--- a/docs/plan_projekta.docx
+++ b/docs/plan_projekta.docx
@@ -62,7 +62,21 @@
           <w:sz w:val="28"/>
           <w:lang w:val="hr-HR"/>
         </w:rPr>
-        <w:t xml:space="preserve"> &lt;1.0&gt;</w:t>
+        <w:t xml:space="preserve"> &lt;</w:t>
+      </w:r>
+      <w:r>
+        <w:rPr>
+          <w:sz w:val="28"/>
+          <w:lang w:val="hr-HR"/>
+        </w:rPr>
+        <w:t>2</w:t>
+      </w:r>
+      <w:r>
+        <w:rPr>
+          <w:sz w:val="28"/>
+          <w:lang w:val="hr-HR"/>
+        </w:rPr>
+        <w:t>.0&gt;</w:t>
       </w:r>
     </w:p>
     <w:p>
@@ -1278,6 +1292,7 @@
     <w:p>
       <w:pPr>
         <w:pStyle w:val="Title"/>
+        <w:jc w:val="left"/>
         <w:rPr>
           <w:lang w:val="hr-HR"/>
         </w:rPr>
@@ -1287,195 +1302,6 @@
           <w:lang w:val="hr-HR"/>
         </w:rPr>
         <w:fldChar w:fldCharType="end"/>
-      </w:r>
-      <w:r>
-        <w:rPr>
-          <w:lang w:val="hr-HR"/>
-        </w:rPr>
-        <w:br w:type="page"/>
-      </w:r>
-      <w:r>
-        <w:rPr>
-          <w:lang w:val="hr-HR"/>
-        </w:rPr>
-        <w:lastRenderedPageBreak/>
-        <w:t xml:space="preserve">Prijedlog </w:t>
-      </w:r>
-      <w:r>
-        <w:rPr>
-          <w:lang w:val="hr-HR"/>
-        </w:rPr>
-        <w:t xml:space="preserve">i plan </w:t>
-      </w:r>
-      <w:r>
-        <w:rPr>
-          <w:lang w:val="hr-HR"/>
-        </w:rPr>
-        <w:t>projekta</w:t>
-      </w:r>
-    </w:p>
-    <w:p>
-      <w:pPr>
-        <w:pStyle w:val="InfoBlue"/>
-        <w:rPr>
-          <w:lang w:val="hr-HR"/>
-        </w:rPr>
-      </w:pPr>
-    </w:p>
-    <w:p>
-      <w:pPr>
-        <w:pStyle w:val="InfoBlue"/>
-        <w:rPr>
-          <w:lang w:val="hr-HR"/>
-        </w:rPr>
-      </w:pPr>
-      <w:r>
-        <w:rPr>
-          <w:lang w:val="hr-HR"/>
-        </w:rPr>
-        <w:t>Na koji način koristiti predložak?</w:t>
-      </w:r>
-    </w:p>
-    <w:p>
-      <w:pPr>
-        <w:pStyle w:val="InfoBlue"/>
-        <w:rPr>
-          <w:lang w:val="hr-HR"/>
-        </w:rPr>
-      </w:pPr>
-    </w:p>
-    <w:p>
-      <w:pPr>
-        <w:pStyle w:val="InfoBlue"/>
-        <w:rPr>
-          <w:lang w:val="hr-HR"/>
-        </w:rPr>
-      </w:pPr>
-      <w:r>
-        <w:rPr>
-          <w:lang w:val="hr-HR"/>
-        </w:rPr>
-        <w:t xml:space="preserve">Tekst pisan u </w:t>
-      </w:r>
-      <w:proofErr w:type="spellStart"/>
-      <w:r>
-        <w:rPr>
-          <w:lang w:val="hr-HR"/>
-        </w:rPr>
-        <w:t>italic</w:t>
-      </w:r>
-      <w:proofErr w:type="spellEnd"/>
-      <w:r>
-        <w:rPr>
-          <w:lang w:val="hr-HR"/>
-        </w:rPr>
-        <w:t xml:space="preserve"> formi </w:t>
-      </w:r>
-      <w:r>
-        <w:rPr>
-          <w:lang w:val="hr-HR"/>
-        </w:rPr>
-        <w:t>opisuje</w:t>
-      </w:r>
-      <w:r>
-        <w:rPr>
-          <w:lang w:val="hr-HR"/>
-        </w:rPr>
-        <w:t xml:space="preserve"> koje informacije je potrebno uključiti u</w:t>
-      </w:r>
-      <w:r>
-        <w:rPr>
-          <w:lang w:val="hr-HR"/>
-        </w:rPr>
-        <w:t xml:space="preserve"> pojedino poglavlje Prijedloga.</w:t>
-      </w:r>
-    </w:p>
-    <w:p>
-      <w:pPr>
-        <w:pStyle w:val="InfoBlue"/>
-        <w:rPr>
-          <w:lang w:val="hr-HR"/>
-        </w:rPr>
-      </w:pPr>
-      <w:r>
-        <w:rPr>
-          <w:lang w:val="hr-HR"/>
-        </w:rPr>
-        <w:t>Za upis vlastitog teksta</w:t>
-      </w:r>
-      <w:r>
-        <w:rPr>
-          <w:lang w:val="hr-HR"/>
-        </w:rPr>
-        <w:t xml:space="preserve">, potrebno je </w:t>
-      </w:r>
-      <w:r>
-        <w:rPr>
-          <w:lang w:val="hr-HR"/>
-        </w:rPr>
-        <w:t>pri</w:t>
-      </w:r>
-      <w:r>
-        <w:rPr>
-          <w:lang w:val="hr-HR"/>
-        </w:rPr>
-        <w:t xml:space="preserve">tisnuti &lt;ENTER&gt; nakon </w:t>
-      </w:r>
-      <w:proofErr w:type="spellStart"/>
-      <w:r>
-        <w:rPr>
-          <w:lang w:val="hr-HR"/>
-        </w:rPr>
-        <w:t>italic</w:t>
-      </w:r>
-      <w:proofErr w:type="spellEnd"/>
-      <w:r>
-        <w:rPr>
-          <w:lang w:val="hr-HR"/>
-        </w:rPr>
-        <w:t xml:space="preserve"> teksta. </w:t>
-      </w:r>
-    </w:p>
-    <w:p>
-      <w:pPr>
-        <w:pStyle w:val="InfoBlue"/>
-        <w:rPr>
-          <w:lang w:val="hr-HR"/>
-        </w:rPr>
-      </w:pPr>
-      <w:r>
-        <w:rPr>
-          <w:lang w:val="hr-HR"/>
-        </w:rPr>
-        <w:t>Tekst upisan u &lt;trokutastim zagradama&gt; treba zamijeniti s onim što se navodi</w:t>
-      </w:r>
-      <w:r>
-        <w:rPr>
-          <w:lang w:val="hr-HR"/>
-        </w:rPr>
-        <w:t>.</w:t>
-      </w:r>
-    </w:p>
-    <w:p>
-      <w:pPr>
-        <w:pStyle w:val="InfoBlue"/>
-        <w:rPr>
-          <w:lang w:val="hr-HR"/>
-        </w:rPr>
-      </w:pPr>
-    </w:p>
-    <w:p>
-      <w:pPr>
-        <w:pStyle w:val="InfoBlue"/>
-        <w:rPr>
-          <w:lang w:val="hr-HR"/>
-        </w:rPr>
-      </w:pPr>
-      <w:r>
-        <w:rPr>
-          <w:lang w:val="hr-HR"/>
-        </w:rPr>
-        <w:t>Svi članovi tima trebaju pročitati plan i suglasiti se s njime, a to potvrđuju svojim potpisom na kraju dokumenta.</w:t>
       </w:r>
     </w:p>
     <w:p>
@@ -1511,34 +1337,8 @@
     </w:p>
     <w:p>
       <w:pPr>
-        <w:pStyle w:val="InfoBlue"/>
-        <w:rPr>
-          <w:lang w:val="hr-HR"/>
-        </w:rPr>
-      </w:pPr>
-      <w:r>
-        <w:rPr>
-          <w:lang w:val="hr-HR"/>
-        </w:rPr>
-        <w:t>[</w:t>
-      </w:r>
-      <w:r>
-        <w:rPr>
-          <w:lang w:val="hr-HR"/>
-        </w:rPr>
-        <w:t>Navesti puni naziv projekta iz kojeg će biti vidljiva problematika/tematika kojom se projekt bavi</w:t>
-      </w:r>
-      <w:r>
-        <w:rPr>
-          <w:lang w:val="hr-HR"/>
-        </w:rPr>
-        <w:t>.]</w:t>
-      </w:r>
-    </w:p>
-    <w:p>
-      <w:pPr>
         <w:pStyle w:val="BodyText"/>
-        <w:ind w:left="0" w:firstLine="720"/>
+        <w:ind w:left="0"/>
         <w:rPr>
           <w:lang w:val="hr-HR"/>
         </w:rPr>
@@ -1548,6 +1348,12 @@
           <w:lang w:val="hr-HR"/>
         </w:rPr>
         <w:t>Analiza i detekcija anomalija u potrošnji tople vode</w:t>
+      </w:r>
+      <w:r>
+        <w:rPr>
+          <w:lang w:val="hr-HR"/>
+        </w:rPr>
+        <w:t xml:space="preserve"> i energije grijanja. </w:t>
       </w:r>
     </w:p>
     <w:p>
@@ -1576,29 +1382,18 @@
     </w:p>
     <w:p>
       <w:pPr>
-        <w:pStyle w:val="InfoBlue"/>
-        <w:rPr>
-          <w:lang w:val="hr-HR"/>
-        </w:rPr>
-      </w:pPr>
-      <w:r>
-        <w:rPr>
-          <w:lang w:val="hr-HR"/>
-        </w:rPr>
-        <w:t>[</w:t>
-      </w:r>
-      <w:r>
-        <w:rPr>
-          <w:lang w:val="hr-HR"/>
-        </w:rPr>
-        <w:t>Navesti skraćeni naziv projekta, ako je definiran.</w:t>
-      </w:r>
-      <w:r>
-        <w:rPr>
-          <w:lang w:val="hr-HR"/>
-        </w:rPr>
-        <w:t>]</w:t>
-      </w:r>
+        <w:rPr>
+          <w:lang w:val="hr-HR"/>
+        </w:rPr>
+      </w:pPr>
+      <w:proofErr w:type="spellStart"/>
+      <w:r>
+        <w:rPr>
+          <w:lang w:val="hr-HR"/>
+        </w:rPr>
+        <w:t>AnomalyDetection</w:t>
+      </w:r>
+      <w:proofErr w:type="spellEnd"/>
     </w:p>
     <w:p>
       <w:pPr>
@@ -1626,48 +1421,601 @@
     </w:p>
     <w:p>
       <w:pPr>
-        <w:pStyle w:val="InfoBlue"/>
-        <w:rPr>
-          <w:lang w:val="hr-HR"/>
-        </w:rPr>
-      </w:pPr>
-      <w:r>
-        <w:rPr>
-          <w:lang w:val="hr-HR"/>
-        </w:rPr>
-        <w:t>[Objasniti problem, odnosno temu projekta</w:t>
-      </w:r>
-      <w:r>
-        <w:rPr>
-          <w:lang w:val="hr-HR"/>
-        </w:rPr>
-        <w:t>, o</w:t>
-      </w:r>
-      <w:r>
-        <w:rPr>
-          <w:lang w:val="hr-HR"/>
-        </w:rPr>
-        <w:t>bjasniti ukratko tip, uvjete i kontekst projekta.]</w:t>
-      </w:r>
-    </w:p>
-    <w:p>
-      <w:pPr>
         <w:pStyle w:val="BodyText"/>
+        <w:ind w:left="0"/>
         <w:rPr>
           <w:lang w:val="en-HR"/>
         </w:rPr>
       </w:pPr>
       <w:r>
-        <w:rPr>
-          <w:lang w:val="hr-HR"/>
-        </w:rPr>
-        <w:t>Zadatak je napraviti analizu potrošnje tople vode u gradu Zagrebu. Potrebno je napraviti algoritam detekcije značajnih odstupanja u potrošnji tople vode na razini mjernog mjesta.</w:t>
-      </w:r>
-      <w:r>
-        <w:rPr>
-          <w:lang w:val="hr-HR"/>
-        </w:rPr>
-        <w:t xml:space="preserve"> Učenje i modeliranje algoritma se radi po prikupljenom skupu podataka.</w:t>
+        <w:t>U d</w:t>
+      </w:r>
+      <w:proofErr w:type="spellStart"/>
+      <w:r>
+        <w:t>anašnje</w:t>
+      </w:r>
+      <w:proofErr w:type="spellEnd"/>
+      <w:r>
+        <w:t xml:space="preserve"> </w:t>
+      </w:r>
+      <w:proofErr w:type="spellStart"/>
+      <w:r>
+        <w:t>vrijeme</w:t>
+      </w:r>
+      <w:proofErr w:type="spellEnd"/>
+      <w:r>
+        <w:t xml:space="preserve"> </w:t>
+      </w:r>
+      <w:proofErr w:type="spellStart"/>
+      <w:r>
+        <w:t>sve</w:t>
+      </w:r>
+      <w:proofErr w:type="spellEnd"/>
+      <w:r>
+        <w:t xml:space="preserve"> je </w:t>
+      </w:r>
+      <w:proofErr w:type="spellStart"/>
+      <w:r>
+        <w:t>veći</w:t>
+      </w:r>
+      <w:proofErr w:type="spellEnd"/>
+      <w:r>
+        <w:t xml:space="preserve"> </w:t>
+      </w:r>
+      <w:proofErr w:type="spellStart"/>
+      <w:r>
+        <w:t>naglasak</w:t>
+      </w:r>
+      <w:proofErr w:type="spellEnd"/>
+      <w:r>
+        <w:t xml:space="preserve"> </w:t>
+      </w:r>
+      <w:proofErr w:type="spellStart"/>
+      <w:r>
+        <w:t>na</w:t>
+      </w:r>
+      <w:proofErr w:type="spellEnd"/>
+      <w:r>
+        <w:t xml:space="preserve"> </w:t>
+      </w:r>
+      <w:proofErr w:type="spellStart"/>
+      <w:r>
+        <w:t>praćenju</w:t>
+      </w:r>
+      <w:proofErr w:type="spellEnd"/>
+      <w:r>
+        <w:t xml:space="preserve"> </w:t>
+      </w:r>
+      <w:proofErr w:type="spellStart"/>
+      <w:r>
+        <w:t>i</w:t>
+      </w:r>
+      <w:proofErr w:type="spellEnd"/>
+      <w:r>
+        <w:t xml:space="preserve"> </w:t>
+      </w:r>
+      <w:proofErr w:type="spellStart"/>
+      <w:r>
+        <w:t>optimizaciji</w:t>
+      </w:r>
+      <w:proofErr w:type="spellEnd"/>
+      <w:r>
+        <w:t xml:space="preserve"> </w:t>
+      </w:r>
+      <w:proofErr w:type="spellStart"/>
+      <w:r>
+        <w:t>potrošnje</w:t>
+      </w:r>
+      <w:proofErr w:type="spellEnd"/>
+      <w:r>
+        <w:t xml:space="preserve"> </w:t>
+      </w:r>
+      <w:proofErr w:type="spellStart"/>
+      <w:r>
+        <w:t>energetskih</w:t>
+      </w:r>
+      <w:proofErr w:type="spellEnd"/>
+      <w:r>
+        <w:t xml:space="preserve"> </w:t>
+      </w:r>
+      <w:proofErr w:type="spellStart"/>
+      <w:r>
+        <w:t>resursa</w:t>
+      </w:r>
+      <w:proofErr w:type="spellEnd"/>
+      <w:r>
+        <w:t xml:space="preserve">, pa </w:t>
+      </w:r>
+      <w:proofErr w:type="spellStart"/>
+      <w:r>
+        <w:t>smo</w:t>
+      </w:r>
+      <w:proofErr w:type="spellEnd"/>
+      <w:r>
+        <w:t xml:space="preserve"> </w:t>
+      </w:r>
+      <w:proofErr w:type="spellStart"/>
+      <w:r>
+        <w:t>odlučili</w:t>
+      </w:r>
+      <w:proofErr w:type="spellEnd"/>
+      <w:r>
+        <w:t xml:space="preserve"> </w:t>
+      </w:r>
+      <w:proofErr w:type="spellStart"/>
+      <w:r>
+        <w:t>provesti</w:t>
+      </w:r>
+      <w:proofErr w:type="spellEnd"/>
+      <w:r>
+        <w:t xml:space="preserve"> </w:t>
+      </w:r>
+      <w:proofErr w:type="spellStart"/>
+      <w:r>
+        <w:t>analizu</w:t>
+      </w:r>
+      <w:proofErr w:type="spellEnd"/>
+      <w:r>
+        <w:t xml:space="preserve"> </w:t>
+      </w:r>
+      <w:proofErr w:type="spellStart"/>
+      <w:r>
+        <w:t>potrošnje</w:t>
+      </w:r>
+      <w:proofErr w:type="spellEnd"/>
+      <w:r>
+        <w:t xml:space="preserve"> </w:t>
+      </w:r>
+      <w:proofErr w:type="spellStart"/>
+      <w:r>
+        <w:t>tople</w:t>
+      </w:r>
+      <w:proofErr w:type="spellEnd"/>
+      <w:r>
+        <w:t xml:space="preserve"> </w:t>
+      </w:r>
+      <w:proofErr w:type="spellStart"/>
+      <w:r>
+        <w:t>vode</w:t>
+      </w:r>
+      <w:proofErr w:type="spellEnd"/>
+      <w:r>
+        <w:t xml:space="preserve"> </w:t>
+      </w:r>
+      <w:proofErr w:type="spellStart"/>
+      <w:r>
+        <w:t>i</w:t>
+      </w:r>
+      <w:proofErr w:type="spellEnd"/>
+      <w:r>
+        <w:t xml:space="preserve"> </w:t>
+      </w:r>
+      <w:proofErr w:type="spellStart"/>
+      <w:r>
+        <w:t>energije</w:t>
+      </w:r>
+      <w:proofErr w:type="spellEnd"/>
+      <w:r>
+        <w:t xml:space="preserve"> </w:t>
+      </w:r>
+      <w:proofErr w:type="spellStart"/>
+      <w:r>
+        <w:t>grijanja</w:t>
+      </w:r>
+      <w:proofErr w:type="spellEnd"/>
+      <w:r>
+        <w:t xml:space="preserve"> </w:t>
+      </w:r>
+      <w:r>
+        <w:t xml:space="preserve">u </w:t>
+      </w:r>
+      <w:proofErr w:type="spellStart"/>
+      <w:r>
+        <w:t>gradu</w:t>
+      </w:r>
+      <w:proofErr w:type="spellEnd"/>
+      <w:r>
+        <w:t xml:space="preserve"> </w:t>
+      </w:r>
+      <w:proofErr w:type="spellStart"/>
+      <w:r>
+        <w:t>Zagrebu</w:t>
+      </w:r>
+      <w:proofErr w:type="spellEnd"/>
+      <w:r>
+        <w:t xml:space="preserve">. U </w:t>
+      </w:r>
+      <w:proofErr w:type="spellStart"/>
+      <w:r>
+        <w:t>sklopu</w:t>
+      </w:r>
+      <w:proofErr w:type="spellEnd"/>
+      <w:r>
+        <w:t xml:space="preserve"> </w:t>
+      </w:r>
+      <w:proofErr w:type="spellStart"/>
+      <w:r>
+        <w:t>projekta</w:t>
+      </w:r>
+      <w:proofErr w:type="spellEnd"/>
+      <w:r>
+        <w:t xml:space="preserve"> </w:t>
+      </w:r>
+      <w:proofErr w:type="spellStart"/>
+      <w:r>
+        <w:t>razvit</w:t>
+      </w:r>
+      <w:proofErr w:type="spellEnd"/>
+      <w:r>
+        <w:t xml:space="preserve"> </w:t>
+      </w:r>
+      <w:proofErr w:type="spellStart"/>
+      <w:r>
+        <w:t>će</w:t>
+      </w:r>
+      <w:proofErr w:type="spellEnd"/>
+      <w:r>
+        <w:t xml:space="preserve"> se </w:t>
+      </w:r>
+      <w:proofErr w:type="spellStart"/>
+      <w:r>
+        <w:t>algoritam</w:t>
+      </w:r>
+      <w:proofErr w:type="spellEnd"/>
+      <w:r>
+        <w:t xml:space="preserve"> za </w:t>
+      </w:r>
+      <w:proofErr w:type="spellStart"/>
+      <w:r>
+        <w:t>detekciju</w:t>
+      </w:r>
+      <w:proofErr w:type="spellEnd"/>
+      <w:r>
+        <w:t xml:space="preserve"> </w:t>
+      </w:r>
+      <w:proofErr w:type="spellStart"/>
+      <w:r>
+        <w:t>značajnih</w:t>
+      </w:r>
+      <w:proofErr w:type="spellEnd"/>
+      <w:r>
+        <w:t xml:space="preserve"> </w:t>
+      </w:r>
+      <w:proofErr w:type="spellStart"/>
+      <w:r>
+        <w:t>odstupanja</w:t>
+      </w:r>
+      <w:proofErr w:type="spellEnd"/>
+      <w:r>
+        <w:t xml:space="preserve"> u </w:t>
+      </w:r>
+      <w:proofErr w:type="spellStart"/>
+      <w:r>
+        <w:t>potrošnji</w:t>
+      </w:r>
+      <w:proofErr w:type="spellEnd"/>
+      <w:r>
+        <w:t xml:space="preserve"> </w:t>
+      </w:r>
+      <w:proofErr w:type="spellStart"/>
+      <w:r>
+        <w:t>na</w:t>
+      </w:r>
+      <w:proofErr w:type="spellEnd"/>
+      <w:r>
+        <w:t xml:space="preserve"> </w:t>
+      </w:r>
+      <w:proofErr w:type="spellStart"/>
+      <w:r>
+        <w:t>razini</w:t>
+      </w:r>
+      <w:proofErr w:type="spellEnd"/>
+      <w:r>
+        <w:t xml:space="preserve"> </w:t>
+      </w:r>
+      <w:proofErr w:type="spellStart"/>
+      <w:r>
+        <w:t>pojedinog</w:t>
+      </w:r>
+      <w:proofErr w:type="spellEnd"/>
+      <w:r>
+        <w:t xml:space="preserve"> </w:t>
+      </w:r>
+      <w:proofErr w:type="spellStart"/>
+      <w:r>
+        <w:t>mjernog</w:t>
+      </w:r>
+      <w:proofErr w:type="spellEnd"/>
+      <w:r>
+        <w:t xml:space="preserve"> </w:t>
+      </w:r>
+      <w:proofErr w:type="spellStart"/>
+      <w:r>
+        <w:t>mjesta</w:t>
+      </w:r>
+      <w:proofErr w:type="spellEnd"/>
+      <w:r>
+        <w:t xml:space="preserve">. </w:t>
+      </w:r>
+      <w:proofErr w:type="spellStart"/>
+      <w:r>
+        <w:t>Algoritam</w:t>
+      </w:r>
+      <w:proofErr w:type="spellEnd"/>
+      <w:r>
+        <w:t xml:space="preserve"> </w:t>
+      </w:r>
+      <w:proofErr w:type="spellStart"/>
+      <w:r>
+        <w:t>će</w:t>
+      </w:r>
+      <w:proofErr w:type="spellEnd"/>
+      <w:r>
+        <w:t xml:space="preserve"> se </w:t>
+      </w:r>
+      <w:proofErr w:type="spellStart"/>
+      <w:r>
+        <w:t>temeljiti</w:t>
+      </w:r>
+      <w:proofErr w:type="spellEnd"/>
+      <w:r>
+        <w:t xml:space="preserve"> </w:t>
+      </w:r>
+      <w:proofErr w:type="spellStart"/>
+      <w:r>
+        <w:t>na</w:t>
+      </w:r>
+      <w:proofErr w:type="spellEnd"/>
+      <w:r>
+        <w:t xml:space="preserve"> </w:t>
+      </w:r>
+      <w:proofErr w:type="spellStart"/>
+      <w:r>
+        <w:t>učenju</w:t>
+      </w:r>
+      <w:proofErr w:type="spellEnd"/>
+      <w:r>
+        <w:t xml:space="preserve"> </w:t>
+      </w:r>
+      <w:proofErr w:type="spellStart"/>
+      <w:r>
+        <w:t>i</w:t>
+      </w:r>
+      <w:proofErr w:type="spellEnd"/>
+      <w:r>
+        <w:t xml:space="preserve"> </w:t>
+      </w:r>
+      <w:proofErr w:type="spellStart"/>
+      <w:r>
+        <w:t>modeliranju</w:t>
+      </w:r>
+      <w:proofErr w:type="spellEnd"/>
+      <w:r>
+        <w:t xml:space="preserve"> </w:t>
+      </w:r>
+      <w:proofErr w:type="spellStart"/>
+      <w:r>
+        <w:t>na</w:t>
+      </w:r>
+      <w:proofErr w:type="spellEnd"/>
+      <w:r>
+        <w:t xml:space="preserve"> </w:t>
+      </w:r>
+      <w:proofErr w:type="spellStart"/>
+      <w:r>
+        <w:t>temelju</w:t>
+      </w:r>
+      <w:proofErr w:type="spellEnd"/>
+      <w:r>
+        <w:t xml:space="preserve"> </w:t>
+      </w:r>
+      <w:proofErr w:type="spellStart"/>
+      <w:r>
+        <w:t>prikupljenog</w:t>
+      </w:r>
+      <w:proofErr w:type="spellEnd"/>
+      <w:r>
+        <w:t xml:space="preserve"> </w:t>
+      </w:r>
+      <w:proofErr w:type="spellStart"/>
+      <w:r>
+        <w:t>skupa</w:t>
+      </w:r>
+      <w:proofErr w:type="spellEnd"/>
+      <w:r>
+        <w:t xml:space="preserve"> </w:t>
+      </w:r>
+      <w:proofErr w:type="spellStart"/>
+      <w:r>
+        <w:t>podataka</w:t>
+      </w:r>
+      <w:proofErr w:type="spellEnd"/>
+      <w:r>
+        <w:t xml:space="preserve">, </w:t>
+      </w:r>
+      <w:proofErr w:type="spellStart"/>
+      <w:r>
+        <w:t>čime</w:t>
+      </w:r>
+      <w:proofErr w:type="spellEnd"/>
+      <w:r>
+        <w:t xml:space="preserve"> </w:t>
+      </w:r>
+      <w:proofErr w:type="spellStart"/>
+      <w:r>
+        <w:t>će</w:t>
+      </w:r>
+      <w:proofErr w:type="spellEnd"/>
+      <w:r>
+        <w:t xml:space="preserve"> se </w:t>
+      </w:r>
+      <w:proofErr w:type="spellStart"/>
+      <w:r>
+        <w:t>omogućiti</w:t>
+      </w:r>
+      <w:proofErr w:type="spellEnd"/>
+      <w:r>
+        <w:t xml:space="preserve"> </w:t>
+      </w:r>
+      <w:proofErr w:type="spellStart"/>
+      <w:r>
+        <w:t>prepoznavanje</w:t>
+      </w:r>
+      <w:proofErr w:type="spellEnd"/>
+      <w:r>
+        <w:t xml:space="preserve"> </w:t>
+      </w:r>
+      <w:proofErr w:type="spellStart"/>
+      <w:r>
+        <w:t>neuobičajenih</w:t>
+      </w:r>
+      <w:proofErr w:type="spellEnd"/>
+      <w:r>
+        <w:t xml:space="preserve"> </w:t>
+      </w:r>
+      <w:proofErr w:type="spellStart"/>
+      <w:r>
+        <w:t>obrazaca</w:t>
+      </w:r>
+      <w:proofErr w:type="spellEnd"/>
+      <w:r>
+        <w:t xml:space="preserve"> </w:t>
+      </w:r>
+      <w:proofErr w:type="spellStart"/>
+      <w:r>
+        <w:t>potrošnje</w:t>
+      </w:r>
+      <w:proofErr w:type="spellEnd"/>
+      <w:r>
+        <w:t xml:space="preserve">. Na </w:t>
+      </w:r>
+      <w:proofErr w:type="spellStart"/>
+      <w:r>
+        <w:t>ovaj</w:t>
+      </w:r>
+      <w:proofErr w:type="spellEnd"/>
+      <w:r>
+        <w:t xml:space="preserve"> </w:t>
+      </w:r>
+      <w:proofErr w:type="spellStart"/>
+      <w:r>
+        <w:t>način</w:t>
+      </w:r>
+      <w:proofErr w:type="spellEnd"/>
+      <w:r>
+        <w:t xml:space="preserve"> </w:t>
+      </w:r>
+      <w:proofErr w:type="spellStart"/>
+      <w:r>
+        <w:t>moguće</w:t>
+      </w:r>
+      <w:proofErr w:type="spellEnd"/>
+      <w:r>
+        <w:t xml:space="preserve"> je </w:t>
+      </w:r>
+      <w:proofErr w:type="spellStart"/>
+      <w:r>
+        <w:t>unaprijediti</w:t>
+      </w:r>
+      <w:proofErr w:type="spellEnd"/>
+      <w:r>
+        <w:t xml:space="preserve"> </w:t>
+      </w:r>
+      <w:proofErr w:type="spellStart"/>
+      <w:r>
+        <w:t>nadzor</w:t>
+      </w:r>
+      <w:proofErr w:type="spellEnd"/>
+      <w:r>
+        <w:t xml:space="preserve"> </w:t>
+      </w:r>
+      <w:proofErr w:type="spellStart"/>
+      <w:r>
+        <w:t>sustava</w:t>
+      </w:r>
+      <w:proofErr w:type="spellEnd"/>
+      <w:r>
+        <w:t xml:space="preserve">, </w:t>
+      </w:r>
+      <w:proofErr w:type="spellStart"/>
+      <w:r>
+        <w:t>pravovremeno</w:t>
+      </w:r>
+      <w:proofErr w:type="spellEnd"/>
+      <w:r>
+        <w:t xml:space="preserve"> </w:t>
+      </w:r>
+      <w:proofErr w:type="spellStart"/>
+      <w:r>
+        <w:t>uočiti</w:t>
+      </w:r>
+      <w:proofErr w:type="spellEnd"/>
+      <w:r>
+        <w:t xml:space="preserve"> </w:t>
+      </w:r>
+      <w:proofErr w:type="spellStart"/>
+      <w:r>
+        <w:t>nepravilnosti</w:t>
+      </w:r>
+      <w:proofErr w:type="spellEnd"/>
+      <w:r>
+        <w:t xml:space="preserve"> </w:t>
+      </w:r>
+      <w:proofErr w:type="spellStart"/>
+      <w:r>
+        <w:t>te</w:t>
+      </w:r>
+      <w:proofErr w:type="spellEnd"/>
+      <w:r>
+        <w:t xml:space="preserve"> </w:t>
+      </w:r>
+      <w:proofErr w:type="spellStart"/>
+      <w:r>
+        <w:t>povećati</w:t>
+      </w:r>
+      <w:proofErr w:type="spellEnd"/>
+      <w:r>
+        <w:t xml:space="preserve"> </w:t>
+      </w:r>
+      <w:proofErr w:type="spellStart"/>
+      <w:r>
+        <w:t>učinkovitost</w:t>
+      </w:r>
+      <w:proofErr w:type="spellEnd"/>
+      <w:r>
+        <w:t xml:space="preserve"> </w:t>
+      </w:r>
+      <w:proofErr w:type="spellStart"/>
+      <w:r>
+        <w:t>upravljanja</w:t>
+      </w:r>
+      <w:proofErr w:type="spellEnd"/>
+      <w:r>
+        <w:t xml:space="preserve"> </w:t>
+      </w:r>
+      <w:proofErr w:type="spellStart"/>
+      <w:r>
+        <w:t>potrošnjom</w:t>
+      </w:r>
+      <w:proofErr w:type="spellEnd"/>
+      <w:r>
+        <w:t xml:space="preserve"> </w:t>
+      </w:r>
+      <w:proofErr w:type="spellStart"/>
+      <w:r>
+        <w:t>tople</w:t>
+      </w:r>
+      <w:proofErr w:type="spellEnd"/>
+      <w:r>
+        <w:t xml:space="preserve"> </w:t>
+      </w:r>
+      <w:proofErr w:type="spellStart"/>
+      <w:r>
+        <w:t>vode</w:t>
+      </w:r>
+      <w:proofErr w:type="spellEnd"/>
+      <w:r>
+        <w:t>.</w:t>
       </w:r>
     </w:p>
     <w:p>
@@ -1704,133 +2052,474 @@
     </w:p>
     <w:p>
       <w:pPr>
-        <w:pStyle w:val="InfoBlue"/>
-        <w:rPr>
-          <w:lang w:val="hr-HR"/>
-        </w:rPr>
-      </w:pPr>
-      <w:r>
-        <w:rPr>
-          <w:lang w:val="hr-HR"/>
-        </w:rPr>
-        <w:t>[</w:t>
-      </w:r>
-      <w:r>
-        <w:rPr>
-          <w:lang w:val="hr-HR"/>
-        </w:rPr>
-        <w:t>Navesti predviđeni cilj ili ciljeve projekta</w:t>
-      </w:r>
-      <w:r>
-        <w:rPr>
-          <w:lang w:val="hr-HR"/>
-        </w:rPr>
-        <w:t>. Definiranje ciljeva</w:t>
-      </w:r>
-      <w:r>
-        <w:rPr>
-          <w:lang w:val="hr-HR"/>
-        </w:rPr>
-        <w:t xml:space="preserve"> </w:t>
-      </w:r>
-      <w:r>
-        <w:rPr>
-          <w:lang w:val="hr-HR"/>
-        </w:rPr>
-        <w:t>omoguću</w:t>
-      </w:r>
-      <w:r>
-        <w:rPr>
-          <w:lang w:val="hr-HR"/>
-        </w:rPr>
-        <w:t>j</w:t>
-      </w:r>
-      <w:r>
-        <w:rPr>
-          <w:lang w:val="hr-HR"/>
-        </w:rPr>
-        <w:t>e</w:t>
-      </w:r>
-      <w:r>
-        <w:rPr>
-          <w:lang w:val="hr-HR"/>
-        </w:rPr>
-        <w:t xml:space="preserve"> određivanje pravca u kojem će se kretati izvođenje projekta.</w:t>
-      </w:r>
-      <w:r>
-        <w:rPr>
-          <w:lang w:val="hr-HR"/>
-        </w:rPr>
-        <w:t xml:space="preserve"> Navesti predviđeno trajanje projekta.</w:t>
-      </w:r>
-      <w:r>
-        <w:rPr>
-          <w:lang w:val="hr-HR"/>
-        </w:rPr>
-        <w:t>]</w:t>
-      </w:r>
-    </w:p>
-    <w:p>
-      <w:pPr>
         <w:pStyle w:val="BodyText"/>
-        <w:numPr>
-          <w:ilvl w:val="0"/>
-          <w:numId w:val="8"/>
-        </w:numPr>
-        <w:rPr>
-          <w:lang w:val="hr-HR"/>
-        </w:rPr>
-      </w:pPr>
-      <w:r>
-        <w:rPr>
-          <w:lang w:val="hr-HR"/>
-        </w:rPr>
-        <w:t>Odrediti model grupacije mjernih mjesta u slične kategorije</w:t>
-      </w:r>
-    </w:p>
-    <w:p>
-      <w:pPr>
-        <w:pStyle w:val="BodyText"/>
-        <w:numPr>
-          <w:ilvl w:val="0"/>
-          <w:numId w:val="8"/>
-        </w:numPr>
-        <w:rPr>
-          <w:lang w:val="hr-HR"/>
-        </w:rPr>
-      </w:pPr>
-      <w:r>
-        <w:rPr>
-          <w:lang w:val="hr-HR"/>
-        </w:rPr>
-        <w:t xml:space="preserve">Razviti model i algoritam detekcije anomalija </w:t>
-      </w:r>
-    </w:p>
-    <w:p>
-      <w:pPr>
-        <w:pStyle w:val="BodyText"/>
-        <w:numPr>
-          <w:ilvl w:val="0"/>
-          <w:numId w:val="8"/>
-        </w:numPr>
-        <w:rPr>
-          <w:lang w:val="hr-HR"/>
-        </w:rPr>
-      </w:pPr>
-      <w:r>
-        <w:rPr>
-          <w:lang w:val="hr-HR"/>
-        </w:rPr>
-        <w:t>Potvrditi (empirijski) točnost/preciznost modela. (Poslovna korisnost)</w:t>
-      </w:r>
-    </w:p>
-    <w:p>
-      <w:pPr>
-        <w:pStyle w:val="BodyText"/>
-        <w:rPr>
-          <w:lang w:val="hr-HR"/>
-        </w:rPr>
-      </w:pPr>
+        <w:ind w:left="0"/>
+        <w:rPr>
+          <w:lang w:val="hr-HR"/>
+        </w:rPr>
+      </w:pPr>
+      <w:proofErr w:type="spellStart"/>
+      <w:r>
+        <w:t>Cilj</w:t>
+      </w:r>
+      <w:proofErr w:type="spellEnd"/>
+      <w:r>
+        <w:t xml:space="preserve"> </w:t>
+      </w:r>
+      <w:proofErr w:type="spellStart"/>
+      <w:r>
+        <w:t>projekta</w:t>
+      </w:r>
+      <w:proofErr w:type="spellEnd"/>
+      <w:r>
+        <w:t xml:space="preserve"> je </w:t>
+      </w:r>
+      <w:proofErr w:type="spellStart"/>
+      <w:r>
+        <w:t>razviti</w:t>
+      </w:r>
+      <w:proofErr w:type="spellEnd"/>
+      <w:r>
+        <w:t xml:space="preserve"> </w:t>
+      </w:r>
+      <w:proofErr w:type="spellStart"/>
+      <w:r>
+        <w:t>sustav</w:t>
+      </w:r>
+      <w:proofErr w:type="spellEnd"/>
+      <w:r>
+        <w:t xml:space="preserve"> za </w:t>
+      </w:r>
+      <w:proofErr w:type="spellStart"/>
+      <w:r>
+        <w:t>analizu</w:t>
+      </w:r>
+      <w:proofErr w:type="spellEnd"/>
+      <w:r>
+        <w:t xml:space="preserve"> </w:t>
+      </w:r>
+      <w:proofErr w:type="spellStart"/>
+      <w:r>
+        <w:t>potrošnje</w:t>
+      </w:r>
+      <w:proofErr w:type="spellEnd"/>
+      <w:r>
+        <w:t xml:space="preserve"> </w:t>
+      </w:r>
+      <w:proofErr w:type="spellStart"/>
+      <w:r>
+        <w:t>tople</w:t>
+      </w:r>
+      <w:proofErr w:type="spellEnd"/>
+      <w:r>
+        <w:t xml:space="preserve"> </w:t>
+      </w:r>
+      <w:proofErr w:type="spellStart"/>
+      <w:r>
+        <w:t>vode</w:t>
+      </w:r>
+      <w:proofErr w:type="spellEnd"/>
+      <w:r>
+        <w:t xml:space="preserve"> u </w:t>
+      </w:r>
+      <w:proofErr w:type="spellStart"/>
+      <w:r>
+        <w:t>gradu</w:t>
+      </w:r>
+      <w:proofErr w:type="spellEnd"/>
+      <w:r>
+        <w:t xml:space="preserve"> </w:t>
+      </w:r>
+      <w:proofErr w:type="spellStart"/>
+      <w:r>
+        <w:t>Zagrebu</w:t>
+      </w:r>
+      <w:proofErr w:type="spellEnd"/>
+      <w:r>
+        <w:t xml:space="preserve"> s </w:t>
+      </w:r>
+      <w:proofErr w:type="spellStart"/>
+      <w:r>
+        <w:t>naglaskom</w:t>
+      </w:r>
+      <w:proofErr w:type="spellEnd"/>
+      <w:r>
+        <w:t xml:space="preserve"> </w:t>
+      </w:r>
+      <w:proofErr w:type="spellStart"/>
+      <w:r>
+        <w:t>na</w:t>
+      </w:r>
+      <w:proofErr w:type="spellEnd"/>
+      <w:r>
+        <w:t xml:space="preserve"> </w:t>
+      </w:r>
+      <w:proofErr w:type="spellStart"/>
+      <w:r>
+        <w:t>prepoznavanje</w:t>
+      </w:r>
+      <w:proofErr w:type="spellEnd"/>
+      <w:r>
+        <w:t xml:space="preserve"> </w:t>
+      </w:r>
+      <w:proofErr w:type="spellStart"/>
+      <w:r>
+        <w:t>neuobičajenih</w:t>
+      </w:r>
+      <w:proofErr w:type="spellEnd"/>
+      <w:r>
+        <w:t xml:space="preserve"> </w:t>
+      </w:r>
+      <w:proofErr w:type="spellStart"/>
+      <w:r>
+        <w:t>obrazaca</w:t>
+      </w:r>
+      <w:proofErr w:type="spellEnd"/>
+      <w:r>
+        <w:t xml:space="preserve"> </w:t>
+      </w:r>
+      <w:proofErr w:type="spellStart"/>
+      <w:r>
+        <w:t>potrošnje</w:t>
+      </w:r>
+      <w:proofErr w:type="spellEnd"/>
+      <w:r>
+        <w:t xml:space="preserve">. U </w:t>
+      </w:r>
+      <w:proofErr w:type="spellStart"/>
+      <w:r>
+        <w:t>sklopu</w:t>
+      </w:r>
+      <w:proofErr w:type="spellEnd"/>
+      <w:r>
+        <w:t xml:space="preserve"> </w:t>
+      </w:r>
+      <w:proofErr w:type="spellStart"/>
+      <w:r>
+        <w:t>projekta</w:t>
+      </w:r>
+      <w:proofErr w:type="spellEnd"/>
+      <w:r>
+        <w:t xml:space="preserve"> </w:t>
+      </w:r>
+      <w:proofErr w:type="spellStart"/>
+      <w:r>
+        <w:t>najprije</w:t>
+      </w:r>
+      <w:proofErr w:type="spellEnd"/>
+      <w:r>
+        <w:t xml:space="preserve"> </w:t>
+      </w:r>
+      <w:proofErr w:type="spellStart"/>
+      <w:r>
+        <w:t>će</w:t>
+      </w:r>
+      <w:proofErr w:type="spellEnd"/>
+      <w:r>
+        <w:t xml:space="preserve"> se </w:t>
+      </w:r>
+      <w:proofErr w:type="spellStart"/>
+      <w:r>
+        <w:t>odrediti</w:t>
+      </w:r>
+      <w:proofErr w:type="spellEnd"/>
+      <w:r>
+        <w:t xml:space="preserve"> model </w:t>
+      </w:r>
+      <w:proofErr w:type="spellStart"/>
+      <w:r>
+        <w:t>grupacije</w:t>
+      </w:r>
+      <w:proofErr w:type="spellEnd"/>
+      <w:r>
+        <w:t xml:space="preserve"> </w:t>
+      </w:r>
+      <w:proofErr w:type="spellStart"/>
+      <w:r>
+        <w:t>mjernih</w:t>
+      </w:r>
+      <w:proofErr w:type="spellEnd"/>
+      <w:r>
+        <w:t xml:space="preserve"> </w:t>
+      </w:r>
+      <w:proofErr w:type="spellStart"/>
+      <w:r>
+        <w:t>mjesta</w:t>
+      </w:r>
+      <w:proofErr w:type="spellEnd"/>
+      <w:r>
+        <w:t xml:space="preserve"> u </w:t>
+      </w:r>
+      <w:proofErr w:type="spellStart"/>
+      <w:r>
+        <w:t>slične</w:t>
+      </w:r>
+      <w:proofErr w:type="spellEnd"/>
+      <w:r>
+        <w:t xml:space="preserve"> </w:t>
+      </w:r>
+      <w:proofErr w:type="spellStart"/>
+      <w:r>
+        <w:t>kategorije</w:t>
+      </w:r>
+      <w:proofErr w:type="spellEnd"/>
+      <w:r>
+        <w:t xml:space="preserve"> </w:t>
+      </w:r>
+      <w:proofErr w:type="spellStart"/>
+      <w:r>
+        <w:t>prema</w:t>
+      </w:r>
+      <w:proofErr w:type="spellEnd"/>
+      <w:r>
+        <w:t xml:space="preserve"> </w:t>
+      </w:r>
+      <w:proofErr w:type="spellStart"/>
+      <w:r>
+        <w:t>njihovim</w:t>
+      </w:r>
+      <w:proofErr w:type="spellEnd"/>
+      <w:r>
+        <w:t xml:space="preserve"> </w:t>
+      </w:r>
+      <w:proofErr w:type="spellStart"/>
+      <w:r>
+        <w:t>potrošačkim</w:t>
+      </w:r>
+      <w:proofErr w:type="spellEnd"/>
+      <w:r>
+        <w:t xml:space="preserve"> </w:t>
+      </w:r>
+      <w:proofErr w:type="spellStart"/>
+      <w:r>
+        <w:t>karakteristikama</w:t>
+      </w:r>
+      <w:proofErr w:type="spellEnd"/>
+      <w:r>
+        <w:t xml:space="preserve">. </w:t>
+      </w:r>
+      <w:proofErr w:type="spellStart"/>
+      <w:r>
+        <w:t>Nakon</w:t>
+      </w:r>
+      <w:proofErr w:type="spellEnd"/>
+      <w:r>
+        <w:t xml:space="preserve"> toga </w:t>
+      </w:r>
+      <w:proofErr w:type="spellStart"/>
+      <w:r>
+        <w:t>razvit</w:t>
+      </w:r>
+      <w:proofErr w:type="spellEnd"/>
+      <w:r>
+        <w:t xml:space="preserve"> </w:t>
+      </w:r>
+      <w:proofErr w:type="spellStart"/>
+      <w:r>
+        <w:t>će</w:t>
+      </w:r>
+      <w:proofErr w:type="spellEnd"/>
+      <w:r>
+        <w:t xml:space="preserve"> se model </w:t>
+      </w:r>
+      <w:proofErr w:type="spellStart"/>
+      <w:r>
+        <w:t>i</w:t>
+      </w:r>
+      <w:proofErr w:type="spellEnd"/>
+      <w:r>
+        <w:t xml:space="preserve"> </w:t>
+      </w:r>
+      <w:proofErr w:type="spellStart"/>
+      <w:r>
+        <w:t>algoritam</w:t>
+      </w:r>
+      <w:proofErr w:type="spellEnd"/>
+      <w:r>
+        <w:t xml:space="preserve"> za </w:t>
+      </w:r>
+      <w:proofErr w:type="spellStart"/>
+      <w:r>
+        <w:t>detekciju</w:t>
+      </w:r>
+      <w:proofErr w:type="spellEnd"/>
+      <w:r>
+        <w:t xml:space="preserve"> </w:t>
+      </w:r>
+      <w:proofErr w:type="spellStart"/>
+      <w:r>
+        <w:t>anomalija</w:t>
+      </w:r>
+      <w:proofErr w:type="spellEnd"/>
+      <w:r>
+        <w:t xml:space="preserve"> u </w:t>
+      </w:r>
+      <w:proofErr w:type="spellStart"/>
+      <w:r>
+        <w:t>potrošnji</w:t>
+      </w:r>
+      <w:proofErr w:type="spellEnd"/>
+      <w:r>
+        <w:t xml:space="preserve"> </w:t>
+      </w:r>
+      <w:proofErr w:type="spellStart"/>
+      <w:r>
+        <w:t>tople</w:t>
+      </w:r>
+      <w:proofErr w:type="spellEnd"/>
+      <w:r>
+        <w:t xml:space="preserve"> </w:t>
+      </w:r>
+      <w:proofErr w:type="spellStart"/>
+      <w:r>
+        <w:t>vode</w:t>
+      </w:r>
+      <w:proofErr w:type="spellEnd"/>
+      <w:r>
+        <w:t xml:space="preserve"> </w:t>
+      </w:r>
+      <w:proofErr w:type="spellStart"/>
+      <w:r>
+        <w:t>na</w:t>
+      </w:r>
+      <w:proofErr w:type="spellEnd"/>
+      <w:r>
+        <w:t xml:space="preserve"> </w:t>
+      </w:r>
+      <w:proofErr w:type="spellStart"/>
+      <w:r>
+        <w:t>razini</w:t>
+      </w:r>
+      <w:proofErr w:type="spellEnd"/>
+      <w:r>
+        <w:t xml:space="preserve"> </w:t>
+      </w:r>
+      <w:proofErr w:type="spellStart"/>
+      <w:r>
+        <w:t>mjernog</w:t>
+      </w:r>
+      <w:proofErr w:type="spellEnd"/>
+      <w:r>
+        <w:t xml:space="preserve"> </w:t>
+      </w:r>
+      <w:proofErr w:type="spellStart"/>
+      <w:r>
+        <w:t>mjesta</w:t>
+      </w:r>
+      <w:proofErr w:type="spellEnd"/>
+      <w:r>
+        <w:t xml:space="preserve">. Na </w:t>
+      </w:r>
+      <w:proofErr w:type="spellStart"/>
+      <w:r>
+        <w:t>kraju</w:t>
+      </w:r>
+      <w:proofErr w:type="spellEnd"/>
+      <w:r>
+        <w:t xml:space="preserve"> </w:t>
+      </w:r>
+      <w:proofErr w:type="spellStart"/>
+      <w:r>
+        <w:t>će</w:t>
+      </w:r>
+      <w:proofErr w:type="spellEnd"/>
+      <w:r>
+        <w:t xml:space="preserve"> </w:t>
+      </w:r>
+      <w:proofErr w:type="spellStart"/>
+      <w:r>
+        <w:t>procjen</w:t>
+      </w:r>
+      <w:r>
+        <w:t>iti</w:t>
+      </w:r>
+      <w:proofErr w:type="spellEnd"/>
+      <w:r>
+        <w:t xml:space="preserve"> </w:t>
+      </w:r>
+      <w:proofErr w:type="spellStart"/>
+      <w:r>
+        <w:t>poslovn</w:t>
+      </w:r>
+      <w:r>
+        <w:t>a</w:t>
+      </w:r>
+      <w:proofErr w:type="spellEnd"/>
+      <w:r>
+        <w:t xml:space="preserve"> </w:t>
+      </w:r>
+      <w:proofErr w:type="spellStart"/>
+      <w:r>
+        <w:t>korisnost</w:t>
+      </w:r>
+      <w:proofErr w:type="spellEnd"/>
+      <w:r>
+        <w:t xml:space="preserve"> </w:t>
+      </w:r>
+      <w:proofErr w:type="spellStart"/>
+      <w:r>
+        <w:t>i</w:t>
+      </w:r>
+      <w:proofErr w:type="spellEnd"/>
+      <w:r>
+        <w:t xml:space="preserve"> </w:t>
+      </w:r>
+      <w:proofErr w:type="spellStart"/>
+      <w:r>
+        <w:t>primjenjivosti</w:t>
+      </w:r>
+      <w:proofErr w:type="spellEnd"/>
+      <w:r>
+        <w:t xml:space="preserve"> u </w:t>
+      </w:r>
+      <w:proofErr w:type="spellStart"/>
+      <w:r>
+        <w:t>stvarnom</w:t>
+      </w:r>
+      <w:proofErr w:type="spellEnd"/>
+      <w:r>
+        <w:t xml:space="preserve"> </w:t>
+      </w:r>
+      <w:proofErr w:type="spellStart"/>
+      <w:r>
+        <w:t>sustavu</w:t>
+      </w:r>
+      <w:proofErr w:type="spellEnd"/>
+      <w:r>
+        <w:t xml:space="preserve">. </w:t>
+      </w:r>
+      <w:proofErr w:type="spellStart"/>
+      <w:r>
+        <w:t>Predviđeno</w:t>
+      </w:r>
+      <w:proofErr w:type="spellEnd"/>
+      <w:r>
+        <w:t xml:space="preserve"> </w:t>
+      </w:r>
+      <w:proofErr w:type="spellStart"/>
+      <w:r>
+        <w:t>trajanje</w:t>
+      </w:r>
+      <w:proofErr w:type="spellEnd"/>
+      <w:r>
+        <w:t xml:space="preserve"> </w:t>
+      </w:r>
+      <w:proofErr w:type="spellStart"/>
+      <w:r>
+        <w:t>projekta</w:t>
+      </w:r>
+      <w:proofErr w:type="spellEnd"/>
+      <w:r>
+        <w:t xml:space="preserve"> je 10 </w:t>
+      </w:r>
+      <w:proofErr w:type="spellStart"/>
+      <w:r>
+        <w:t>tjedana</w:t>
+      </w:r>
+      <w:proofErr w:type="spellEnd"/>
+      <w:r>
+        <w:t>.</w:t>
+      </w:r>
     </w:p>
     <w:p>
       <w:pPr>
@@ -1850,7 +2539,6 @@
     </w:p>
     <w:p>
       <w:pPr>
-        <w:pStyle w:val="InfoBlue"/>
         <w:rPr>
           <w:lang w:val="hr-HR"/>
         </w:rPr>
@@ -1864,7 +2552,6 @@
     </w:p>
     <w:p>
       <w:pPr>
-        <w:pStyle w:val="BodyText"/>
         <w:rPr>
           <w:lang w:val="hr-HR"/>
         </w:rPr>
@@ -1872,57 +2559,33 @@
     </w:p>
     <w:p>
       <w:pPr>
-        <w:pStyle w:val="Heading1"/>
-        <w:rPr>
-          <w:lang w:val="hr-HR"/>
-        </w:rPr>
-      </w:pPr>
-      <w:r>
-        <w:rPr>
-          <w:lang w:val="hr-HR"/>
-        </w:rPr>
-        <w:tab/>
-      </w:r>
-      <w:bookmarkStart w:id="5" w:name="_Toc179182959"/>
-      <w:r>
-        <w:rPr>
-          <w:lang w:val="hr-HR"/>
-        </w:rPr>
-        <w:t>Rezultat(i)</w:t>
-      </w:r>
-      <w:bookmarkEnd w:id="5"/>
+        <w:pStyle w:val="BodyText"/>
+        <w:rPr>
+          <w:lang w:val="hr-HR"/>
+        </w:rPr>
+      </w:pPr>
     </w:p>
     <w:p>
       <w:pPr>
-        <w:pStyle w:val="InfoBlue"/>
-        <w:rPr>
-          <w:lang w:val="hr-HR"/>
-        </w:rPr>
-      </w:pPr>
-      <w:r>
-        <w:rPr>
-          <w:lang w:val="hr-HR"/>
-        </w:rPr>
-        <w:t>[Navesti š</w:t>
-      </w:r>
-      <w:r>
-        <w:rPr>
-          <w:lang w:val="hr-HR"/>
-        </w:rPr>
-        <w:t>to će se isporučiti na kraju projekta</w:t>
-      </w:r>
-      <w:r>
-        <w:rPr>
-          <w:lang w:val="hr-HR"/>
-        </w:rPr>
-        <w:t>, voditi računa da osim rezultata u vidu nekog proizvoda ovdje treba navesti i svu dokumentaciju.</w:t>
-      </w:r>
-      <w:r>
-        <w:rPr>
-          <w:lang w:val="hr-HR"/>
-        </w:rPr>
-        <w:t>]</w:t>
-      </w:r>
+        <w:pStyle w:val="Heading1"/>
+        <w:rPr>
+          <w:lang w:val="hr-HR"/>
+        </w:rPr>
+      </w:pPr>
+      <w:r>
+        <w:rPr>
+          <w:lang w:val="hr-HR"/>
+        </w:rPr>
+        <w:tab/>
+      </w:r>
+      <w:bookmarkStart w:id="5" w:name="_Toc179182959"/>
+      <w:r>
+        <w:rPr>
+          <w:lang w:val="hr-HR"/>
+        </w:rPr>
+        <w:t>Rezultat(i)</w:t>
+      </w:r>
+      <w:bookmarkEnd w:id="5"/>
     </w:p>
     <w:p>
       <w:pPr>
@@ -2041,17 +2704,180 @@
     </w:p>
     <w:p>
       <w:pPr>
-        <w:pStyle w:val="InfoBlue"/>
-        <w:rPr>
-          <w:lang w:val="hr-HR"/>
-        </w:rPr>
-      </w:pPr>
-      <w:r>
-        <w:rPr>
-          <w:lang w:val="hr-HR"/>
-        </w:rPr>
-        <w:t>[Navesti projekte koji su povezani s dotičnim projektom.]</w:t>
-      </w:r>
+        <w:pStyle w:val="BodyText"/>
+        <w:ind w:left="0"/>
+        <w:rPr>
+          <w:lang w:val="hr-HR"/>
+        </w:rPr>
+      </w:pPr>
+      <w:r>
+        <w:rPr>
+          <w:lang w:val="hr-HR"/>
+        </w:rPr>
+        <w:t>Dana-</w:t>
+      </w:r>
+      <w:proofErr w:type="spellStart"/>
+      <w:r>
+        <w:rPr>
+          <w:lang w:val="hr-HR"/>
+        </w:rPr>
+        <w:t>Driven</w:t>
+      </w:r>
+      <w:proofErr w:type="spellEnd"/>
+      <w:r>
+        <w:rPr>
+          <w:lang w:val="hr-HR"/>
+        </w:rPr>
+        <w:t xml:space="preserve"> </w:t>
+      </w:r>
+      <w:proofErr w:type="spellStart"/>
+      <w:r>
+        <w:rPr>
+          <w:lang w:val="hr-HR"/>
+        </w:rPr>
+        <w:t>Heat</w:t>
+      </w:r>
+      <w:proofErr w:type="spellEnd"/>
+      <w:r>
+        <w:rPr>
+          <w:lang w:val="hr-HR"/>
+        </w:rPr>
+        <w:t xml:space="preserve"> </w:t>
+      </w:r>
+      <w:proofErr w:type="spellStart"/>
+      <w:r>
+        <w:rPr>
+          <w:lang w:val="hr-HR"/>
+        </w:rPr>
+        <w:t>Pump</w:t>
+      </w:r>
+      <w:proofErr w:type="spellEnd"/>
+      <w:r>
+        <w:rPr>
+          <w:lang w:val="hr-HR"/>
+        </w:rPr>
+        <w:t xml:space="preserve"> </w:t>
+      </w:r>
+      <w:proofErr w:type="spellStart"/>
+      <w:r>
+        <w:rPr>
+          <w:lang w:val="hr-HR"/>
+        </w:rPr>
+        <w:t>Managment</w:t>
+      </w:r>
+      <w:proofErr w:type="spellEnd"/>
+      <w:r>
+        <w:rPr>
+          <w:lang w:val="hr-HR"/>
+        </w:rPr>
+        <w:t xml:space="preserve">: </w:t>
+      </w:r>
+      <w:proofErr w:type="spellStart"/>
+      <w:r>
+        <w:rPr>
+          <w:lang w:val="hr-HR"/>
+        </w:rPr>
+        <w:t>Combining</w:t>
+      </w:r>
+      <w:proofErr w:type="spellEnd"/>
+      <w:r>
+        <w:rPr>
+          <w:lang w:val="hr-HR"/>
+        </w:rPr>
+        <w:t xml:space="preserve"> </w:t>
+      </w:r>
+      <w:proofErr w:type="spellStart"/>
+      <w:r>
+        <w:rPr>
+          <w:lang w:val="hr-HR"/>
+        </w:rPr>
+        <w:t>Machine</w:t>
+      </w:r>
+      <w:proofErr w:type="spellEnd"/>
+      <w:r>
+        <w:rPr>
+          <w:lang w:val="hr-HR"/>
+        </w:rPr>
+        <w:t xml:space="preserve"> </w:t>
+      </w:r>
+      <w:proofErr w:type="spellStart"/>
+      <w:r>
+        <w:rPr>
+          <w:lang w:val="hr-HR"/>
+        </w:rPr>
+        <w:t>Learning</w:t>
+      </w:r>
+      <w:proofErr w:type="spellEnd"/>
+      <w:r>
+        <w:rPr>
+          <w:lang w:val="hr-HR"/>
+        </w:rPr>
+        <w:t xml:space="preserve"> </w:t>
+      </w:r>
+      <w:proofErr w:type="spellStart"/>
+      <w:r>
+        <w:rPr>
+          <w:lang w:val="hr-HR"/>
+        </w:rPr>
+        <w:t>with</w:t>
+      </w:r>
+      <w:proofErr w:type="spellEnd"/>
+      <w:r>
+        <w:rPr>
+          <w:lang w:val="hr-HR"/>
+        </w:rPr>
+        <w:t xml:space="preserve"> </w:t>
+      </w:r>
+      <w:proofErr w:type="spellStart"/>
+      <w:r>
+        <w:rPr>
+          <w:lang w:val="hr-HR"/>
+        </w:rPr>
+        <w:t>Anomaly</w:t>
+      </w:r>
+      <w:proofErr w:type="spellEnd"/>
+      <w:r>
+        <w:rPr>
+          <w:lang w:val="hr-HR"/>
+        </w:rPr>
+        <w:t xml:space="preserve"> </w:t>
+      </w:r>
+      <w:proofErr w:type="spellStart"/>
+      <w:r>
+        <w:rPr>
+          <w:lang w:val="hr-HR"/>
+        </w:rPr>
+        <w:t>Detection</w:t>
+      </w:r>
+      <w:proofErr w:type="spellEnd"/>
+      <w:r>
+        <w:rPr>
+          <w:lang w:val="hr-HR"/>
+        </w:rPr>
+        <w:t xml:space="preserve"> for </w:t>
+      </w:r>
+      <w:proofErr w:type="spellStart"/>
+      <w:r>
+        <w:rPr>
+          <w:lang w:val="hr-HR"/>
+        </w:rPr>
+        <w:t>Residental</w:t>
+      </w:r>
+      <w:proofErr w:type="spellEnd"/>
+      <w:r>
+        <w:rPr>
+          <w:lang w:val="hr-HR"/>
+        </w:rPr>
+        <w:t xml:space="preserve"> Hot Water Systems- https://www.arxiv.org/abs/2506.15719</w:t>
+      </w:r>
+    </w:p>
+    <w:p>
+      <w:pPr>
+        <w:pStyle w:val="BodyText"/>
+        <w:rPr>
+          <w:lang w:val="hr-HR"/>
+        </w:rPr>
+      </w:pPr>
     </w:p>
     <w:p>
       <w:pPr>
@@ -2081,33 +2907,8 @@
     </w:p>
     <w:p>
       <w:pPr>
-        <w:pStyle w:val="InfoBlue"/>
-        <w:rPr>
-          <w:lang w:val="hr-HR"/>
-        </w:rPr>
-      </w:pPr>
-      <w:r>
-        <w:rPr>
-          <w:lang w:val="hr-HR"/>
-        </w:rPr>
-        <w:t>[Navesti ljudske i ostale resurse potrebne za uspješno dovršenje projekta.</w:t>
-      </w:r>
-      <w:r>
-        <w:rPr>
-          <w:lang w:val="hr-HR"/>
-        </w:rPr>
-        <w:t xml:space="preserve"> Popuniti tablicu raspoloživih članova tima s podacima važnim za projekt. Mogu se navesti znanja i vještine člana koje mogu biti od koristi za projekt, na primjer znanja Java-e, XML-a, iskustvo u radu s MS Projectom, sudjelovanje u sličnim projektima ili bilo kakva korisna informacija. Ako projekt koristi i druge resurse napraviti posebnu tablicu za njih. U kolonu Napomene treba upisati sve termine kad dotični član tima neće biti raspoloživ za rad na projektu (putovanja, odmori, odsustva).</w:t>
-      </w:r>
-      <w:r>
-        <w:rPr>
-          <w:lang w:val="hr-HR"/>
-        </w:rPr>
-        <w:t>]</w:t>
-      </w:r>
-    </w:p>
-    <w:p>
-      <w:pPr>
         <w:pStyle w:val="BodyText"/>
+        <w:ind w:left="0"/>
         <w:rPr>
           <w:b/>
           <w:lang w:val="hr-HR"/>
@@ -2172,7 +2973,7 @@
         </w:tc>
         <w:tc>
           <w:tcPr>
-            <w:tcW w:w="1259" w:type="dxa"/>
+            <w:tcW w:w="1923" w:type="dxa"/>
             <w:vAlign w:val="center"/>
           </w:tcPr>
           <w:p>
@@ -2282,7 +3083,7 @@
         </w:tc>
         <w:tc>
           <w:tcPr>
-            <w:tcW w:w="1259" w:type="dxa"/>
+            <w:tcW w:w="1923" w:type="dxa"/>
             <w:vAlign w:val="center"/>
           </w:tcPr>
           <w:p>
@@ -2369,7 +3170,7 @@
         </w:tc>
         <w:tc>
           <w:tcPr>
-            <w:tcW w:w="1259" w:type="dxa"/>
+            <w:tcW w:w="1923" w:type="dxa"/>
             <w:vAlign w:val="center"/>
           </w:tcPr>
           <w:p>
@@ -2456,6 +3257,28 @@
         </w:tc>
         <w:tc>
           <w:tcPr>
+            <w:tcW w:w="1923" w:type="dxa"/>
+            <w:vAlign w:val="center"/>
+          </w:tcPr>
+          <w:p>
+            <w:pPr>
+              <w:pStyle w:val="BodyText"/>
+              <w:ind w:left="0"/>
+              <w:jc w:val="center"/>
+              <w:rPr>
+                <w:lang w:val="hr-HR"/>
+              </w:rPr>
+            </w:pPr>
+            <w:r>
+              <w:rPr>
+                <w:lang w:val="hr-HR"/>
+              </w:rPr>
+              <w:t>Ivan.Dzanija@fer.hr</w:t>
+            </w:r>
+          </w:p>
+        </w:tc>
+        <w:tc>
+          <w:tcPr>
             <w:tcW w:w="1259" w:type="dxa"/>
             <w:vAlign w:val="center"/>
           </w:tcPr>
@@ -2468,28 +3291,6 @@
                 <w:lang w:val="hr-HR"/>
               </w:rPr>
             </w:pPr>
-            <w:r>
-              <w:rPr>
-                <w:lang w:val="hr-HR"/>
-              </w:rPr>
-              <w:t>Ivan.Dzanija@fer.hr</w:t>
-            </w:r>
-          </w:p>
-        </w:tc>
-        <w:tc>
-          <w:tcPr>
-            <w:tcW w:w="1259" w:type="dxa"/>
-            <w:vAlign w:val="center"/>
-          </w:tcPr>
-          <w:p>
-            <w:pPr>
-              <w:pStyle w:val="BodyText"/>
-              <w:ind w:left="0"/>
-              <w:jc w:val="center"/>
-              <w:rPr>
-                <w:lang w:val="hr-HR"/>
-              </w:rPr>
-            </w:pPr>
           </w:p>
         </w:tc>
         <w:tc>
@@ -2510,227 +3311,8 @@
               <w:rPr>
                 <w:lang w:val="hr-HR"/>
               </w:rPr>
-              <w:t xml:space="preserve">Poznavanje </w:t>
-            </w:r>
-            <w:r>
-              <w:rPr>
-                <w:lang w:val="hr-HR"/>
-              </w:rPr>
-              <w:t>statističkih metoda</w:t>
-            </w:r>
-            <w:r>
-              <w:rPr>
-                <w:lang w:val="hr-HR"/>
-              </w:rPr>
-              <w:t>, rad u programskom jeziku Python sa znanstveni/statističkim paketima</w:t>
-            </w:r>
-          </w:p>
-        </w:tc>
-      </w:tr>
-      <w:tr>
-        <w:trPr>
-          <w:jc w:val="center"/>
-        </w:trPr>
-        <w:tc>
-          <w:tcPr>
-            <w:tcW w:w="1259" w:type="dxa"/>
-            <w:vAlign w:val="center"/>
-          </w:tcPr>
-          <w:p>
-            <w:pPr>
-              <w:pStyle w:val="BodyText"/>
-              <w:ind w:left="0"/>
-              <w:jc w:val="center"/>
-              <w:rPr>
-                <w:lang w:val="hr-HR"/>
-              </w:rPr>
-            </w:pPr>
-          </w:p>
-        </w:tc>
-        <w:tc>
-          <w:tcPr>
-            <w:tcW w:w="1259" w:type="dxa"/>
-            <w:vAlign w:val="center"/>
-          </w:tcPr>
-          <w:p>
-            <w:pPr>
-              <w:pStyle w:val="BodyText"/>
-              <w:ind w:left="0"/>
-              <w:jc w:val="center"/>
-              <w:rPr>
-                <w:lang w:val="hr-HR"/>
-              </w:rPr>
-            </w:pPr>
-          </w:p>
-        </w:tc>
-        <w:tc>
-          <w:tcPr>
-            <w:tcW w:w="1259" w:type="dxa"/>
-            <w:vAlign w:val="center"/>
-          </w:tcPr>
-          <w:p>
-            <w:pPr>
-              <w:pStyle w:val="BodyText"/>
-              <w:ind w:left="0"/>
-              <w:jc w:val="center"/>
-              <w:rPr>
-                <w:lang w:val="hr-HR"/>
-              </w:rPr>
-            </w:pPr>
-          </w:p>
-        </w:tc>
-        <w:tc>
-          <w:tcPr>
-            <w:tcW w:w="4682" w:type="dxa"/>
-            <w:vAlign w:val="center"/>
-          </w:tcPr>
-          <w:p>
-            <w:pPr>
-              <w:pStyle w:val="BodyText"/>
-              <w:ind w:left="0"/>
-              <w:jc w:val="center"/>
-              <w:rPr>
-                <w:lang w:val="hr-HR"/>
-              </w:rPr>
-            </w:pPr>
-          </w:p>
-        </w:tc>
-      </w:tr>
-      <w:tr>
-        <w:trPr>
-          <w:jc w:val="center"/>
-        </w:trPr>
-        <w:tc>
-          <w:tcPr>
-            <w:tcW w:w="1259" w:type="dxa"/>
-            <w:vAlign w:val="center"/>
-          </w:tcPr>
-          <w:p>
-            <w:pPr>
-              <w:pStyle w:val="BodyText"/>
-              <w:ind w:left="0"/>
-              <w:jc w:val="center"/>
-              <w:rPr>
-                <w:lang w:val="hr-HR"/>
-              </w:rPr>
-            </w:pPr>
-          </w:p>
-        </w:tc>
-        <w:tc>
-          <w:tcPr>
-            <w:tcW w:w="1259" w:type="dxa"/>
-            <w:vAlign w:val="center"/>
-          </w:tcPr>
-          <w:p>
-            <w:pPr>
-              <w:pStyle w:val="BodyText"/>
-              <w:ind w:left="0"/>
-              <w:jc w:val="center"/>
-              <w:rPr>
-                <w:lang w:val="hr-HR"/>
-              </w:rPr>
-            </w:pPr>
-          </w:p>
-        </w:tc>
-        <w:tc>
-          <w:tcPr>
-            <w:tcW w:w="1259" w:type="dxa"/>
-            <w:vAlign w:val="center"/>
-          </w:tcPr>
-          <w:p>
-            <w:pPr>
-              <w:pStyle w:val="BodyText"/>
-              <w:ind w:left="0"/>
-              <w:jc w:val="center"/>
-              <w:rPr>
-                <w:lang w:val="hr-HR"/>
-              </w:rPr>
-            </w:pPr>
-          </w:p>
-        </w:tc>
-        <w:tc>
-          <w:tcPr>
-            <w:tcW w:w="4682" w:type="dxa"/>
-            <w:vAlign w:val="center"/>
-          </w:tcPr>
-          <w:p>
-            <w:pPr>
-              <w:pStyle w:val="BodyText"/>
-              <w:ind w:left="0"/>
-              <w:jc w:val="center"/>
-              <w:rPr>
-                <w:lang w:val="hr-HR"/>
-              </w:rPr>
-            </w:pPr>
-          </w:p>
-        </w:tc>
-      </w:tr>
-      <w:tr>
-        <w:trPr>
-          <w:jc w:val="center"/>
-        </w:trPr>
-        <w:tc>
-          <w:tcPr>
-            <w:tcW w:w="1259" w:type="dxa"/>
-            <w:vAlign w:val="center"/>
-          </w:tcPr>
-          <w:p>
-            <w:pPr>
-              <w:pStyle w:val="BodyText"/>
-              <w:ind w:left="0"/>
-              <w:jc w:val="center"/>
-              <w:rPr>
-                <w:lang w:val="hr-HR"/>
-              </w:rPr>
-            </w:pPr>
-          </w:p>
-        </w:tc>
-        <w:tc>
-          <w:tcPr>
-            <w:tcW w:w="1259" w:type="dxa"/>
-            <w:vAlign w:val="center"/>
-          </w:tcPr>
-          <w:p>
-            <w:pPr>
-              <w:pStyle w:val="BodyText"/>
-              <w:ind w:left="0"/>
-              <w:jc w:val="center"/>
-              <w:rPr>
-                <w:lang w:val="hr-HR"/>
-              </w:rPr>
-            </w:pPr>
-          </w:p>
-        </w:tc>
-        <w:tc>
-          <w:tcPr>
-            <w:tcW w:w="1259" w:type="dxa"/>
-            <w:vAlign w:val="center"/>
-          </w:tcPr>
-          <w:p>
-            <w:pPr>
-              <w:pStyle w:val="BodyText"/>
-              <w:ind w:left="0"/>
-              <w:jc w:val="center"/>
-              <w:rPr>
-                <w:lang w:val="hr-HR"/>
-              </w:rPr>
-            </w:pPr>
-          </w:p>
-        </w:tc>
-        <w:tc>
-          <w:tcPr>
-            <w:tcW w:w="4682" w:type="dxa"/>
-            <w:vAlign w:val="center"/>
-          </w:tcPr>
-          <w:p>
-            <w:pPr>
-              <w:pStyle w:val="BodyText"/>
-              <w:ind w:left="0"/>
-              <w:jc w:val="center"/>
-              <w:rPr>
-                <w:lang w:val="hr-HR"/>
-              </w:rPr>
-            </w:pPr>
+              <w:t>Poznavanje statističkih metoda, rad u programskom jeziku Python sa znanstveni/statističkim paketima</w:t>
+            </w:r>
           </w:p>
         </w:tc>
       </w:tr>
@@ -2751,79 +3333,196 @@
       </w:r>
       <w:bookmarkEnd w:id="9"/>
     </w:p>
+    <w:tbl>
+      <w:tblPr>
+        <w:tblStyle w:val="TableGrid"/>
+        <w:tblW w:w="0" w:type="auto"/>
+        <w:tblInd w:w="-5" w:type="dxa"/>
+        <w:tblLook w:val="04A0" w:firstRow="1" w:lastRow="0" w:firstColumn="1" w:lastColumn="0" w:noHBand="0" w:noVBand="1"/>
+      </w:tblPr>
+      <w:tblGrid>
+        <w:gridCol w:w="4145"/>
+        <w:gridCol w:w="4125"/>
+      </w:tblGrid>
+      <w:tr>
+        <w:tc>
+          <w:tcPr>
+            <w:tcW w:w="4145" w:type="dxa"/>
+          </w:tcPr>
+          <w:p>
+            <w:pPr>
+              <w:pStyle w:val="BodyText"/>
+              <w:ind w:left="0"/>
+              <w:jc w:val="center"/>
+              <w:rPr>
+                <w:lang w:val="hr-HR"/>
+              </w:rPr>
+            </w:pPr>
+            <w:r>
+              <w:rPr>
+                <w:lang w:val="hr-HR"/>
+              </w:rPr>
+              <w:t>Rizici</w:t>
+            </w:r>
+          </w:p>
+        </w:tc>
+        <w:tc>
+          <w:tcPr>
+            <w:tcW w:w="4125" w:type="dxa"/>
+          </w:tcPr>
+          <w:p>
+            <w:pPr>
+              <w:pStyle w:val="BodyText"/>
+              <w:ind w:left="0"/>
+              <w:jc w:val="center"/>
+              <w:rPr>
+                <w:lang w:val="hr-HR"/>
+              </w:rPr>
+            </w:pPr>
+            <w:r>
+              <w:rPr>
+                <w:lang w:val="hr-HR"/>
+              </w:rPr>
+              <w:t>Posljedice</w:t>
+            </w:r>
+          </w:p>
+        </w:tc>
+      </w:tr>
+      <w:tr>
+        <w:tc>
+          <w:tcPr>
+            <w:tcW w:w="4145" w:type="dxa"/>
+          </w:tcPr>
+          <w:p>
+            <w:pPr>
+              <w:pStyle w:val="BodyText"/>
+              <w:ind w:left="0"/>
+              <w:rPr>
+                <w:lang w:val="hr-HR"/>
+              </w:rPr>
+            </w:pPr>
+            <w:r>
+              <w:rPr>
+                <w:lang w:val="hr-HR"/>
+              </w:rPr>
+              <w:t>Veliki skup podataka i resursi</w:t>
+            </w:r>
+          </w:p>
+        </w:tc>
+        <w:tc>
+          <w:tcPr>
+            <w:tcW w:w="4125" w:type="dxa"/>
+          </w:tcPr>
+          <w:p>
+            <w:pPr>
+              <w:pStyle w:val="BodyText"/>
+              <w:ind w:left="0"/>
+              <w:rPr>
+                <w:lang w:val="hr-HR"/>
+              </w:rPr>
+            </w:pPr>
+            <w:r>
+              <w:rPr>
+                <w:lang w:val="hr-HR"/>
+              </w:rPr>
+              <w:t>Nemogućnost učitavanja skupa podataka</w:t>
+            </w:r>
+          </w:p>
+        </w:tc>
+      </w:tr>
+      <w:tr>
+        <w:tc>
+          <w:tcPr>
+            <w:tcW w:w="4145" w:type="dxa"/>
+          </w:tcPr>
+          <w:p>
+            <w:pPr>
+              <w:pStyle w:val="BodyText"/>
+              <w:ind w:left="0"/>
+              <w:rPr>
+                <w:lang w:val="hr-HR"/>
+              </w:rPr>
+            </w:pPr>
+            <w:r>
+              <w:rPr>
+                <w:lang w:val="hr-HR"/>
+              </w:rPr>
+              <w:t>Prepoznavanje anomalija</w:t>
+            </w:r>
+          </w:p>
+        </w:tc>
+        <w:tc>
+          <w:tcPr>
+            <w:tcW w:w="4125" w:type="dxa"/>
+          </w:tcPr>
+          <w:p>
+            <w:pPr>
+              <w:pStyle w:val="BodyText"/>
+              <w:ind w:left="0"/>
+              <w:rPr>
+                <w:lang w:val="hr-HR"/>
+              </w:rPr>
+            </w:pPr>
+            <w:r>
+              <w:rPr>
+                <w:lang w:val="hr-HR"/>
+              </w:rPr>
+              <w:t>Ne možemo u stvarnosti zaključiti je li došlo do anomalija</w:t>
+            </w:r>
+          </w:p>
+        </w:tc>
+      </w:tr>
+      <w:tr>
+        <w:tc>
+          <w:tcPr>
+            <w:tcW w:w="4145" w:type="dxa"/>
+          </w:tcPr>
+          <w:p>
+            <w:pPr>
+              <w:pStyle w:val="BodyText"/>
+              <w:ind w:left="0"/>
+              <w:rPr>
+                <w:lang w:val="hr-HR"/>
+              </w:rPr>
+            </w:pPr>
+            <w:r>
+              <w:rPr>
+                <w:lang w:val="hr-HR"/>
+              </w:rPr>
+              <w:t>Previše različitih mogućih metoda za isprobati i velika duljina treniranja kompleksnijih metoda</w:t>
+            </w:r>
+          </w:p>
+        </w:tc>
+        <w:tc>
+          <w:tcPr>
+            <w:tcW w:w="4125" w:type="dxa"/>
+          </w:tcPr>
+          <w:p>
+            <w:pPr>
+              <w:pStyle w:val="BodyText"/>
+              <w:ind w:left="0"/>
+              <w:rPr>
+                <w:lang w:val="hr-HR"/>
+              </w:rPr>
+            </w:pPr>
+            <w:r>
+              <w:rPr>
+                <w:lang w:val="hr-HR"/>
+              </w:rPr>
+              <w:t>Kašnjenje s izvedbom</w:t>
+            </w:r>
+          </w:p>
+        </w:tc>
+      </w:tr>
+    </w:tbl>
     <w:p>
       <w:pPr>
-        <w:pStyle w:val="InfoBlue"/>
-        <w:rPr>
-          <w:lang w:val="hr-HR"/>
-        </w:rPr>
-      </w:pPr>
-      <w:r>
-        <w:rPr>
-          <w:lang w:val="hr-HR"/>
-        </w:rPr>
-        <w:t>[</w:t>
-      </w:r>
-      <w:r>
-        <w:rPr>
-          <w:lang w:val="hr-HR"/>
-        </w:rPr>
-        <w:t>Navesti glavne zapreke za ostvarenje uspjeha projekta, te posljedice ukoliko projekt ne uspije</w:t>
-      </w:r>
-      <w:r>
-        <w:rPr>
-          <w:lang w:val="hr-HR"/>
-        </w:rPr>
-        <w:t>.]</w:t>
-      </w:r>
-    </w:p>
-    <w:p>
-      <w:pPr>
         <w:pStyle w:val="BodyText"/>
-        <w:numPr>
-          <w:ilvl w:val="0"/>
-          <w:numId w:val="10"/>
-        </w:numPr>
-        <w:rPr>
-          <w:lang w:val="hr-HR"/>
-        </w:rPr>
-      </w:pPr>
-      <w:r>
-        <w:rPr>
-          <w:lang w:val="hr-HR"/>
-        </w:rPr>
-        <w:t>Nedovoljno poznavanje poznatih rješenja iz akademije/industrije čijom se generalizacijom/specijalizacijom možemo optimalno riješ</w:t>
-      </w:r>
-      <w:r>
-        <w:rPr>
-          <w:lang w:val="hr-HR"/>
-        </w:rPr>
-        <w:t>i</w:t>
-      </w:r>
-      <w:r>
-        <w:rPr>
-          <w:lang w:val="hr-HR"/>
-        </w:rPr>
-        <w:t>ti ovaj problem</w:t>
-      </w:r>
-    </w:p>
-    <w:p>
-      <w:pPr>
-        <w:pStyle w:val="BodyText"/>
-        <w:numPr>
-          <w:ilvl w:val="0"/>
-          <w:numId w:val="10"/>
-        </w:numPr>
-        <w:rPr>
-          <w:lang w:val="hr-HR"/>
-        </w:rPr>
-      </w:pPr>
-      <w:r>
-        <w:rPr>
-          <w:lang w:val="hr-HR"/>
-        </w:rPr>
-        <w:t>Previše različitih mogućih metoda za isprobati i velika duljina treniranja kompleksnijih metoda – kašnjenje s izvedbom</w:t>
-      </w:r>
+        <w:ind w:left="0"/>
+        <w:rPr>
+          <w:lang w:val="hr-HR"/>
+        </w:rPr>
+      </w:pPr>
     </w:p>
     <w:p>
       <w:pPr>
@@ -2851,58 +3550,74 @@
     </w:p>
     <w:p>
       <w:pPr>
-        <w:pStyle w:val="InfoBlue"/>
-        <w:rPr>
-          <w:lang w:val="hr-HR"/>
-        </w:rPr>
-      </w:pPr>
-      <w:r>
-        <w:rPr>
-          <w:lang w:val="hr-HR"/>
-        </w:rPr>
-        <w:t>[</w:t>
-      </w:r>
-      <w:r>
-        <w:rPr>
-          <w:lang w:val="hr-HR"/>
-        </w:rPr>
-        <w:t>Navesti korake koji će se poduzeti kako bi se što je moguće više umanjio svaki od prethodno navedenih rizika.</w:t>
-      </w:r>
-      <w:r>
-        <w:rPr>
-          <w:lang w:val="hr-HR"/>
-        </w:rPr>
-        <w:t>]</w:t>
+        <w:pStyle w:val="BodyText"/>
+        <w:ind w:left="0"/>
+        <w:rPr>
+          <w:sz w:val="24"/>
+          <w:szCs w:val="24"/>
+          <w:lang w:val="hr-HR"/>
+        </w:rPr>
+      </w:pPr>
+      <w:r>
+        <w:rPr>
+          <w:sz w:val="24"/>
+          <w:szCs w:val="24"/>
+          <w:lang w:val="hr-HR"/>
+        </w:rPr>
+        <w:t xml:space="preserve">Veliki skup podataka </w:t>
+      </w:r>
+      <w:r>
+        <w:rPr>
+          <w:sz w:val="24"/>
+          <w:szCs w:val="24"/>
+          <w:lang w:val="hr-HR"/>
+        </w:rPr>
+        <w:sym w:font="Wingdings" w:char="F0E0"/>
+      </w:r>
+      <w:r>
+        <w:rPr>
+          <w:sz w:val="24"/>
+          <w:szCs w:val="24"/>
+          <w:lang w:val="hr-HR"/>
+        </w:rPr>
+        <w:t xml:space="preserve"> podijeliti početni skup podataka na manje skupove podataka na temelju određenih značajki</w:t>
       </w:r>
     </w:p>
     <w:p>
       <w:pPr>
         <w:pStyle w:val="BodyText"/>
-        <w:numPr>
-          <w:ilvl w:val="0"/>
-          <w:numId w:val="11"/>
-        </w:numPr>
-        <w:rPr>
-          <w:lang w:val="hr-HR"/>
-        </w:rPr>
-      </w:pPr>
-      <w:r>
-        <w:rPr>
-          <w:lang w:val="hr-HR"/>
-        </w:rPr>
-        <w:t xml:space="preserve">Proučavanje stručne literature, pretraga sličnih problema i njihovih rješenja </w:t>
+        <w:ind w:left="0"/>
+        <w:rPr>
+          <w:lang w:val="hr-HR"/>
+        </w:rPr>
+      </w:pPr>
+      <w:r>
+        <w:rPr>
+          <w:sz w:val="24"/>
+          <w:szCs w:val="24"/>
+          <w:lang w:val="hr-HR"/>
+        </w:rPr>
+        <w:t>Prepoznavanje anomalija</w:t>
+      </w:r>
+      <w:r>
+        <w:rPr>
+          <w:sz w:val="24"/>
+          <w:szCs w:val="24"/>
+          <w:lang w:val="hr-HR"/>
+        </w:rPr>
+        <w:sym w:font="Wingdings" w:char="F0E0"/>
+      </w:r>
+      <w:r>
+        <w:rPr>
+          <w:sz w:val="24"/>
+          <w:szCs w:val="24"/>
+          <w:lang w:val="hr-HR"/>
+        </w:rPr>
+        <w:t xml:space="preserve"> promatranje potrošnje stanova kao vremenski niz i uspoređivanje stana sa samim sobom kroz vrijeme</w:t>
       </w:r>
     </w:p>
     <w:p>
       <w:pPr>
-        <w:pStyle w:val="BodyText"/>
-        <w:rPr>
-          <w:lang w:val="hr-HR"/>
-        </w:rPr>
-      </w:pPr>
-    </w:p>
-    <w:p>
-      <w:pPr>
         <w:pStyle w:val="Heading1"/>
         <w:rPr>
           <w:lang w:val="hr-HR"/>
@@ -2918,32 +3633,6 @@
       </w:r>
       <w:bookmarkEnd w:id="11"/>
       <w:bookmarkEnd w:id="12"/>
-    </w:p>
-    <w:p>
-      <w:pPr>
-        <w:pStyle w:val="InfoBlue"/>
-        <w:rPr>
-          <w:lang w:val="hr-HR"/>
-        </w:rPr>
-      </w:pPr>
-      <w:r>
-        <w:rPr>
-          <w:lang w:val="hr-HR"/>
-        </w:rPr>
-        <w:t xml:space="preserve">[Navesti </w:t>
-      </w:r>
-      <w:r>
-        <w:rPr>
-          <w:lang w:val="hr-HR"/>
-        </w:rPr>
-        <w:t>glavne faze projekta, te ukratko objašnjenje po kojem načelu je projekt podijeljen na te faze- vremenska organizacija, smanjenje rizika, raspoloživost resursa i/ili nešto drugo</w:t>
-      </w:r>
-      <w:r>
-        <w:rPr>
-          <w:lang w:val="hr-HR"/>
-        </w:rPr>
-        <w:t>.]</w:t>
-      </w:r>
     </w:p>
     <w:p>
       <w:pPr>
@@ -3006,6 +3695,12 @@
         </w:rPr>
         <w:t xml:space="preserve">Statističke metode </w:t>
       </w:r>
+      <w:r>
+        <w:rPr>
+          <w:lang w:val="hr-HR"/>
+        </w:rPr>
+        <w:t>– regresija, vremenski nizovi</w:t>
+      </w:r>
     </w:p>
     <w:p>
       <w:pPr>
@@ -3024,6 +3719,12 @@
         </w:rPr>
         <w:t>Metode strojnog učenja</w:t>
       </w:r>
+      <w:r>
+        <w:rPr>
+          <w:lang w:val="hr-HR"/>
+        </w:rPr>
+        <w:t xml:space="preserve"> – k-sredina</w:t>
+      </w:r>
     </w:p>
     <w:p>
       <w:pPr>
@@ -3042,6 +3743,12 @@
         </w:rPr>
         <w:t>Heurističke optimizacije</w:t>
       </w:r>
+      <w:r>
+        <w:rPr>
+          <w:lang w:val="hr-HR"/>
+        </w:rPr>
+        <w:t xml:space="preserve"> – dodavanje prosječne temperature/broj dana grijanja po mjesecu </w:t>
+      </w:r>
     </w:p>
     <w:p>
       <w:pPr>
@@ -3063,20 +3770,6 @@
     </w:p>
     <w:p>
       <w:pPr>
-        <w:pStyle w:val="BodyText"/>
-        <w:rPr>
-          <w:lang w:val="hr-HR"/>
-        </w:rPr>
-      </w:pPr>
-      <w:r>
-        <w:rPr>
-          <w:lang w:val="hr-HR"/>
-        </w:rPr>
-        <w:t>Faze su određene logičkim slijedom operacija te po važnosti za daljnji razvoj rješenja</w:t>
-      </w:r>
-    </w:p>
-    <w:p>
-      <w:pPr>
         <w:pStyle w:val="Heading1"/>
         <w:rPr>
           <w:lang w:val="hr-HR"/>
@@ -3155,32 +3848,6 @@
     </w:p>
     <w:p>
       <w:pPr>
-        <w:pStyle w:val="InfoBlue"/>
-        <w:rPr>
-          <w:lang w:val="hr-HR"/>
-        </w:rPr>
-      </w:pPr>
-      <w:r>
-        <w:rPr>
-          <w:lang w:val="hr-HR"/>
-        </w:rPr>
-        <w:t>[</w:t>
-      </w:r>
-      <w:r>
-        <w:rPr>
-          <w:lang w:val="hr-HR"/>
-        </w:rPr>
-        <w:t>Nacrtati WBS s navedenim aktivnostima projekta</w:t>
-      </w:r>
-      <w:r>
-        <w:rPr>
-          <w:lang w:val="hr-HR"/>
-        </w:rPr>
-        <w:t>.]</w:t>
-      </w:r>
-    </w:p>
-    <w:p>
-      <w:pPr>
         <w:pStyle w:val="BodyText"/>
         <w:rPr>
           <w:lang w:val="hr-HR"/>
@@ -3192,7 +3859,7 @@
           <w:lang w:val="hr-HR"/>
         </w:rPr>
         <w:drawing>
-          <wp:inline distT="0" distB="0" distL="0" distR="0" wp14:anchorId="214BA1BB" wp14:editId="1E910751">
+          <wp:inline distT="0" distB="0" distL="0" distR="0" wp14:anchorId="214BA1BB" wp14:editId="5C6A70B3">
             <wp:extent cx="5009116" cy="2817628"/>
             <wp:effectExtent l="0" t="0" r="0" b="1905"/>
             <wp:docPr id="76911510" name="Picture 1" descr="A diagram of a company&#10;&#10;AI-generated content may be incorrect."/>
@@ -3274,104 +3941,6 @@
     </w:p>
     <w:p>
       <w:pPr>
-        <w:pStyle w:val="InfoBlue"/>
-        <w:rPr>
-          <w:lang w:val="hr-HR"/>
-        </w:rPr>
-      </w:pPr>
-      <w:r>
-        <w:rPr>
-          <w:lang w:val="hr-HR"/>
-        </w:rPr>
-        <w:t>[</w:t>
-      </w:r>
-      <w:r>
-        <w:rPr>
-          <w:lang w:val="hr-HR"/>
-        </w:rPr>
-        <w:t>Općenito</w:t>
-      </w:r>
-      <w:r>
-        <w:rPr>
-          <w:lang w:val="hr-HR"/>
-        </w:rPr>
-        <w:t>,</w:t>
-      </w:r>
-      <w:r>
-        <w:rPr>
-          <w:lang w:val="hr-HR"/>
-        </w:rPr>
-        <w:t xml:space="preserve"> </w:t>
-      </w:r>
-      <w:r>
-        <w:rPr>
-          <w:lang w:val="hr-HR"/>
-        </w:rPr>
-        <w:t xml:space="preserve">kontrolna točka projekta </w:t>
-      </w:r>
-      <w:r>
-        <w:rPr>
-          <w:lang w:val="hr-HR"/>
-        </w:rPr>
-        <w:t xml:space="preserve">je događaj ili rezultat neke aktivnosti koji ukazuje na to </w:t>
-      </w:r>
-      <w:r>
-        <w:rPr>
-          <w:lang w:val="hr-HR"/>
-        </w:rPr>
-        <w:t>je li</w:t>
-      </w:r>
-      <w:r>
-        <w:rPr>
-          <w:lang w:val="hr-HR"/>
-        </w:rPr>
-        <w:t xml:space="preserve"> projekt u skladu sa zadanim rokovima ili kasni. Ta informacija se upisuje u kolonu o statusu projekta. Ako projekt kasni moraju se poduzeti akcije da se rokovi dostignu. Za svak</w:t>
-      </w:r>
-      <w:r>
-        <w:rPr>
-          <w:lang w:val="hr-HR"/>
-        </w:rPr>
-        <w:t>u</w:t>
-      </w:r>
-      <w:r>
-        <w:rPr>
-          <w:lang w:val="hr-HR"/>
-        </w:rPr>
-        <w:t xml:space="preserve"> </w:t>
-      </w:r>
-      <w:r>
-        <w:rPr>
-          <w:lang w:val="hr-HR"/>
-        </w:rPr>
-        <w:t>kontrolnu točku treba</w:t>
-      </w:r>
-      <w:r>
-        <w:rPr>
-          <w:lang w:val="hr-HR"/>
-        </w:rPr>
-        <w:t xml:space="preserve"> odrediti točan datum. </w:t>
-      </w:r>
-      <w:r>
-        <w:rPr>
-          <w:lang w:val="hr-HR"/>
-        </w:rPr>
-        <w:t>P</w:t>
-      </w:r>
-      <w:r>
-        <w:rPr>
-          <w:lang w:val="hr-HR"/>
-        </w:rPr>
-        <w:t>o potrebi se mogu dodavati ili oduzimati redovi tablice.</w:t>
-      </w:r>
-      <w:r>
-        <w:rPr>
-          <w:lang w:val="hr-HR"/>
-        </w:rPr>
-        <w:t>]</w:t>
-      </w:r>
-    </w:p>
-    <w:p>
-      <w:pPr>
         <w:pStyle w:val="BodyText"/>
         <w:rPr>
           <w:b/>
@@ -3402,8 +3971,8 @@
       </w:tblPr>
       <w:tblGrid>
         <w:gridCol w:w="2366"/>
-        <w:gridCol w:w="1259"/>
-        <w:gridCol w:w="2391"/>
+        <w:gridCol w:w="1319"/>
+        <w:gridCol w:w="2331"/>
         <w:gridCol w:w="2333"/>
       </w:tblGrid>
       <w:tr>
@@ -3437,7 +4006,7 @@
         </w:tc>
         <w:tc>
           <w:tcPr>
-            <w:tcW w:w="1259" w:type="dxa"/>
+            <w:tcW w:w="1319" w:type="dxa"/>
             <w:vAlign w:val="center"/>
           </w:tcPr>
           <w:p>
@@ -3462,7 +4031,7 @@
         </w:tc>
         <w:tc>
           <w:tcPr>
-            <w:tcW w:w="2391" w:type="dxa"/>
+            <w:tcW w:w="2331" w:type="dxa"/>
             <w:vAlign w:val="center"/>
           </w:tcPr>
           <w:p>
@@ -3536,25 +4105,17 @@
                 <w:lang w:val="hr-HR"/>
               </w:rPr>
             </w:pPr>
-            <w:proofErr w:type="spellStart"/>
-            <w:r>
-              <w:rPr>
-                <w:lang w:val="hr-HR"/>
-              </w:rPr>
-              <w:t>Eksploratorna</w:t>
-            </w:r>
-            <w:proofErr w:type="spellEnd"/>
-            <w:r>
-              <w:rPr>
-                <w:lang w:val="hr-HR"/>
-              </w:rPr>
-              <w:t xml:space="preserve"> analiza i plan projekta</w:t>
-            </w:r>
-          </w:p>
-        </w:tc>
-        <w:tc>
-          <w:tcPr>
-            <w:tcW w:w="1259" w:type="dxa"/>
+            <w:r>
+              <w:rPr>
+                <w:lang w:val="hr-HR"/>
+              </w:rPr>
+              <w:t>Analiza skupa podataka</w:t>
+            </w:r>
+          </w:p>
+        </w:tc>
+        <w:tc>
+          <w:tcPr>
+            <w:tcW w:w="1319" w:type="dxa"/>
             <w:vAlign w:val="center"/>
           </w:tcPr>
           <w:p>
@@ -3570,13 +4131,13 @@
               <w:rPr>
                 <w:lang w:val="hr-HR"/>
               </w:rPr>
-              <w:t>14.11.2025.</w:t>
-            </w:r>
-          </w:p>
-        </w:tc>
-        <w:tc>
-          <w:tcPr>
-            <w:tcW w:w="2391" w:type="dxa"/>
+              <w:t>1. 11. 2025.</w:t>
+            </w:r>
+          </w:p>
+        </w:tc>
+        <w:tc>
+          <w:tcPr>
+            <w:tcW w:w="2331" w:type="dxa"/>
             <w:vAlign w:val="center"/>
           </w:tcPr>
           <w:p>
@@ -3592,7 +4153,7 @@
               <w:rPr>
                 <w:lang w:val="hr-HR"/>
               </w:rPr>
-              <w:t>14.11.2025.</w:t>
+              <w:t>1. 11. 2025.</w:t>
             </w:r>
           </w:p>
         </w:tc>
@@ -3614,7 +4175,7 @@
               <w:rPr>
                 <w:lang w:val="hr-HR"/>
               </w:rPr>
-              <w:t>U roku</w:t>
+              <w:t>Završeno</w:t>
             </w:r>
           </w:p>
         </w:tc>
@@ -3641,19 +4202,40 @@
               <w:rPr>
                 <w:lang w:val="hr-HR"/>
               </w:rPr>
-              <w:t>Određen model grupiranja</w:t>
-            </w:r>
-          </w:p>
-        </w:tc>
-        <w:tc>
-          <w:tcPr>
-            <w:tcW w:w="1259" w:type="dxa"/>
+              <w:t>Grupiranje</w:t>
+            </w:r>
+          </w:p>
+        </w:tc>
+        <w:tc>
+          <w:tcPr>
+            <w:tcW w:w="1319" w:type="dxa"/>
             <w:vAlign w:val="center"/>
           </w:tcPr>
           <w:p>
             <w:pPr>
               <w:pStyle w:val="BodyText"/>
               <w:ind w:left="0"/>
+              <w:rPr>
+                <w:lang w:val="hr-HR"/>
+              </w:rPr>
+            </w:pPr>
+            <w:r>
+              <w:rPr>
+                <w:lang w:val="hr-HR"/>
+              </w:rPr>
+              <w:t>5.12.2025.</w:t>
+            </w:r>
+          </w:p>
+        </w:tc>
+        <w:tc>
+          <w:tcPr>
+            <w:tcW w:w="2331" w:type="dxa"/>
+            <w:vAlign w:val="center"/>
+          </w:tcPr>
+          <w:p>
+            <w:pPr>
+              <w:pStyle w:val="BodyText"/>
+              <w:ind w:left="0"/>
               <w:jc w:val="center"/>
               <w:rPr>
                 <w:lang w:val="hr-HR"/>
@@ -3663,24 +4245,8 @@
               <w:rPr>
                 <w:lang w:val="hr-HR"/>
               </w:rPr>
-              <w:t>7.12.2025.</w:t>
-            </w:r>
-          </w:p>
-        </w:tc>
-        <w:tc>
-          <w:tcPr>
-            <w:tcW w:w="2391" w:type="dxa"/>
-            <w:vAlign w:val="center"/>
-          </w:tcPr>
-          <w:p>
-            <w:pPr>
-              <w:pStyle w:val="BodyText"/>
-              <w:ind w:left="0"/>
-              <w:jc w:val="center"/>
-              <w:rPr>
-                <w:lang w:val="hr-HR"/>
-              </w:rPr>
-            </w:pPr>
+              <w:t>5. 12. 2025.</w:t>
+            </w:r>
           </w:p>
         </w:tc>
         <w:tc>
@@ -3697,6 +4263,12 @@
                 <w:lang w:val="hr-HR"/>
               </w:rPr>
             </w:pPr>
+            <w:r>
+              <w:rPr>
+                <w:lang w:val="hr-HR"/>
+              </w:rPr>
+              <w:t>Završeno</w:t>
+            </w:r>
           </w:p>
         </w:tc>
       </w:tr>
@@ -3718,11 +4290,17 @@
                 <w:lang w:val="hr-HR"/>
               </w:rPr>
             </w:pPr>
-          </w:p>
-        </w:tc>
-        <w:tc>
-          <w:tcPr>
-            <w:tcW w:w="1259" w:type="dxa"/>
+            <w:r>
+              <w:rPr>
+                <w:lang w:val="hr-HR"/>
+              </w:rPr>
+              <w:t>Linearna regresija, traženje anomalija</w:t>
+            </w:r>
+          </w:p>
+        </w:tc>
+        <w:tc>
+          <w:tcPr>
+            <w:tcW w:w="1319" w:type="dxa"/>
             <w:vAlign w:val="center"/>
           </w:tcPr>
           <w:p>
@@ -3734,11 +4312,17 @@
                 <w:lang w:val="hr-HR"/>
               </w:rPr>
             </w:pPr>
-          </w:p>
-        </w:tc>
-        <w:tc>
-          <w:tcPr>
-            <w:tcW w:w="2391" w:type="dxa"/>
+            <w:r>
+              <w:rPr>
+                <w:lang w:val="hr-HR"/>
+              </w:rPr>
+              <w:t>10.01.2026.</w:t>
+            </w:r>
+          </w:p>
+        </w:tc>
+        <w:tc>
+          <w:tcPr>
+            <w:tcW w:w="2331" w:type="dxa"/>
             <w:vAlign w:val="center"/>
           </w:tcPr>
           <w:p>
@@ -3750,6 +4334,12 @@
                 <w:lang w:val="hr-HR"/>
               </w:rPr>
             </w:pPr>
+            <w:r>
+              <w:rPr>
+                <w:lang w:val="hr-HR"/>
+              </w:rPr>
+              <w:t>10.01. 2026.</w:t>
+            </w:r>
           </w:p>
         </w:tc>
         <w:tc>
@@ -3766,6 +4356,12 @@
                 <w:lang w:val="hr-HR"/>
               </w:rPr>
             </w:pPr>
+            <w:r>
+              <w:rPr>
+                <w:lang w:val="hr-HR"/>
+              </w:rPr>
+              <w:t>Završeno</w:t>
+            </w:r>
           </w:p>
         </w:tc>
       </w:tr>
@@ -3787,25 +4383,17 @@
                 <w:lang w:val="hr-HR"/>
               </w:rPr>
             </w:pPr>
-            <w:proofErr w:type="spellStart"/>
-            <w:r>
-              <w:rPr>
-                <w:lang w:val="hr-HR"/>
-              </w:rPr>
-              <w:t>Kočano</w:t>
-            </w:r>
-            <w:proofErr w:type="spellEnd"/>
-            <w:r>
-              <w:rPr>
-                <w:lang w:val="hr-HR"/>
-              </w:rPr>
-              <w:t xml:space="preserve"> rješenje</w:t>
-            </w:r>
-          </w:p>
-        </w:tc>
-        <w:tc>
-          <w:tcPr>
-            <w:tcW w:w="1259" w:type="dxa"/>
+            <w:r>
+              <w:rPr>
+                <w:lang w:val="hr-HR"/>
+              </w:rPr>
+              <w:t>Podjela skupa podataka na sezone</w:t>
+            </w:r>
+          </w:p>
+        </w:tc>
+        <w:tc>
+          <w:tcPr>
+            <w:tcW w:w="1319" w:type="dxa"/>
             <w:vAlign w:val="center"/>
           </w:tcPr>
           <w:p>
@@ -3819,17 +4407,15 @@
             </w:pPr>
             <w:r>
               <w:rPr>
-                <w:rFonts w:ascii="Roboto" w:hAnsi="Roboto"/>
-                <w:color w:val="333333"/>
-                <w:shd w:val="clear" w:color="auto" w:fill="F5F5F5"/>
-              </w:rPr>
-              <w:t>30.1.2026.</w:t>
-            </w:r>
-          </w:p>
-        </w:tc>
-        <w:tc>
-          <w:tcPr>
-            <w:tcW w:w="2391" w:type="dxa"/>
+                <w:lang w:val="hr-HR"/>
+              </w:rPr>
+              <w:t>15. 01. 2026.</w:t>
+            </w:r>
+          </w:p>
+        </w:tc>
+        <w:tc>
+          <w:tcPr>
+            <w:tcW w:w="2331" w:type="dxa"/>
             <w:vAlign w:val="center"/>
           </w:tcPr>
           <w:p>
@@ -3841,6 +4427,12 @@
                 <w:lang w:val="hr-HR"/>
               </w:rPr>
             </w:pPr>
+            <w:r>
+              <w:rPr>
+                <w:lang w:val="hr-HR"/>
+              </w:rPr>
+              <w:t>15. 01. 2026.</w:t>
+            </w:r>
           </w:p>
         </w:tc>
         <w:tc>
@@ -3857,6 +4449,198 @@
                 <w:lang w:val="hr-HR"/>
               </w:rPr>
             </w:pPr>
+            <w:r>
+              <w:rPr>
+                <w:lang w:val="hr-HR"/>
+              </w:rPr>
+              <w:t>Završeno</w:t>
+            </w:r>
+          </w:p>
+        </w:tc>
+      </w:tr>
+      <w:tr>
+        <w:trPr>
+          <w:jc w:val="center"/>
+        </w:trPr>
+        <w:tc>
+          <w:tcPr>
+            <w:tcW w:w="2366" w:type="dxa"/>
+            <w:vAlign w:val="center"/>
+          </w:tcPr>
+          <w:p>
+            <w:pPr>
+              <w:pStyle w:val="BodyText"/>
+              <w:ind w:left="0"/>
+              <w:jc w:val="center"/>
+              <w:rPr>
+                <w:lang w:val="hr-HR"/>
+              </w:rPr>
+            </w:pPr>
+            <w:r>
+              <w:rPr>
+                <w:lang w:val="hr-HR"/>
+              </w:rPr>
+              <w:t>Vremenski nizovi i traženje anomalija</w:t>
+            </w:r>
+          </w:p>
+        </w:tc>
+        <w:tc>
+          <w:tcPr>
+            <w:tcW w:w="1319" w:type="dxa"/>
+            <w:vAlign w:val="center"/>
+          </w:tcPr>
+          <w:p>
+            <w:pPr>
+              <w:pStyle w:val="BodyText"/>
+              <w:ind w:left="0"/>
+              <w:jc w:val="center"/>
+              <w:rPr>
+                <w:lang w:val="hr-HR"/>
+              </w:rPr>
+            </w:pPr>
+            <w:r>
+              <w:rPr>
+                <w:lang w:val="hr-HR"/>
+              </w:rPr>
+              <w:t>20. 01. 2026.</w:t>
+            </w:r>
+          </w:p>
+        </w:tc>
+        <w:tc>
+          <w:tcPr>
+            <w:tcW w:w="2331" w:type="dxa"/>
+            <w:vAlign w:val="center"/>
+          </w:tcPr>
+          <w:p>
+            <w:pPr>
+              <w:pStyle w:val="BodyText"/>
+              <w:ind w:left="0"/>
+              <w:jc w:val="center"/>
+              <w:rPr>
+                <w:lang w:val="hr-HR"/>
+              </w:rPr>
+            </w:pPr>
+            <w:r>
+              <w:rPr>
+                <w:lang w:val="hr-HR"/>
+              </w:rPr>
+              <w:t>20. 01. 2026.</w:t>
+            </w:r>
+          </w:p>
+        </w:tc>
+        <w:tc>
+          <w:tcPr>
+            <w:tcW w:w="2333" w:type="dxa"/>
+            <w:vAlign w:val="center"/>
+          </w:tcPr>
+          <w:p>
+            <w:pPr>
+              <w:pStyle w:val="BodyText"/>
+              <w:ind w:left="0"/>
+              <w:jc w:val="center"/>
+              <w:rPr>
+                <w:lang w:val="hr-HR"/>
+              </w:rPr>
+            </w:pPr>
+            <w:r>
+              <w:rPr>
+                <w:lang w:val="hr-HR"/>
+              </w:rPr>
+              <w:t>Završeno</w:t>
+            </w:r>
+          </w:p>
+        </w:tc>
+      </w:tr>
+      <w:tr>
+        <w:trPr>
+          <w:jc w:val="center"/>
+        </w:trPr>
+        <w:tc>
+          <w:tcPr>
+            <w:tcW w:w="2366" w:type="dxa"/>
+            <w:vAlign w:val="center"/>
+          </w:tcPr>
+          <w:p>
+            <w:pPr>
+              <w:pStyle w:val="BodyText"/>
+              <w:ind w:left="0"/>
+              <w:jc w:val="center"/>
+              <w:rPr>
+                <w:lang w:val="hr-HR"/>
+              </w:rPr>
+            </w:pPr>
+            <w:r>
+              <w:rPr>
+                <w:lang w:val="hr-HR"/>
+              </w:rPr>
+              <w:t>Vizualizacije i konačni rezultati</w:t>
+            </w:r>
+          </w:p>
+        </w:tc>
+        <w:tc>
+          <w:tcPr>
+            <w:tcW w:w="1319" w:type="dxa"/>
+            <w:vAlign w:val="center"/>
+          </w:tcPr>
+          <w:p>
+            <w:pPr>
+              <w:pStyle w:val="BodyText"/>
+              <w:ind w:left="0"/>
+              <w:jc w:val="center"/>
+              <w:rPr>
+                <w:lang w:val="hr-HR"/>
+              </w:rPr>
+            </w:pPr>
+            <w:r>
+              <w:rPr>
+                <w:lang w:val="hr-HR"/>
+              </w:rPr>
+              <w:t>23. 01. 2026.</w:t>
+            </w:r>
+          </w:p>
+        </w:tc>
+        <w:tc>
+          <w:tcPr>
+            <w:tcW w:w="2331" w:type="dxa"/>
+            <w:vAlign w:val="center"/>
+          </w:tcPr>
+          <w:p>
+            <w:pPr>
+              <w:pStyle w:val="BodyText"/>
+              <w:ind w:left="0"/>
+              <w:jc w:val="center"/>
+              <w:rPr>
+                <w:lang w:val="hr-HR"/>
+              </w:rPr>
+            </w:pPr>
+            <w:r>
+              <w:rPr>
+                <w:lang w:val="hr-HR"/>
+              </w:rPr>
+              <w:t>23. 01. 2026.</w:t>
+            </w:r>
+          </w:p>
+        </w:tc>
+        <w:tc>
+          <w:tcPr>
+            <w:tcW w:w="2333" w:type="dxa"/>
+            <w:vAlign w:val="center"/>
+          </w:tcPr>
+          <w:p>
+            <w:pPr>
+              <w:pStyle w:val="BodyText"/>
+              <w:ind w:left="0"/>
+              <w:jc w:val="center"/>
+              <w:rPr>
+                <w:lang w:val="hr-HR"/>
+              </w:rPr>
+            </w:pPr>
+            <w:r>
+              <w:rPr>
+                <w:lang w:val="hr-HR"/>
+              </w:rPr>
+              <w:t>Završeno</w:t>
+            </w:r>
           </w:p>
         </w:tc>
       </w:tr>
@@ -3881,6 +4665,7 @@
         <w:rPr>
           <w:lang w:val="hr-HR"/>
         </w:rPr>
+        <w:lastRenderedPageBreak/>
         <w:t>Gantogram</w:t>
       </w:r>
       <w:bookmarkEnd w:id="16"/>
@@ -3888,130 +4673,6 @@
     </w:p>
     <w:p>
       <w:pPr>
-        <w:pStyle w:val="InfoBlue"/>
-        <w:rPr>
-          <w:lang w:val="hr-HR"/>
-        </w:rPr>
-      </w:pPr>
-      <w:r>
-        <w:rPr>
-          <w:lang w:val="hr-HR"/>
-        </w:rPr>
-        <w:t xml:space="preserve">[Izraditi </w:t>
-      </w:r>
-      <w:proofErr w:type="spellStart"/>
-      <w:r>
-        <w:rPr>
-          <w:lang w:val="hr-HR"/>
-        </w:rPr>
-        <w:t>Gantogram</w:t>
-      </w:r>
-      <w:proofErr w:type="spellEnd"/>
-      <w:r>
-        <w:rPr>
-          <w:lang w:val="hr-HR"/>
-        </w:rPr>
-        <w:t xml:space="preserve"> pomoću programa MS </w:t>
-      </w:r>
-      <w:r>
-        <w:rPr>
-          <w:lang w:val="hr-HR"/>
-        </w:rPr>
-        <w:t>P</w:t>
-      </w:r>
-      <w:r>
-        <w:rPr>
-          <w:lang w:val="hr-HR"/>
-        </w:rPr>
-        <w:t>roject, O</w:t>
-      </w:r>
-      <w:r>
-        <w:rPr>
-          <w:lang w:val="hr-HR"/>
-        </w:rPr>
-        <w:t xml:space="preserve">pen </w:t>
-      </w:r>
-      <w:proofErr w:type="spellStart"/>
-      <w:r>
-        <w:rPr>
-          <w:lang w:val="hr-HR"/>
-        </w:rPr>
-        <w:t>Workbench</w:t>
-      </w:r>
-      <w:proofErr w:type="spellEnd"/>
-      <w:r>
-        <w:rPr>
-          <w:lang w:val="hr-HR"/>
-        </w:rPr>
-        <w:t xml:space="preserve">, Microsoft Excel - </w:t>
-      </w:r>
-      <w:r>
-        <w:t>http://office.microsoft.com/hr-hr/excel/HA010346051050.aspx</w:t>
-      </w:r>
-      <w:r>
-        <w:t>,</w:t>
-      </w:r>
-      <w:r>
-        <w:rPr>
-          <w:lang w:val="hr-HR"/>
-        </w:rPr>
-        <w:t xml:space="preserve"> </w:t>
-      </w:r>
-      <w:r>
-        <w:rPr>
-          <w:lang w:val="hr-HR"/>
-        </w:rPr>
-        <w:t xml:space="preserve">i </w:t>
-      </w:r>
-      <w:r>
-        <w:rPr>
-          <w:lang w:val="hr-HR"/>
-        </w:rPr>
-        <w:t xml:space="preserve">sl. </w:t>
-      </w:r>
-      <w:r>
-        <w:rPr>
-          <w:lang w:val="hr-HR"/>
-        </w:rPr>
-        <w:t xml:space="preserve">Pohraniti prikaz </w:t>
-      </w:r>
-      <w:proofErr w:type="spellStart"/>
-      <w:r>
-        <w:rPr>
-          <w:lang w:val="hr-HR"/>
-        </w:rPr>
-        <w:t>Gantograma</w:t>
-      </w:r>
-      <w:proofErr w:type="spellEnd"/>
-      <w:r>
-        <w:rPr>
-          <w:lang w:val="hr-HR"/>
-        </w:rPr>
-        <w:t xml:space="preserve"> (</w:t>
-      </w:r>
-      <w:proofErr w:type="spellStart"/>
-      <w:r>
-        <w:rPr>
-          <w:lang w:val="hr-HR"/>
-        </w:rPr>
-        <w:t>screenshot</w:t>
-      </w:r>
-      <w:proofErr w:type="spellEnd"/>
-      <w:r>
-        <w:rPr>
-          <w:lang w:val="hr-HR"/>
-        </w:rPr>
-        <w:t>) i postaviti ga unutar ovog poglavlja kao ubačenu sliku.</w:t>
-      </w:r>
-      <w:r>
-        <w:rPr>
-          <w:lang w:val="hr-HR"/>
-        </w:rPr>
-        <w:t>]</w:t>
-      </w:r>
-    </w:p>
-    <w:p>
-      <w:pPr>
         <w:pStyle w:val="BodyText"/>
         <w:rPr>
           <w:lang w:val="hr-HR"/>
@@ -4022,7 +4683,6 @@
           <w:noProof/>
           <w:lang w:val="hr-HR"/>
         </w:rPr>
-        <w:lastRenderedPageBreak/>
         <w:drawing>
           <wp:inline distT="0" distB="0" distL="0" distR="0" wp14:anchorId="2F000A7E" wp14:editId="30B9B25A">
             <wp:extent cx="5943600" cy="2687955"/>
@@ -4089,25 +4749,1224 @@
           <w:lang w:val="hr-HR"/>
         </w:rPr>
       </w:pPr>
-      <w:r>
-        <w:rPr>
-          <w:lang w:val="hr-HR"/>
-        </w:rPr>
-        <w:t>[Ovdje za svaki održani sastanak navesti: datum, vrijeme i mjesto održavanja sastanaka, popis nazočnih, glavne zaključke sastanka</w:t>
-      </w:r>
-      <w:r>
-        <w:rPr>
-          <w:lang w:val="hr-HR"/>
-        </w:rPr>
-        <w:t>.</w:t>
-      </w:r>
-      <w:r>
-        <w:rPr>
-          <w:lang w:val="hr-HR"/>
-        </w:rPr>
-        <w:t>]</w:t>
-      </w:r>
     </w:p>
+    <w:tbl>
+      <w:tblPr>
+        <w:tblStyle w:val="TableGrid"/>
+        <w:tblW w:w="0" w:type="auto"/>
+        <w:tblInd w:w="720" w:type="dxa"/>
+        <w:tblLook w:val="04A0" w:firstRow="1" w:lastRow="0" w:firstColumn="1" w:lastColumn="0" w:noHBand="0" w:noVBand="1"/>
+      </w:tblPr>
+      <w:tblGrid>
+        <w:gridCol w:w="1687"/>
+        <w:gridCol w:w="1705"/>
+        <w:gridCol w:w="1786"/>
+        <w:gridCol w:w="1716"/>
+        <w:gridCol w:w="1736"/>
+      </w:tblGrid>
+      <w:tr>
+        <w:tc>
+          <w:tcPr>
+            <w:tcW w:w="1687" w:type="dxa"/>
+          </w:tcPr>
+          <w:p>
+            <w:pPr>
+              <w:pStyle w:val="BodyText"/>
+              <w:ind w:left="0"/>
+              <w:rPr>
+                <w:lang w:val="hr-HR"/>
+              </w:rPr>
+            </w:pPr>
+            <w:r>
+              <w:rPr>
+                <w:lang w:val="hr-HR"/>
+              </w:rPr>
+              <w:t>Datum</w:t>
+            </w:r>
+          </w:p>
+        </w:tc>
+        <w:tc>
+          <w:tcPr>
+            <w:tcW w:w="1705" w:type="dxa"/>
+          </w:tcPr>
+          <w:p>
+            <w:pPr>
+              <w:pStyle w:val="BodyText"/>
+              <w:ind w:left="0"/>
+              <w:rPr>
+                <w:lang w:val="hr-HR"/>
+              </w:rPr>
+            </w:pPr>
+            <w:r>
+              <w:rPr>
+                <w:lang w:val="hr-HR"/>
+              </w:rPr>
+              <w:t>Vrijeme</w:t>
+            </w:r>
+          </w:p>
+        </w:tc>
+        <w:tc>
+          <w:tcPr>
+            <w:tcW w:w="1786" w:type="dxa"/>
+          </w:tcPr>
+          <w:p>
+            <w:pPr>
+              <w:pStyle w:val="BodyText"/>
+              <w:ind w:left="0"/>
+              <w:rPr>
+                <w:lang w:val="hr-HR"/>
+              </w:rPr>
+            </w:pPr>
+            <w:r>
+              <w:rPr>
+                <w:lang w:val="hr-HR"/>
+              </w:rPr>
+              <w:t>Mjesto</w:t>
+            </w:r>
+          </w:p>
+        </w:tc>
+        <w:tc>
+          <w:tcPr>
+            <w:tcW w:w="1716" w:type="dxa"/>
+          </w:tcPr>
+          <w:p>
+            <w:pPr>
+              <w:pStyle w:val="BodyText"/>
+              <w:ind w:left="0"/>
+              <w:rPr>
+                <w:lang w:val="hr-HR"/>
+              </w:rPr>
+            </w:pPr>
+            <w:r>
+              <w:rPr>
+                <w:lang w:val="hr-HR"/>
+              </w:rPr>
+              <w:t>Nazočni</w:t>
+            </w:r>
+          </w:p>
+        </w:tc>
+        <w:tc>
+          <w:tcPr>
+            <w:tcW w:w="1736" w:type="dxa"/>
+          </w:tcPr>
+          <w:p>
+            <w:pPr>
+              <w:pStyle w:val="BodyText"/>
+              <w:ind w:left="0"/>
+              <w:rPr>
+                <w:lang w:val="hr-HR"/>
+              </w:rPr>
+            </w:pPr>
+            <w:r>
+              <w:rPr>
+                <w:lang w:val="hr-HR"/>
+              </w:rPr>
+              <w:t>Zaključci</w:t>
+            </w:r>
+          </w:p>
+        </w:tc>
+      </w:tr>
+      <w:tr>
+        <w:tc>
+          <w:tcPr>
+            <w:tcW w:w="1687" w:type="dxa"/>
+          </w:tcPr>
+          <w:p>
+            <w:pPr>
+              <w:pStyle w:val="BodyText"/>
+              <w:ind w:left="0"/>
+              <w:rPr>
+                <w:lang w:val="hr-HR"/>
+              </w:rPr>
+            </w:pPr>
+            <w:r>
+              <w:rPr>
+                <w:lang w:val="hr-HR"/>
+              </w:rPr>
+              <w:t>15. 10. 2025.</w:t>
+            </w:r>
+          </w:p>
+        </w:tc>
+        <w:tc>
+          <w:tcPr>
+            <w:tcW w:w="1705" w:type="dxa"/>
+          </w:tcPr>
+          <w:p>
+            <w:pPr>
+              <w:pStyle w:val="BodyText"/>
+              <w:ind w:left="0"/>
+              <w:rPr>
+                <w:lang w:val="hr-HR"/>
+              </w:rPr>
+            </w:pPr>
+            <w:r>
+              <w:rPr>
+                <w:lang w:val="hr-HR"/>
+              </w:rPr>
+              <w:t>12:00</w:t>
+            </w:r>
+          </w:p>
+        </w:tc>
+        <w:tc>
+          <w:tcPr>
+            <w:tcW w:w="1786" w:type="dxa"/>
+          </w:tcPr>
+          <w:p>
+            <w:pPr>
+              <w:pStyle w:val="BodyText"/>
+              <w:ind w:left="0"/>
+              <w:rPr>
+                <w:lang w:val="hr-HR"/>
+              </w:rPr>
+            </w:pPr>
+            <w:r>
+              <w:rPr>
+                <w:lang w:val="hr-HR"/>
+              </w:rPr>
+              <w:t>Fakultet elektrotehnike i računarstva</w:t>
+            </w:r>
+          </w:p>
+        </w:tc>
+        <w:tc>
+          <w:tcPr>
+            <w:tcW w:w="1716" w:type="dxa"/>
+          </w:tcPr>
+          <w:p>
+            <w:pPr>
+              <w:pStyle w:val="BodyText"/>
+              <w:ind w:left="0"/>
+              <w:rPr>
+                <w:lang w:val="hr-HR"/>
+              </w:rPr>
+            </w:pPr>
+            <w:r>
+              <w:rPr>
+                <w:lang w:val="hr-HR"/>
+              </w:rPr>
+              <w:t>Ivan Džanija</w:t>
+            </w:r>
+          </w:p>
+          <w:p>
+            <w:pPr>
+              <w:pStyle w:val="BodyText"/>
+              <w:ind w:left="0"/>
+              <w:rPr>
+                <w:lang w:val="hr-HR"/>
+              </w:rPr>
+            </w:pPr>
+            <w:r>
+              <w:rPr>
+                <w:lang w:val="hr-HR"/>
+              </w:rPr>
+              <w:t xml:space="preserve">Adam </w:t>
+            </w:r>
+            <w:proofErr w:type="spellStart"/>
+            <w:r>
+              <w:rPr>
+                <w:lang w:val="hr-HR"/>
+              </w:rPr>
+              <w:t>Šinjori</w:t>
+            </w:r>
+            <w:proofErr w:type="spellEnd"/>
+          </w:p>
+          <w:p>
+            <w:pPr>
+              <w:pStyle w:val="BodyText"/>
+              <w:ind w:left="0"/>
+              <w:rPr>
+                <w:lang w:val="hr-HR"/>
+              </w:rPr>
+            </w:pPr>
+            <w:r>
+              <w:rPr>
+                <w:lang w:val="hr-HR"/>
+              </w:rPr>
+              <w:t>Karlo Bašić</w:t>
+            </w:r>
+          </w:p>
+          <w:p>
+            <w:pPr>
+              <w:pStyle w:val="BodyText"/>
+              <w:ind w:left="0"/>
+              <w:rPr>
+                <w:lang w:val="hr-HR"/>
+              </w:rPr>
+            </w:pPr>
+            <w:r>
+              <w:rPr>
+                <w:lang w:val="hr-HR"/>
+              </w:rPr>
+              <w:t xml:space="preserve">Prof. </w:t>
+            </w:r>
+            <w:proofErr w:type="spellStart"/>
+            <w:r>
+              <w:rPr>
+                <w:lang w:val="hr-HR"/>
+              </w:rPr>
+              <w:t>Miheala</w:t>
+            </w:r>
+            <w:proofErr w:type="spellEnd"/>
+            <w:r>
+              <w:rPr>
+                <w:lang w:val="hr-HR"/>
+              </w:rPr>
+              <w:t xml:space="preserve"> Vranić</w:t>
+            </w:r>
+          </w:p>
+        </w:tc>
+        <w:tc>
+          <w:tcPr>
+            <w:tcW w:w="1736" w:type="dxa"/>
+          </w:tcPr>
+          <w:p>
+            <w:pPr>
+              <w:pStyle w:val="BodyText"/>
+              <w:ind w:left="0"/>
+              <w:rPr>
+                <w:lang w:val="hr-HR"/>
+              </w:rPr>
+            </w:pPr>
+            <w:r>
+              <w:rPr>
+                <w:lang w:val="hr-HR"/>
+              </w:rPr>
+              <w:t>Odabrana tema projekta.</w:t>
+            </w:r>
+          </w:p>
+        </w:tc>
+      </w:tr>
+      <w:tr>
+        <w:tc>
+          <w:tcPr>
+            <w:tcW w:w="1687" w:type="dxa"/>
+          </w:tcPr>
+          <w:p>
+            <w:pPr>
+              <w:pStyle w:val="BodyText"/>
+              <w:ind w:left="0"/>
+              <w:rPr>
+                <w:lang w:val="hr-HR"/>
+              </w:rPr>
+            </w:pPr>
+            <w:r>
+              <w:rPr>
+                <w:lang w:val="hr-HR"/>
+              </w:rPr>
+              <w:t>29. 10. 2025.</w:t>
+            </w:r>
+          </w:p>
+        </w:tc>
+        <w:tc>
+          <w:tcPr>
+            <w:tcW w:w="1705" w:type="dxa"/>
+          </w:tcPr>
+          <w:p>
+            <w:pPr>
+              <w:pStyle w:val="BodyText"/>
+              <w:ind w:left="0"/>
+              <w:rPr>
+                <w:lang w:val="hr-HR"/>
+              </w:rPr>
+            </w:pPr>
+            <w:r>
+              <w:rPr>
+                <w:lang w:val="hr-HR"/>
+              </w:rPr>
+              <w:t>14:00</w:t>
+            </w:r>
+          </w:p>
+        </w:tc>
+        <w:tc>
+          <w:tcPr>
+            <w:tcW w:w="1786" w:type="dxa"/>
+          </w:tcPr>
+          <w:p>
+            <w:pPr>
+              <w:pStyle w:val="BodyText"/>
+              <w:ind w:left="0"/>
+              <w:rPr>
+                <w:lang w:val="hr-HR"/>
+              </w:rPr>
+            </w:pPr>
+            <w:proofErr w:type="spellStart"/>
+            <w:r>
+              <w:rPr>
+                <w:lang w:val="hr-HR"/>
+              </w:rPr>
+              <w:t>Multicom</w:t>
+            </w:r>
+            <w:proofErr w:type="spellEnd"/>
+          </w:p>
+        </w:tc>
+        <w:tc>
+          <w:tcPr>
+            <w:tcW w:w="1716" w:type="dxa"/>
+          </w:tcPr>
+          <w:p>
+            <w:pPr>
+              <w:pStyle w:val="BodyText"/>
+              <w:ind w:left="0"/>
+              <w:rPr>
+                <w:lang w:val="hr-HR"/>
+              </w:rPr>
+            </w:pPr>
+            <w:r>
+              <w:rPr>
+                <w:lang w:val="hr-HR"/>
+              </w:rPr>
+              <w:t>Ivan Džanija</w:t>
+            </w:r>
+          </w:p>
+          <w:p>
+            <w:pPr>
+              <w:pStyle w:val="BodyText"/>
+              <w:ind w:left="0"/>
+              <w:rPr>
+                <w:lang w:val="hr-HR"/>
+              </w:rPr>
+            </w:pPr>
+            <w:r>
+              <w:rPr>
+                <w:lang w:val="hr-HR"/>
+              </w:rPr>
+              <w:t xml:space="preserve">Adam </w:t>
+            </w:r>
+            <w:proofErr w:type="spellStart"/>
+            <w:r>
+              <w:rPr>
+                <w:lang w:val="hr-HR"/>
+              </w:rPr>
+              <w:t>Šinjori</w:t>
+            </w:r>
+            <w:proofErr w:type="spellEnd"/>
+          </w:p>
+          <w:p>
+            <w:pPr>
+              <w:pStyle w:val="BodyText"/>
+              <w:ind w:left="0"/>
+              <w:rPr>
+                <w:lang w:val="hr-HR"/>
+              </w:rPr>
+            </w:pPr>
+            <w:r>
+              <w:rPr>
+                <w:lang w:val="hr-HR"/>
+              </w:rPr>
+              <w:t>Karlo Bašić</w:t>
+            </w:r>
+          </w:p>
+        </w:tc>
+        <w:tc>
+          <w:tcPr>
+            <w:tcW w:w="1736" w:type="dxa"/>
+          </w:tcPr>
+          <w:p>
+            <w:pPr>
+              <w:pStyle w:val="BodyText"/>
+              <w:ind w:left="0"/>
+              <w:rPr>
+                <w:lang w:val="hr-HR"/>
+              </w:rPr>
+            </w:pPr>
+            <w:r>
+              <w:rPr>
+                <w:lang w:val="hr-HR"/>
+              </w:rPr>
+              <w:t>Definiranje zadatka i početak rada.</w:t>
+            </w:r>
+          </w:p>
+        </w:tc>
+      </w:tr>
+      <w:tr>
+        <w:tc>
+          <w:tcPr>
+            <w:tcW w:w="1687" w:type="dxa"/>
+          </w:tcPr>
+          <w:p>
+            <w:pPr>
+              <w:pStyle w:val="BodyText"/>
+              <w:ind w:left="0"/>
+              <w:rPr>
+                <w:lang w:val="hr-HR"/>
+              </w:rPr>
+            </w:pPr>
+            <w:r>
+              <w:rPr>
+                <w:lang w:val="hr-HR"/>
+              </w:rPr>
+              <w:t>16. 11 . 2025.</w:t>
+            </w:r>
+          </w:p>
+        </w:tc>
+        <w:tc>
+          <w:tcPr>
+            <w:tcW w:w="1705" w:type="dxa"/>
+          </w:tcPr>
+          <w:p>
+            <w:pPr>
+              <w:pStyle w:val="BodyText"/>
+              <w:ind w:left="0"/>
+              <w:rPr>
+                <w:lang w:val="hr-HR"/>
+              </w:rPr>
+            </w:pPr>
+            <w:r>
+              <w:rPr>
+                <w:lang w:val="hr-HR"/>
+              </w:rPr>
+              <w:t>15:00</w:t>
+            </w:r>
+          </w:p>
+        </w:tc>
+        <w:tc>
+          <w:tcPr>
+            <w:tcW w:w="1786" w:type="dxa"/>
+          </w:tcPr>
+          <w:p>
+            <w:pPr>
+              <w:pStyle w:val="BodyText"/>
+              <w:ind w:left="0"/>
+              <w:rPr>
+                <w:lang w:val="hr-HR"/>
+              </w:rPr>
+            </w:pPr>
+            <w:r>
+              <w:rPr>
+                <w:lang w:val="hr-HR"/>
+              </w:rPr>
+              <w:t>Online (</w:t>
+            </w:r>
+            <w:proofErr w:type="spellStart"/>
+            <w:r>
+              <w:rPr>
+                <w:lang w:val="hr-HR"/>
+              </w:rPr>
+              <w:t>Discord</w:t>
+            </w:r>
+            <w:proofErr w:type="spellEnd"/>
+            <w:r>
+              <w:rPr>
+                <w:lang w:val="hr-HR"/>
+              </w:rPr>
+              <w:t>)</w:t>
+            </w:r>
+          </w:p>
+        </w:tc>
+        <w:tc>
+          <w:tcPr>
+            <w:tcW w:w="1716" w:type="dxa"/>
+          </w:tcPr>
+          <w:p>
+            <w:pPr>
+              <w:pStyle w:val="BodyText"/>
+              <w:ind w:left="0"/>
+              <w:rPr>
+                <w:lang w:val="hr-HR"/>
+              </w:rPr>
+            </w:pPr>
+            <w:r>
+              <w:rPr>
+                <w:lang w:val="hr-HR"/>
+              </w:rPr>
+              <w:t>Ivan Džanija</w:t>
+            </w:r>
+          </w:p>
+          <w:p>
+            <w:pPr>
+              <w:pStyle w:val="BodyText"/>
+              <w:ind w:left="0"/>
+              <w:rPr>
+                <w:lang w:val="hr-HR"/>
+              </w:rPr>
+            </w:pPr>
+            <w:r>
+              <w:rPr>
+                <w:lang w:val="hr-HR"/>
+              </w:rPr>
+              <w:t xml:space="preserve">Adam </w:t>
+            </w:r>
+            <w:proofErr w:type="spellStart"/>
+            <w:r>
+              <w:rPr>
+                <w:lang w:val="hr-HR"/>
+              </w:rPr>
+              <w:t>Šinjori</w:t>
+            </w:r>
+            <w:proofErr w:type="spellEnd"/>
+          </w:p>
+          <w:p>
+            <w:pPr>
+              <w:pStyle w:val="BodyText"/>
+              <w:ind w:left="0"/>
+              <w:rPr>
+                <w:lang w:val="hr-HR"/>
+              </w:rPr>
+            </w:pPr>
+            <w:r>
+              <w:rPr>
+                <w:lang w:val="hr-HR"/>
+              </w:rPr>
+              <w:t>Karlo Bašić</w:t>
+            </w:r>
+          </w:p>
+        </w:tc>
+        <w:tc>
+          <w:tcPr>
+            <w:tcW w:w="1736" w:type="dxa"/>
+          </w:tcPr>
+          <w:p>
+            <w:pPr>
+              <w:pStyle w:val="BodyText"/>
+              <w:ind w:left="0"/>
+              <w:rPr>
+                <w:lang w:val="hr-HR"/>
+              </w:rPr>
+            </w:pPr>
+            <w:r>
+              <w:rPr>
+                <w:lang w:val="hr-HR"/>
+              </w:rPr>
+              <w:t xml:space="preserve">Dogovor za provedbu grupiranja. </w:t>
+            </w:r>
+          </w:p>
+        </w:tc>
+      </w:tr>
+      <w:tr>
+        <w:tc>
+          <w:tcPr>
+            <w:tcW w:w="1687" w:type="dxa"/>
+          </w:tcPr>
+          <w:p>
+            <w:pPr>
+              <w:pStyle w:val="BodyText"/>
+              <w:ind w:left="0"/>
+              <w:rPr>
+                <w:lang w:val="hr-HR"/>
+              </w:rPr>
+            </w:pPr>
+            <w:r>
+              <w:rPr>
+                <w:lang w:val="hr-HR"/>
+              </w:rPr>
+              <w:t>5. 12. 2025.</w:t>
+            </w:r>
+          </w:p>
+        </w:tc>
+        <w:tc>
+          <w:tcPr>
+            <w:tcW w:w="1705" w:type="dxa"/>
+          </w:tcPr>
+          <w:p>
+            <w:pPr>
+              <w:pStyle w:val="BodyText"/>
+              <w:ind w:left="0"/>
+              <w:rPr>
+                <w:lang w:val="hr-HR"/>
+              </w:rPr>
+            </w:pPr>
+            <w:r>
+              <w:rPr>
+                <w:lang w:val="hr-HR"/>
+              </w:rPr>
+              <w:t>12:00</w:t>
+            </w:r>
+          </w:p>
+        </w:tc>
+        <w:tc>
+          <w:tcPr>
+            <w:tcW w:w="1786" w:type="dxa"/>
+          </w:tcPr>
+          <w:p>
+            <w:pPr>
+              <w:pStyle w:val="BodyText"/>
+              <w:ind w:left="0"/>
+              <w:rPr>
+                <w:lang w:val="hr-HR"/>
+              </w:rPr>
+            </w:pPr>
+            <w:r>
+              <w:rPr>
+                <w:lang w:val="hr-HR"/>
+              </w:rPr>
+              <w:t>Online (</w:t>
+            </w:r>
+            <w:proofErr w:type="spellStart"/>
+            <w:r>
+              <w:rPr>
+                <w:lang w:val="hr-HR"/>
+              </w:rPr>
+              <w:t>Discord</w:t>
+            </w:r>
+            <w:proofErr w:type="spellEnd"/>
+            <w:r>
+              <w:rPr>
+                <w:lang w:val="hr-HR"/>
+              </w:rPr>
+              <w:t>)</w:t>
+            </w:r>
+          </w:p>
+        </w:tc>
+        <w:tc>
+          <w:tcPr>
+            <w:tcW w:w="1716" w:type="dxa"/>
+          </w:tcPr>
+          <w:p>
+            <w:pPr>
+              <w:pStyle w:val="BodyText"/>
+              <w:ind w:left="0"/>
+              <w:rPr>
+                <w:lang w:val="hr-HR"/>
+              </w:rPr>
+            </w:pPr>
+            <w:r>
+              <w:rPr>
+                <w:lang w:val="hr-HR"/>
+              </w:rPr>
+              <w:t>Ivan Džanija</w:t>
+            </w:r>
+          </w:p>
+          <w:p>
+            <w:pPr>
+              <w:pStyle w:val="BodyText"/>
+              <w:ind w:left="0"/>
+              <w:rPr>
+                <w:lang w:val="hr-HR"/>
+              </w:rPr>
+            </w:pPr>
+            <w:r>
+              <w:rPr>
+                <w:lang w:val="hr-HR"/>
+              </w:rPr>
+              <w:t xml:space="preserve">Adam </w:t>
+            </w:r>
+            <w:proofErr w:type="spellStart"/>
+            <w:r>
+              <w:rPr>
+                <w:lang w:val="hr-HR"/>
+              </w:rPr>
+              <w:t>Šinjori</w:t>
+            </w:r>
+            <w:proofErr w:type="spellEnd"/>
+          </w:p>
+          <w:p>
+            <w:pPr>
+              <w:pStyle w:val="BodyText"/>
+              <w:ind w:left="0"/>
+              <w:rPr>
+                <w:lang w:val="hr-HR"/>
+              </w:rPr>
+            </w:pPr>
+            <w:r>
+              <w:rPr>
+                <w:lang w:val="hr-HR"/>
+              </w:rPr>
+              <w:t>Karlo Bašić</w:t>
+            </w:r>
+          </w:p>
+        </w:tc>
+        <w:tc>
+          <w:tcPr>
+            <w:tcW w:w="1736" w:type="dxa"/>
+          </w:tcPr>
+          <w:p>
+            <w:pPr>
+              <w:pStyle w:val="BodyText"/>
+              <w:ind w:left="0"/>
+              <w:rPr>
+                <w:lang w:val="hr-HR"/>
+              </w:rPr>
+            </w:pPr>
+            <w:r>
+              <w:rPr>
+                <w:lang w:val="hr-HR"/>
+              </w:rPr>
+              <w:t xml:space="preserve">Napravljeno grupiranje i dogovor za dalje. </w:t>
+            </w:r>
+          </w:p>
+        </w:tc>
+      </w:tr>
+      <w:tr>
+        <w:tc>
+          <w:tcPr>
+            <w:tcW w:w="1687" w:type="dxa"/>
+          </w:tcPr>
+          <w:p>
+            <w:pPr>
+              <w:pStyle w:val="BodyText"/>
+              <w:ind w:left="0"/>
+              <w:rPr>
+                <w:lang w:val="hr-HR"/>
+              </w:rPr>
+            </w:pPr>
+            <w:r>
+              <w:rPr>
+                <w:lang w:val="hr-HR"/>
+              </w:rPr>
+              <w:t>15. 01. 2026.</w:t>
+            </w:r>
+          </w:p>
+        </w:tc>
+        <w:tc>
+          <w:tcPr>
+            <w:tcW w:w="1705" w:type="dxa"/>
+          </w:tcPr>
+          <w:p>
+            <w:pPr>
+              <w:pStyle w:val="BodyText"/>
+              <w:ind w:left="0"/>
+              <w:rPr>
+                <w:lang w:val="hr-HR"/>
+              </w:rPr>
+            </w:pPr>
+            <w:r>
+              <w:rPr>
+                <w:lang w:val="hr-HR"/>
+              </w:rPr>
+              <w:t>10:00</w:t>
+            </w:r>
+          </w:p>
+        </w:tc>
+        <w:tc>
+          <w:tcPr>
+            <w:tcW w:w="1786" w:type="dxa"/>
+          </w:tcPr>
+          <w:p>
+            <w:pPr>
+              <w:pStyle w:val="BodyText"/>
+              <w:ind w:left="0"/>
+              <w:rPr>
+                <w:lang w:val="hr-HR"/>
+              </w:rPr>
+            </w:pPr>
+            <w:r>
+              <w:rPr>
+                <w:lang w:val="hr-HR"/>
+              </w:rPr>
+              <w:t>Online (</w:t>
+            </w:r>
+            <w:proofErr w:type="spellStart"/>
+            <w:r>
+              <w:rPr>
+                <w:lang w:val="hr-HR"/>
+              </w:rPr>
+              <w:t>Discord</w:t>
+            </w:r>
+            <w:proofErr w:type="spellEnd"/>
+            <w:r>
+              <w:rPr>
+                <w:lang w:val="hr-HR"/>
+              </w:rPr>
+              <w:t>)</w:t>
+            </w:r>
+          </w:p>
+        </w:tc>
+        <w:tc>
+          <w:tcPr>
+            <w:tcW w:w="1716" w:type="dxa"/>
+          </w:tcPr>
+          <w:p>
+            <w:pPr>
+              <w:pStyle w:val="BodyText"/>
+              <w:ind w:left="0"/>
+              <w:rPr>
+                <w:lang w:val="hr-HR"/>
+              </w:rPr>
+            </w:pPr>
+            <w:r>
+              <w:rPr>
+                <w:lang w:val="hr-HR"/>
+              </w:rPr>
+              <w:t>Ivan Džanija</w:t>
+            </w:r>
+          </w:p>
+          <w:p>
+            <w:pPr>
+              <w:pStyle w:val="BodyText"/>
+              <w:ind w:left="0"/>
+              <w:rPr>
+                <w:lang w:val="hr-HR"/>
+              </w:rPr>
+            </w:pPr>
+            <w:r>
+              <w:rPr>
+                <w:lang w:val="hr-HR"/>
+              </w:rPr>
+              <w:t xml:space="preserve">Adam </w:t>
+            </w:r>
+            <w:proofErr w:type="spellStart"/>
+            <w:r>
+              <w:rPr>
+                <w:lang w:val="hr-HR"/>
+              </w:rPr>
+              <w:t>Šinjori</w:t>
+            </w:r>
+            <w:proofErr w:type="spellEnd"/>
+          </w:p>
+          <w:p>
+            <w:pPr>
+              <w:pStyle w:val="BodyText"/>
+              <w:ind w:left="0"/>
+              <w:rPr>
+                <w:lang w:val="hr-HR"/>
+              </w:rPr>
+            </w:pPr>
+            <w:r>
+              <w:rPr>
+                <w:lang w:val="hr-HR"/>
+              </w:rPr>
+              <w:t>Karlo Bašić</w:t>
+            </w:r>
+          </w:p>
+        </w:tc>
+        <w:tc>
+          <w:tcPr>
+            <w:tcW w:w="1736" w:type="dxa"/>
+          </w:tcPr>
+          <w:p>
+            <w:pPr>
+              <w:pStyle w:val="BodyText"/>
+              <w:ind w:left="0"/>
+              <w:rPr>
+                <w:lang w:val="hr-HR"/>
+              </w:rPr>
+            </w:pPr>
+            <w:r>
+              <w:rPr>
+                <w:lang w:val="hr-HR"/>
+              </w:rPr>
+              <w:t>Treniranje modela po sezonama</w:t>
+            </w:r>
+          </w:p>
+        </w:tc>
+      </w:tr>
+      <w:tr>
+        <w:tc>
+          <w:tcPr>
+            <w:tcW w:w="1687" w:type="dxa"/>
+          </w:tcPr>
+          <w:p>
+            <w:pPr>
+              <w:pStyle w:val="BodyText"/>
+              <w:ind w:left="0"/>
+              <w:rPr>
+                <w:lang w:val="hr-HR"/>
+              </w:rPr>
+            </w:pPr>
+            <w:r>
+              <w:rPr>
+                <w:lang w:val="hr-HR"/>
+              </w:rPr>
+              <w:t xml:space="preserve">16. 01. 2026. </w:t>
+            </w:r>
+          </w:p>
+        </w:tc>
+        <w:tc>
+          <w:tcPr>
+            <w:tcW w:w="1705" w:type="dxa"/>
+          </w:tcPr>
+          <w:p>
+            <w:pPr>
+              <w:pStyle w:val="BodyText"/>
+              <w:ind w:left="0"/>
+              <w:rPr>
+                <w:lang w:val="hr-HR"/>
+              </w:rPr>
+            </w:pPr>
+            <w:r>
+              <w:rPr>
+                <w:lang w:val="hr-HR"/>
+              </w:rPr>
+              <w:t>14:00</w:t>
+            </w:r>
+          </w:p>
+        </w:tc>
+        <w:tc>
+          <w:tcPr>
+            <w:tcW w:w="1786" w:type="dxa"/>
+          </w:tcPr>
+          <w:p>
+            <w:pPr>
+              <w:pStyle w:val="BodyText"/>
+              <w:ind w:left="0"/>
+              <w:rPr>
+                <w:lang w:val="hr-HR"/>
+              </w:rPr>
+            </w:pPr>
+            <w:r>
+              <w:rPr>
+                <w:lang w:val="hr-HR"/>
+              </w:rPr>
+              <w:t>Online (</w:t>
+            </w:r>
+            <w:proofErr w:type="spellStart"/>
+            <w:r>
+              <w:rPr>
+                <w:lang w:val="hr-HR"/>
+              </w:rPr>
+              <w:t>Teams</w:t>
+            </w:r>
+            <w:proofErr w:type="spellEnd"/>
+            <w:r>
+              <w:rPr>
+                <w:lang w:val="hr-HR"/>
+              </w:rPr>
+              <w:t>)</w:t>
+            </w:r>
+          </w:p>
+        </w:tc>
+        <w:tc>
+          <w:tcPr>
+            <w:tcW w:w="1716" w:type="dxa"/>
+          </w:tcPr>
+          <w:p>
+            <w:pPr>
+              <w:pStyle w:val="BodyText"/>
+              <w:ind w:left="0"/>
+              <w:rPr>
+                <w:lang w:val="hr-HR"/>
+              </w:rPr>
+            </w:pPr>
+            <w:r>
+              <w:rPr>
+                <w:lang w:val="hr-HR"/>
+              </w:rPr>
+              <w:t>Ivan Džanija</w:t>
+            </w:r>
+          </w:p>
+          <w:p>
+            <w:pPr>
+              <w:pStyle w:val="BodyText"/>
+              <w:ind w:left="0"/>
+              <w:rPr>
+                <w:lang w:val="hr-HR"/>
+              </w:rPr>
+            </w:pPr>
+            <w:r>
+              <w:rPr>
+                <w:lang w:val="hr-HR"/>
+              </w:rPr>
+              <w:t xml:space="preserve">Adam </w:t>
+            </w:r>
+            <w:proofErr w:type="spellStart"/>
+            <w:r>
+              <w:rPr>
+                <w:lang w:val="hr-HR"/>
+              </w:rPr>
+              <w:t>Šinjori</w:t>
+            </w:r>
+            <w:proofErr w:type="spellEnd"/>
+          </w:p>
+          <w:p>
+            <w:pPr>
+              <w:pStyle w:val="BodyText"/>
+              <w:ind w:left="0"/>
+              <w:rPr>
+                <w:lang w:val="hr-HR"/>
+              </w:rPr>
+            </w:pPr>
+            <w:r>
+              <w:rPr>
+                <w:lang w:val="hr-HR"/>
+              </w:rPr>
+              <w:lastRenderedPageBreak/>
+              <w:t>Karlo Bašić</w:t>
+            </w:r>
+          </w:p>
+          <w:p>
+            <w:pPr>
+              <w:pStyle w:val="BodyText"/>
+              <w:ind w:left="0"/>
+              <w:rPr>
+                <w:lang w:val="hr-HR"/>
+              </w:rPr>
+            </w:pPr>
+            <w:proofErr w:type="spellStart"/>
+            <w:r>
+              <w:rPr>
+                <w:lang w:val="hr-HR"/>
+              </w:rPr>
+              <w:t>Multicom</w:t>
+            </w:r>
+            <w:proofErr w:type="spellEnd"/>
+          </w:p>
+        </w:tc>
+        <w:tc>
+          <w:tcPr>
+            <w:tcW w:w="1736" w:type="dxa"/>
+          </w:tcPr>
+          <w:p>
+            <w:pPr>
+              <w:pStyle w:val="BodyText"/>
+              <w:ind w:left="0"/>
+              <w:rPr>
+                <w:lang w:val="hr-HR"/>
+              </w:rPr>
+            </w:pPr>
+            <w:r>
+              <w:rPr>
+                <w:lang w:val="hr-HR"/>
+              </w:rPr>
+              <w:lastRenderedPageBreak/>
+              <w:t>Komentiranje trenutnih rezultata</w:t>
+            </w:r>
+          </w:p>
+        </w:tc>
+      </w:tr>
+      <w:tr>
+        <w:tc>
+          <w:tcPr>
+            <w:tcW w:w="1687" w:type="dxa"/>
+          </w:tcPr>
+          <w:p>
+            <w:pPr>
+              <w:pStyle w:val="BodyText"/>
+              <w:ind w:left="0"/>
+              <w:rPr>
+                <w:lang w:val="hr-HR"/>
+              </w:rPr>
+            </w:pPr>
+            <w:r>
+              <w:rPr>
+                <w:lang w:val="hr-HR"/>
+              </w:rPr>
+              <w:t>22. 01. 2026.</w:t>
+            </w:r>
+          </w:p>
+        </w:tc>
+        <w:tc>
+          <w:tcPr>
+            <w:tcW w:w="1705" w:type="dxa"/>
+          </w:tcPr>
+          <w:p>
+            <w:pPr>
+              <w:pStyle w:val="BodyText"/>
+              <w:ind w:left="0"/>
+              <w:rPr>
+                <w:lang w:val="hr-HR"/>
+              </w:rPr>
+            </w:pPr>
+            <w:r>
+              <w:rPr>
+                <w:lang w:val="hr-HR"/>
+              </w:rPr>
+              <w:t>12:00</w:t>
+            </w:r>
+          </w:p>
+        </w:tc>
+        <w:tc>
+          <w:tcPr>
+            <w:tcW w:w="1786" w:type="dxa"/>
+          </w:tcPr>
+          <w:p>
+            <w:pPr>
+              <w:pStyle w:val="BodyText"/>
+              <w:ind w:left="0"/>
+              <w:rPr>
+                <w:lang w:val="hr-HR"/>
+              </w:rPr>
+            </w:pPr>
+            <w:r>
+              <w:rPr>
+                <w:lang w:val="hr-HR"/>
+              </w:rPr>
+              <w:t>Online (</w:t>
+            </w:r>
+            <w:proofErr w:type="spellStart"/>
+            <w:r>
+              <w:rPr>
+                <w:lang w:val="hr-HR"/>
+              </w:rPr>
+              <w:t>Discord</w:t>
+            </w:r>
+            <w:proofErr w:type="spellEnd"/>
+            <w:r>
+              <w:rPr>
+                <w:lang w:val="hr-HR"/>
+              </w:rPr>
+              <w:t>)</w:t>
+            </w:r>
+          </w:p>
+        </w:tc>
+        <w:tc>
+          <w:tcPr>
+            <w:tcW w:w="1716" w:type="dxa"/>
+          </w:tcPr>
+          <w:p>
+            <w:pPr>
+              <w:pStyle w:val="BodyText"/>
+              <w:ind w:left="0"/>
+              <w:rPr>
+                <w:lang w:val="hr-HR"/>
+              </w:rPr>
+            </w:pPr>
+            <w:r>
+              <w:rPr>
+                <w:lang w:val="hr-HR"/>
+              </w:rPr>
+              <w:t>Ivan Džanija</w:t>
+            </w:r>
+          </w:p>
+          <w:p>
+            <w:pPr>
+              <w:pStyle w:val="BodyText"/>
+              <w:ind w:left="0"/>
+              <w:rPr>
+                <w:lang w:val="hr-HR"/>
+              </w:rPr>
+            </w:pPr>
+            <w:r>
+              <w:rPr>
+                <w:lang w:val="hr-HR"/>
+              </w:rPr>
+              <w:t xml:space="preserve">Adam </w:t>
+            </w:r>
+            <w:proofErr w:type="spellStart"/>
+            <w:r>
+              <w:rPr>
+                <w:lang w:val="hr-HR"/>
+              </w:rPr>
+              <w:t>Šinjori</w:t>
+            </w:r>
+            <w:proofErr w:type="spellEnd"/>
+          </w:p>
+          <w:p>
+            <w:pPr>
+              <w:pStyle w:val="BodyText"/>
+              <w:ind w:left="0"/>
+              <w:rPr>
+                <w:lang w:val="hr-HR"/>
+              </w:rPr>
+            </w:pPr>
+            <w:r>
+              <w:rPr>
+                <w:lang w:val="hr-HR"/>
+              </w:rPr>
+              <w:t>Karlo Bašić</w:t>
+            </w:r>
+          </w:p>
+        </w:tc>
+        <w:tc>
+          <w:tcPr>
+            <w:tcW w:w="1736" w:type="dxa"/>
+          </w:tcPr>
+          <w:p>
+            <w:pPr>
+              <w:pStyle w:val="BodyText"/>
+              <w:ind w:left="0"/>
+              <w:rPr>
+                <w:lang w:val="hr-HR"/>
+              </w:rPr>
+            </w:pPr>
+            <w:r>
+              <w:rPr>
+                <w:lang w:val="hr-HR"/>
+              </w:rPr>
+              <w:t>Revizija napravljenog.</w:t>
+            </w:r>
+          </w:p>
+        </w:tc>
+      </w:tr>
+    </w:tbl>
     <w:p>
       <w:pPr>
         <w:pStyle w:val="BodyText"/>
@@ -4254,19 +6113,7 @@
               <w:rPr>
                 <w:lang w:val="hr-HR"/>
               </w:rPr>
-              <w:t>&lt; Ime</w:t>
-            </w:r>
-            <w:r>
-              <w:rPr>
-                <w:lang w:val="hr-HR"/>
-              </w:rPr>
-              <w:t xml:space="preserve"> i prezime</w:t>
-            </w:r>
-            <w:r>
-              <w:rPr>
-                <w:lang w:val="hr-HR"/>
-              </w:rPr>
-              <w:t xml:space="preserve"> &gt;</w:t>
+              <w:t>Karlo Bašić</w:t>
             </w:r>
           </w:p>
         </w:tc>
@@ -4335,20 +6182,16 @@
               <w:rPr>
                 <w:lang w:val="hr-HR"/>
               </w:rPr>
-              <w:t>&lt; Ime</w:t>
-            </w:r>
-            <w:r>
-              <w:rPr>
-                <w:lang w:val="hr-HR"/>
-              </w:rPr>
-              <w:t xml:space="preserve"> i prezime</w:t>
-            </w:r>
-            <w:r>
-              <w:rPr>
-                <w:lang w:val="hr-HR"/>
-              </w:rPr>
-              <w:t xml:space="preserve"> &gt;</w:t>
-            </w:r>
+              <w:t xml:space="preserve">Adam </w:t>
+            </w:r>
+            <w:proofErr w:type="spellStart"/>
+            <w:r>
+              <w:rPr>
+                <w:lang w:val="hr-HR"/>
+              </w:rPr>
+              <w:t>Šinjori</w:t>
+            </w:r>
+            <w:proofErr w:type="spellEnd"/>
           </w:p>
         </w:tc>
         <w:tc>
@@ -4416,19 +6259,7 @@
               <w:rPr>
                 <w:lang w:val="hr-HR"/>
               </w:rPr>
-              <w:t>&lt; Ime</w:t>
-            </w:r>
-            <w:r>
-              <w:rPr>
-                <w:lang w:val="hr-HR"/>
-              </w:rPr>
-              <w:t xml:space="preserve"> i prezime</w:t>
-            </w:r>
-            <w:r>
-              <w:rPr>
-                <w:lang w:val="hr-HR"/>
-              </w:rPr>
-              <w:t xml:space="preserve"> &gt;</w:t>
+              <w:t>Ivan Džanija</w:t>
             </w:r>
           </w:p>
         </w:tc>
@@ -4471,415 +6302,11 @@
           </w:p>
         </w:tc>
       </w:tr>
-      <w:tr>
-        <w:trPr>
-          <w:trHeight w:val="345"/>
-        </w:trPr>
-        <w:tc>
-          <w:tcPr>
-            <w:tcW w:w="4620" w:type="dxa"/>
-            <w:tcBorders>
-              <w:top w:val="nil"/>
-              <w:left w:val="nil"/>
-              <w:bottom w:val="nil"/>
-              <w:right w:val="nil"/>
-            </w:tcBorders>
-          </w:tcPr>
-          <w:p>
-            <w:pPr>
-              <w:pStyle w:val="Header"/>
-              <w:spacing w:before="120" w:after="120"/>
-              <w:rPr>
-                <w:lang w:val="hr-HR"/>
-              </w:rPr>
-            </w:pPr>
-            <w:r>
-              <w:rPr>
-                <w:lang w:val="hr-HR"/>
-              </w:rPr>
-              <w:t>&lt; Ime</w:t>
-            </w:r>
-            <w:r>
-              <w:rPr>
-                <w:lang w:val="hr-HR"/>
-              </w:rPr>
-              <w:t xml:space="preserve"> i prezime</w:t>
-            </w:r>
-            <w:r>
-              <w:rPr>
-                <w:lang w:val="hr-HR"/>
-              </w:rPr>
-              <w:t xml:space="preserve"> &gt;</w:t>
-            </w:r>
-          </w:p>
-        </w:tc>
-        <w:tc>
-          <w:tcPr>
-            <w:tcW w:w="4622" w:type="dxa"/>
-            <w:tcBorders>
-              <w:top w:val="nil"/>
-              <w:left w:val="nil"/>
-              <w:bottom w:val="nil"/>
-              <w:right w:val="nil"/>
-            </w:tcBorders>
-          </w:tcPr>
-          <w:p>
-            <w:pPr>
-              <w:pStyle w:val="Header"/>
-              <w:spacing w:before="120" w:after="120"/>
-              <w:rPr>
-                <w:lang w:val="hr-HR"/>
-              </w:rPr>
-            </w:pPr>
-            <w:r>
-              <w:rPr>
-                <w:lang w:val="hr-HR"/>
-              </w:rPr>
-              <w:t>Datum: ____________</w:t>
-            </w:r>
-            <w:r>
-              <w:rPr>
-                <w:lang w:val="hr-HR"/>
-              </w:rPr>
-              <w:t xml:space="preserve">   Potpis</w:t>
-            </w:r>
-            <w:r>
-              <w:rPr>
-                <w:lang w:val="hr-HR"/>
-              </w:rPr>
-              <w:t>: ____________</w:t>
-            </w:r>
-          </w:p>
-        </w:tc>
-      </w:tr>
-      <w:tr>
-        <w:trPr>
-          <w:trHeight w:val="345"/>
-        </w:trPr>
-        <w:tc>
-          <w:tcPr>
-            <w:tcW w:w="4620" w:type="dxa"/>
-            <w:tcBorders>
-              <w:top w:val="nil"/>
-              <w:left w:val="nil"/>
-              <w:bottom w:val="nil"/>
-              <w:right w:val="nil"/>
-            </w:tcBorders>
-          </w:tcPr>
-          <w:p>
-            <w:pPr>
-              <w:pStyle w:val="Header"/>
-              <w:spacing w:before="120" w:after="120"/>
-              <w:rPr>
-                <w:lang w:val="hr-HR"/>
-              </w:rPr>
-            </w:pPr>
-            <w:r>
-              <w:rPr>
-                <w:lang w:val="hr-HR"/>
-              </w:rPr>
-              <w:t>&lt; Ime</w:t>
-            </w:r>
-            <w:r>
-              <w:rPr>
-                <w:lang w:val="hr-HR"/>
-              </w:rPr>
-              <w:t xml:space="preserve"> i prezime</w:t>
-            </w:r>
-            <w:r>
-              <w:rPr>
-                <w:lang w:val="hr-HR"/>
-              </w:rPr>
-              <w:t xml:space="preserve"> &gt;</w:t>
-            </w:r>
-          </w:p>
-        </w:tc>
-        <w:tc>
-          <w:tcPr>
-            <w:tcW w:w="4622" w:type="dxa"/>
-            <w:tcBorders>
-              <w:top w:val="nil"/>
-              <w:left w:val="nil"/>
-              <w:bottom w:val="nil"/>
-              <w:right w:val="nil"/>
-            </w:tcBorders>
-          </w:tcPr>
-          <w:p>
-            <w:pPr>
-              <w:pStyle w:val="Header"/>
-              <w:spacing w:before="120" w:after="120"/>
-              <w:rPr>
-                <w:lang w:val="hr-HR"/>
-              </w:rPr>
-            </w:pPr>
-            <w:r>
-              <w:rPr>
-                <w:lang w:val="hr-HR"/>
-              </w:rPr>
-              <w:t>Datum: ____________</w:t>
-            </w:r>
-            <w:r>
-              <w:rPr>
-                <w:lang w:val="hr-HR"/>
-              </w:rPr>
-              <w:t xml:space="preserve">   Potpis</w:t>
-            </w:r>
-            <w:r>
-              <w:rPr>
-                <w:lang w:val="hr-HR"/>
-              </w:rPr>
-              <w:t>: ____________</w:t>
-            </w:r>
-          </w:p>
-        </w:tc>
-      </w:tr>
-      <w:tr>
-        <w:trPr>
-          <w:trHeight w:val="345"/>
-        </w:trPr>
-        <w:tc>
-          <w:tcPr>
-            <w:tcW w:w="4620" w:type="dxa"/>
-            <w:tcBorders>
-              <w:top w:val="nil"/>
-              <w:left w:val="nil"/>
-              <w:bottom w:val="nil"/>
-              <w:right w:val="nil"/>
-            </w:tcBorders>
-          </w:tcPr>
-          <w:p>
-            <w:pPr>
-              <w:pStyle w:val="Header"/>
-              <w:spacing w:before="120" w:after="120"/>
-              <w:rPr>
-                <w:lang w:val="hr-HR"/>
-              </w:rPr>
-            </w:pPr>
-            <w:r>
-              <w:rPr>
-                <w:lang w:val="hr-HR"/>
-              </w:rPr>
-              <w:t>&lt; Ime</w:t>
-            </w:r>
-            <w:r>
-              <w:rPr>
-                <w:lang w:val="hr-HR"/>
-              </w:rPr>
-              <w:t xml:space="preserve"> i prezime</w:t>
-            </w:r>
-            <w:r>
-              <w:rPr>
-                <w:lang w:val="hr-HR"/>
-              </w:rPr>
-              <w:t xml:space="preserve"> &gt;</w:t>
-            </w:r>
-          </w:p>
-        </w:tc>
-        <w:tc>
-          <w:tcPr>
-            <w:tcW w:w="4622" w:type="dxa"/>
-            <w:tcBorders>
-              <w:top w:val="nil"/>
-              <w:left w:val="nil"/>
-              <w:bottom w:val="nil"/>
-              <w:right w:val="nil"/>
-            </w:tcBorders>
-          </w:tcPr>
-          <w:p>
-            <w:pPr>
-              <w:pStyle w:val="Header"/>
-              <w:spacing w:before="120" w:after="120"/>
-              <w:rPr>
-                <w:lang w:val="hr-HR"/>
-              </w:rPr>
-            </w:pPr>
-            <w:r>
-              <w:rPr>
-                <w:lang w:val="hr-HR"/>
-              </w:rPr>
-              <w:t>Datum: ____________</w:t>
-            </w:r>
-            <w:r>
-              <w:rPr>
-                <w:lang w:val="hr-HR"/>
-              </w:rPr>
-              <w:t xml:space="preserve">   Potpis</w:t>
-            </w:r>
-            <w:r>
-              <w:rPr>
-                <w:lang w:val="hr-HR"/>
-              </w:rPr>
-              <w:t>: ____________</w:t>
-            </w:r>
-          </w:p>
-        </w:tc>
-      </w:tr>
-      <w:tr>
-        <w:trPr>
-          <w:trHeight w:val="345"/>
-        </w:trPr>
-        <w:tc>
-          <w:tcPr>
-            <w:tcW w:w="4620" w:type="dxa"/>
-            <w:tcBorders>
-              <w:top w:val="nil"/>
-              <w:left w:val="nil"/>
-              <w:bottom w:val="nil"/>
-              <w:right w:val="nil"/>
-            </w:tcBorders>
-          </w:tcPr>
-          <w:p>
-            <w:pPr>
-              <w:pStyle w:val="Header"/>
-              <w:spacing w:before="120" w:after="120"/>
-              <w:rPr>
-                <w:lang w:val="hr-HR"/>
-              </w:rPr>
-            </w:pPr>
-            <w:r>
-              <w:rPr>
-                <w:lang w:val="hr-HR"/>
-              </w:rPr>
-              <w:t>&lt; Ime</w:t>
-            </w:r>
-            <w:r>
-              <w:rPr>
-                <w:lang w:val="hr-HR"/>
-              </w:rPr>
-              <w:t xml:space="preserve"> i prezime</w:t>
-            </w:r>
-            <w:r>
-              <w:rPr>
-                <w:lang w:val="hr-HR"/>
-              </w:rPr>
-              <w:t xml:space="preserve"> &gt;</w:t>
-            </w:r>
-          </w:p>
-        </w:tc>
-        <w:tc>
-          <w:tcPr>
-            <w:tcW w:w="4622" w:type="dxa"/>
-            <w:tcBorders>
-              <w:top w:val="nil"/>
-              <w:left w:val="nil"/>
-              <w:bottom w:val="nil"/>
-              <w:right w:val="nil"/>
-            </w:tcBorders>
-          </w:tcPr>
-          <w:p>
-            <w:pPr>
-              <w:pStyle w:val="Header"/>
-              <w:spacing w:before="120" w:after="120"/>
-              <w:rPr>
-                <w:lang w:val="hr-HR"/>
-              </w:rPr>
-            </w:pPr>
-            <w:r>
-              <w:rPr>
-                <w:lang w:val="hr-HR"/>
-              </w:rPr>
-              <w:t>Datum: ____________</w:t>
-            </w:r>
-            <w:r>
-              <w:rPr>
-                <w:lang w:val="hr-HR"/>
-              </w:rPr>
-              <w:t xml:space="preserve">   Potpis</w:t>
-            </w:r>
-            <w:r>
-              <w:rPr>
-                <w:lang w:val="hr-HR"/>
-              </w:rPr>
-              <w:t>: ____________</w:t>
-            </w:r>
-          </w:p>
-        </w:tc>
-      </w:tr>
-      <w:tr>
-        <w:trPr>
-          <w:trHeight w:val="345"/>
-        </w:trPr>
-        <w:tc>
-          <w:tcPr>
-            <w:tcW w:w="4620" w:type="dxa"/>
-            <w:tcBorders>
-              <w:top w:val="nil"/>
-              <w:left w:val="nil"/>
-              <w:bottom w:val="nil"/>
-              <w:right w:val="nil"/>
-            </w:tcBorders>
-          </w:tcPr>
-          <w:p>
-            <w:pPr>
-              <w:pStyle w:val="Header"/>
-              <w:spacing w:before="120" w:after="120"/>
-              <w:rPr>
-                <w:lang w:val="hr-HR"/>
-              </w:rPr>
-            </w:pPr>
-            <w:r>
-              <w:rPr>
-                <w:lang w:val="hr-HR"/>
-              </w:rPr>
-              <w:t>&lt; Ime</w:t>
-            </w:r>
-            <w:r>
-              <w:rPr>
-                <w:lang w:val="hr-HR"/>
-              </w:rPr>
-              <w:t xml:space="preserve"> i prezime</w:t>
-            </w:r>
-            <w:r>
-              <w:rPr>
-                <w:lang w:val="hr-HR"/>
-              </w:rPr>
-              <w:t xml:space="preserve"> &gt;</w:t>
-            </w:r>
-          </w:p>
-        </w:tc>
-        <w:tc>
-          <w:tcPr>
-            <w:tcW w:w="4622" w:type="dxa"/>
-            <w:tcBorders>
-              <w:top w:val="nil"/>
-              <w:left w:val="nil"/>
-              <w:bottom w:val="nil"/>
-              <w:right w:val="nil"/>
-            </w:tcBorders>
-          </w:tcPr>
-          <w:p>
-            <w:pPr>
-              <w:pStyle w:val="Header"/>
-              <w:spacing w:before="120" w:after="120"/>
-              <w:rPr>
-                <w:lang w:val="hr-HR"/>
-              </w:rPr>
-            </w:pPr>
-            <w:r>
-              <w:rPr>
-                <w:lang w:val="hr-HR"/>
-              </w:rPr>
-              <w:t>Datum: ____________</w:t>
-            </w:r>
-            <w:r>
-              <w:rPr>
-                <w:lang w:val="hr-HR"/>
-              </w:rPr>
-              <w:t xml:space="preserve">   Potpis</w:t>
-            </w:r>
-            <w:r>
-              <w:rPr>
-                <w:lang w:val="hr-HR"/>
-              </w:rPr>
-              <w:t>: ____________</w:t>
-            </w:r>
-          </w:p>
-        </w:tc>
-      </w:tr>
     </w:tbl>
     <w:p>
       <w:pPr>
         <w:pStyle w:val="BodyText"/>
+        <w:ind w:left="0"/>
         <w:rPr>
           <w:lang w:val="hr-HR"/>
         </w:rPr>
@@ -4974,49 +6401,7 @@
               <w:rPr>
                 <w:lang w:val="hr-HR"/>
               </w:rPr>
-              <w:t>&lt;</w:t>
-            </w:r>
-            <w:r>
-              <w:rPr>
-                <w:lang w:val="hr-HR"/>
-              </w:rPr>
-              <w:t xml:space="preserve"> </w:t>
-            </w:r>
-            <w:r>
-              <w:rPr>
-                <w:lang w:val="hr-HR"/>
-              </w:rPr>
-              <w:t>Ime</w:t>
-            </w:r>
-            <w:r>
-              <w:rPr>
-                <w:lang w:val="hr-HR"/>
-              </w:rPr>
-              <w:t xml:space="preserve"> i </w:t>
-            </w:r>
-            <w:r>
-              <w:rPr>
-                <w:lang w:val="hr-HR"/>
-              </w:rPr>
-              <w:t>p</w:t>
-            </w:r>
-            <w:r>
-              <w:rPr>
-                <w:lang w:val="hr-HR"/>
-              </w:rPr>
-              <w:t>rezime</w:t>
-            </w:r>
-            <w:r>
-              <w:rPr>
-                <w:lang w:val="hr-HR"/>
-              </w:rPr>
-              <w:t xml:space="preserve"> </w:t>
-            </w:r>
-            <w:r>
-              <w:rPr>
-                <w:lang w:val="hr-HR"/>
-              </w:rPr>
-              <w:t>&gt;</w:t>
+              <w:t>Mihaela Vranić</w:t>
             </w:r>
           </w:p>
         </w:tc>
@@ -5290,7 +6675,7 @@
               <w:noProof/>
               <w:lang w:val="hr-HR"/>
             </w:rPr>
-            <w:t>2025</w:t>
+            <w:t>2026</w:t>
           </w:r>
           <w:r>
             <w:rPr>
@@ -5681,6 +7066,118 @@
     </w:lvl>
   </w:abstractNum>
   <w:abstractNum w:abstractNumId="1" w15:restartNumberingAfterBreak="0">
+    <w:nsid w:val="0F097B1A"/>
+    <w:multiLevelType w:val="hybridMultilevel"/>
+    <w:tmpl w:val="E3B4FB6E"/>
+    <w:lvl w:ilvl="0" w:tplc="430A3C7C">
+      <w:numFmt w:val="bullet"/>
+      <w:lvlText w:val="-"/>
+      <w:lvlJc w:val="left"/>
+      <w:pPr>
+        <w:ind w:left="1080" w:hanging="360"/>
+      </w:pPr>
+      <w:rPr>
+        <w:rFonts w:ascii="Times New Roman" w:eastAsia="Times New Roman" w:hAnsi="Times New Roman" w:cs="Times New Roman" w:hint="default"/>
+      </w:rPr>
+    </w:lvl>
+    <w:lvl w:ilvl="1" w:tplc="04090003" w:tentative="1">
+      <w:start w:val="1"/>
+      <w:numFmt w:val="bullet"/>
+      <w:lvlText w:val="o"/>
+      <w:lvlJc w:val="left"/>
+      <w:pPr>
+        <w:ind w:left="1800" w:hanging="360"/>
+      </w:pPr>
+      <w:rPr>
+        <w:rFonts w:ascii="Courier New" w:hAnsi="Courier New" w:cs="Courier New" w:hint="default"/>
+      </w:rPr>
+    </w:lvl>
+    <w:lvl w:ilvl="2" w:tplc="04090005" w:tentative="1">
+      <w:start w:val="1"/>
+      <w:numFmt w:val="bullet"/>
+      <w:lvlText w:val=""/>
+      <w:lvlJc w:val="left"/>
+      <w:pPr>
+        <w:ind w:left="2520" w:hanging="360"/>
+      </w:pPr>
+      <w:rPr>
+        <w:rFonts w:ascii="Wingdings" w:hAnsi="Wingdings" w:hint="default"/>
+      </w:rPr>
+    </w:lvl>
+    <w:lvl w:ilvl="3" w:tplc="04090001" w:tentative="1">
+      <w:start w:val="1"/>
+      <w:numFmt w:val="bullet"/>
+      <w:lvlText w:val=""/>
+      <w:lvlJc w:val="left"/>
+      <w:pPr>
+        <w:ind w:left="3240" w:hanging="360"/>
+      </w:pPr>
+      <w:rPr>
+        <w:rFonts w:ascii="Symbol" w:hAnsi="Symbol" w:hint="default"/>
+      </w:rPr>
+    </w:lvl>
+    <w:lvl w:ilvl="4" w:tplc="04090003" w:tentative="1">
+      <w:start w:val="1"/>
+      <w:numFmt w:val="bullet"/>
+      <w:lvlText w:val="o"/>
+      <w:lvlJc w:val="left"/>
+      <w:pPr>
+        <w:ind w:left="3960" w:hanging="360"/>
+      </w:pPr>
+      <w:rPr>
+        <w:rFonts w:ascii="Courier New" w:hAnsi="Courier New" w:cs="Courier New" w:hint="default"/>
+      </w:rPr>
+    </w:lvl>
+    <w:lvl w:ilvl="5" w:tplc="04090005" w:tentative="1">
+      <w:start w:val="1"/>
+      <w:numFmt w:val="bullet"/>
+      <w:lvlText w:val=""/>
+      <w:lvlJc w:val="left"/>
+      <w:pPr>
+        <w:ind w:left="4680" w:hanging="360"/>
+      </w:pPr>
+      <w:rPr>
+        <w:rFonts w:ascii="Wingdings" w:hAnsi="Wingdings" w:hint="default"/>
+      </w:rPr>
+    </w:lvl>
+    <w:lvl w:ilvl="6" w:tplc="04090001" w:tentative="1">
+      <w:start w:val="1"/>
+      <w:numFmt w:val="bullet"/>
+      <w:lvlText w:val=""/>
+      <w:lvlJc w:val="left"/>
+      <w:pPr>
+        <w:ind w:left="5400" w:hanging="360"/>
+      </w:pPr>
+      <w:rPr>
+        <w:rFonts w:ascii="Symbol" w:hAnsi="Symbol" w:hint="default"/>
+      </w:rPr>
+    </w:lvl>
+    <w:lvl w:ilvl="7" w:tplc="04090003" w:tentative="1">
+      <w:start w:val="1"/>
+      <w:numFmt w:val="bullet"/>
+      <w:lvlText w:val="o"/>
+      <w:lvlJc w:val="left"/>
+      <w:pPr>
+        <w:ind w:left="6120" w:hanging="360"/>
+      </w:pPr>
+      <w:rPr>
+        <w:rFonts w:ascii="Courier New" w:hAnsi="Courier New" w:cs="Courier New" w:hint="default"/>
+      </w:rPr>
+    </w:lvl>
+    <w:lvl w:ilvl="8" w:tplc="04090005" w:tentative="1">
+      <w:start w:val="1"/>
+      <w:numFmt w:val="bullet"/>
+      <w:lvlText w:val=""/>
+      <w:lvlJc w:val="left"/>
+      <w:pPr>
+        <w:ind w:left="6840" w:hanging="360"/>
+      </w:pPr>
+      <w:rPr>
+        <w:rFonts w:ascii="Wingdings" w:hAnsi="Wingdings" w:hint="default"/>
+      </w:rPr>
+    </w:lvl>
+  </w:abstractNum>
+  <w:abstractNum w:abstractNumId="2" w15:restartNumberingAfterBreak="0">
     <w:nsid w:val="125617BB"/>
     <w:multiLevelType w:val="hybridMultilevel"/>
     <w:tmpl w:val="397460E6"/>
@@ -5820,7 +7317,7 @@
       </w:rPr>
     </w:lvl>
   </w:abstractNum>
-  <w:abstractNum w:abstractNumId="2" w15:restartNumberingAfterBreak="0">
+  <w:abstractNum w:abstractNumId="3" w15:restartNumberingAfterBreak="0">
     <w:nsid w:val="1CFE6AA8"/>
     <w:multiLevelType w:val="hybridMultilevel"/>
     <w:tmpl w:val="0C7A0188"/>
@@ -5909,7 +7406,7 @@
       </w:pPr>
     </w:lvl>
   </w:abstractNum>
-  <w:abstractNum w:abstractNumId="3" w15:restartNumberingAfterBreak="0">
+  <w:abstractNum w:abstractNumId="4" w15:restartNumberingAfterBreak="0">
     <w:nsid w:val="20911403"/>
     <w:multiLevelType w:val="hybridMultilevel"/>
     <w:tmpl w:val="C6BA4C44"/>
@@ -6049,7 +7546,7 @@
       </w:rPr>
     </w:lvl>
   </w:abstractNum>
-  <w:abstractNum w:abstractNumId="4" w15:restartNumberingAfterBreak="0">
+  <w:abstractNum w:abstractNumId="5" w15:restartNumberingAfterBreak="0">
     <w:nsid w:val="2CD47FF4"/>
     <w:multiLevelType w:val="hybridMultilevel"/>
     <w:tmpl w:val="34FE5144"/>
@@ -6189,7 +7686,7 @@
       </w:rPr>
     </w:lvl>
   </w:abstractNum>
-  <w:abstractNum w:abstractNumId="5" w15:restartNumberingAfterBreak="0">
+  <w:abstractNum w:abstractNumId="6" w15:restartNumberingAfterBreak="0">
     <w:nsid w:val="31C03F18"/>
     <w:multiLevelType w:val="hybridMultilevel"/>
     <w:tmpl w:val="FF24B91A"/>
@@ -6278,7 +7775,7 @@
       </w:pPr>
     </w:lvl>
   </w:abstractNum>
-  <w:abstractNum w:abstractNumId="6" w15:restartNumberingAfterBreak="0">
+  <w:abstractNum w:abstractNumId="7" w15:restartNumberingAfterBreak="0">
     <w:nsid w:val="421978A1"/>
     <w:multiLevelType w:val="hybridMultilevel"/>
     <w:tmpl w:val="C4EAE0A8"/>
@@ -6418,7 +7915,7 @@
       </w:rPr>
     </w:lvl>
   </w:abstractNum>
-  <w:abstractNum w:abstractNumId="7" w15:restartNumberingAfterBreak="0">
+  <w:abstractNum w:abstractNumId="8" w15:restartNumberingAfterBreak="0">
     <w:nsid w:val="672F51E9"/>
     <w:multiLevelType w:val="hybridMultilevel"/>
     <w:tmpl w:val="19344450"/>
@@ -6558,7 +8055,7 @@
       </w:rPr>
     </w:lvl>
   </w:abstractNum>
-  <w:abstractNum w:abstractNumId="8" w15:restartNumberingAfterBreak="0">
+  <w:abstractNum w:abstractNumId="9" w15:restartNumberingAfterBreak="0">
     <w:nsid w:val="72AD3764"/>
     <w:multiLevelType w:val="hybridMultilevel"/>
     <w:tmpl w:val="C80617F6"/>
@@ -6568,7 +8065,7 @@
       <w:lvlText w:val="%1."/>
       <w:lvlJc w:val="left"/>
       <w:pPr>
-        <w:ind w:left="1080" w:hanging="360"/>
+        <w:ind w:left="360" w:hanging="360"/>
       </w:pPr>
       <w:rPr>
         <w:rFonts w:hint="default"/>
@@ -6580,7 +8077,7 @@
       <w:lvlText w:val="%2."/>
       <w:lvlJc w:val="left"/>
       <w:pPr>
-        <w:ind w:left="1800" w:hanging="360"/>
+        <w:ind w:left="1080" w:hanging="360"/>
       </w:pPr>
     </w:lvl>
     <w:lvl w:ilvl="2" w:tplc="0809001B" w:tentative="1">
@@ -6589,7 +8086,7 @@
       <w:lvlText w:val="%3."/>
       <w:lvlJc w:val="right"/>
       <w:pPr>
-        <w:ind w:left="2520" w:hanging="180"/>
+        <w:ind w:left="1800" w:hanging="180"/>
       </w:pPr>
     </w:lvl>
     <w:lvl w:ilvl="3" w:tplc="0809000F" w:tentative="1">
@@ -6598,7 +8095,7 @@
       <w:lvlText w:val="%4."/>
       <w:lvlJc w:val="left"/>
       <w:pPr>
-        <w:ind w:left="3240" w:hanging="360"/>
+        <w:ind w:left="2520" w:hanging="360"/>
       </w:pPr>
     </w:lvl>
     <w:lvl w:ilvl="4" w:tplc="08090019" w:tentative="1">
@@ -6607,7 +8104,7 @@
       <w:lvlText w:val="%5."/>
       <w:lvlJc w:val="left"/>
       <w:pPr>
-        <w:ind w:left="3960" w:hanging="360"/>
+        <w:ind w:left="3240" w:hanging="360"/>
       </w:pPr>
     </w:lvl>
     <w:lvl w:ilvl="5" w:tplc="0809001B" w:tentative="1">
@@ -6616,7 +8113,7 @@
       <w:lvlText w:val="%6."/>
       <w:lvlJc w:val="right"/>
       <w:pPr>
-        <w:ind w:left="4680" w:hanging="180"/>
+        <w:ind w:left="3960" w:hanging="180"/>
       </w:pPr>
     </w:lvl>
     <w:lvl w:ilvl="6" w:tplc="0809000F" w:tentative="1">
@@ -6625,7 +8122,7 @@
       <w:lvlText w:val="%7."/>
       <w:lvlJc w:val="left"/>
       <w:pPr>
-        <w:ind w:left="5400" w:hanging="360"/>
+        <w:ind w:left="4680" w:hanging="360"/>
       </w:pPr>
     </w:lvl>
     <w:lvl w:ilvl="7" w:tplc="08090019" w:tentative="1">
@@ -6634,7 +8131,7 @@
       <w:lvlText w:val="%8."/>
       <w:lvlJc w:val="left"/>
       <w:pPr>
-        <w:ind w:left="6120" w:hanging="360"/>
+        <w:ind w:left="5400" w:hanging="360"/>
       </w:pPr>
     </w:lvl>
     <w:lvl w:ilvl="8" w:tplc="0809001B" w:tentative="1">
@@ -6643,11 +8140,11 @@
       <w:lvlText w:val="%9."/>
       <w:lvlJc w:val="right"/>
       <w:pPr>
-        <w:ind w:left="6840" w:hanging="180"/>
+        <w:ind w:left="6120" w:hanging="180"/>
       </w:pPr>
     </w:lvl>
   </w:abstractNum>
-  <w:abstractNum w:abstractNumId="9" w15:restartNumberingAfterBreak="0">
+  <w:abstractNum w:abstractNumId="10" w15:restartNumberingAfterBreak="0">
     <w:nsid w:val="78CA39B0"/>
     <w:multiLevelType w:val="hybridMultilevel"/>
     <w:tmpl w:val="5CAE026C"/>
@@ -6736,7 +8233,7 @@
       </w:pPr>
     </w:lvl>
   </w:abstractNum>
-  <w:abstractNum w:abstractNumId="10" w15:restartNumberingAfterBreak="0">
+  <w:abstractNum w:abstractNumId="11" w15:restartNumberingAfterBreak="0">
     <w:nsid w:val="791447D4"/>
     <w:multiLevelType w:val="hybridMultilevel"/>
     <w:tmpl w:val="B40018E0"/>
@@ -6849,7 +8346,7 @@
       </w:pPr>
     </w:lvl>
   </w:abstractNum>
-  <w:abstractNum w:abstractNumId="11" w15:restartNumberingAfterBreak="0">
+  <w:abstractNum w:abstractNumId="12" w15:restartNumberingAfterBreak="0">
     <w:nsid w:val="7E054C09"/>
     <w:multiLevelType w:val="hybridMultilevel"/>
     <w:tmpl w:val="A8C89792"/>
@@ -6942,37 +8439,40 @@
     <w:abstractNumId w:val="0"/>
   </w:num>
   <w:num w:numId="2" w16cid:durableId="868878947">
+    <w:abstractNumId w:val="8"/>
+  </w:num>
+  <w:num w:numId="3" w16cid:durableId="812329553">
+    <w:abstractNumId w:val="4"/>
+  </w:num>
+  <w:num w:numId="4" w16cid:durableId="756751263">
+    <w:abstractNumId w:val="2"/>
+  </w:num>
+  <w:num w:numId="5" w16cid:durableId="1514690501">
+    <w:abstractNumId w:val="5"/>
+  </w:num>
+  <w:num w:numId="6" w16cid:durableId="1823421267">
     <w:abstractNumId w:val="7"/>
   </w:num>
-  <w:num w:numId="3" w16cid:durableId="812329553">
+  <w:num w:numId="7" w16cid:durableId="1077287437">
+    <w:abstractNumId w:val="11"/>
+  </w:num>
+  <w:num w:numId="8" w16cid:durableId="296884016">
     <w:abstractNumId w:val="3"/>
   </w:num>
-  <w:num w:numId="4" w16cid:durableId="756751263">
-    <w:abstractNumId w:val="1"/>
+  <w:num w:numId="9" w16cid:durableId="1937209388">
+    <w:abstractNumId w:val="9"/>
   </w:num>
-  <w:num w:numId="5" w16cid:durableId="1514690501">
-    <w:abstractNumId w:val="4"/>
-  </w:num>
-  <w:num w:numId="6" w16cid:durableId="1823421267">
+  <w:num w:numId="10" w16cid:durableId="1878155411">
     <w:abstractNumId w:val="6"/>
   </w:num>
-  <w:num w:numId="7" w16cid:durableId="1077287437">
+  <w:num w:numId="11" w16cid:durableId="1279529652">
+    <w:abstractNumId w:val="12"/>
+  </w:num>
+  <w:num w:numId="12" w16cid:durableId="1946646149">
     <w:abstractNumId w:val="10"/>
   </w:num>
-  <w:num w:numId="8" w16cid:durableId="296884016">
-    <w:abstractNumId w:val="2"/>
-  </w:num>
-  <w:num w:numId="9" w16cid:durableId="1937209388">
-    <w:abstractNumId w:val="8"/>
-  </w:num>
-  <w:num w:numId="10" w16cid:durableId="1878155411">
-    <w:abstractNumId w:val="5"/>
-  </w:num>
-  <w:num w:numId="11" w16cid:durableId="1279529652">
-    <w:abstractNumId w:val="11"/>
-  </w:num>
-  <w:num w:numId="12" w16cid:durableId="1946646149">
-    <w:abstractNumId w:val="9"/>
+  <w:num w:numId="13" w16cid:durableId="624386017">
+    <w:abstractNumId w:val="1"/>
   </w:num>
 </w:numbering>
 </file>

--- a/docs/plan_projekta.docx
+++ b/docs/plan_projekta.docx
@@ -87,12 +87,8 @@
           <w:lang w:val="hr-HR"/>
         </w:rPr>
         <w:sectPr>
-          <w:headerReference w:type="even" r:id="rId7"/>
-          <w:headerReference w:type="default" r:id="rId8"/>
-          <w:footerReference w:type="even" r:id="rId9"/>
-          <w:footerReference w:type="default" r:id="rId10"/>
-          <w:headerReference w:type="first" r:id="rId11"/>
-          <w:footerReference w:type="first" r:id="rId12"/>
+          <w:headerReference w:type="default" r:id="rId7"/>
+          <w:footerReference w:type="default" r:id="rId8"/>
           <w:type w:val="continuous"/>
           <w:pgSz w:w="12240" w:h="15840" w:code="1"/>
           <w:pgMar w:top="1440" w:right="1440" w:bottom="1440" w:left="1440" w:header="720" w:footer="720" w:gutter="0"/>
@@ -1423,16 +1419,13 @@
       <w:pPr>
         <w:pStyle w:val="BodyText"/>
         <w:ind w:left="0"/>
-        <w:rPr>
-          <w:lang w:val="en-HR"/>
-        </w:rPr>
-      </w:pPr>
-      <w:r>
-        <w:t>U d</w:t>
-      </w:r>
-      <w:proofErr w:type="spellStart"/>
-      <w:r>
-        <w:t>anašnje</w:t>
+      </w:pPr>
+      <w:r>
+        <w:t xml:space="preserve">U </w:t>
+      </w:r>
+      <w:proofErr w:type="spellStart"/>
+      <w:r>
+        <w:t>današnje</w:t>
       </w:r>
       <w:proofErr w:type="spellEnd"/>
       <w:r>
@@ -1604,10 +1597,7 @@
       </w:r>
       <w:proofErr w:type="spellEnd"/>
       <w:r>
-        <w:t xml:space="preserve"> </w:t>
-      </w:r>
-      <w:r>
-        <w:t xml:space="preserve">u </w:t>
+        <w:t xml:space="preserve"> u </w:t>
       </w:r>
       <w:proofErr w:type="spellStart"/>
       <w:r>
@@ -2572,12 +2562,6 @@
           <w:lang w:val="hr-HR"/>
         </w:rPr>
       </w:pPr>
-      <w:r>
-        <w:rPr>
-          <w:lang w:val="hr-HR"/>
-        </w:rPr>
-        <w:tab/>
-      </w:r>
       <w:bookmarkStart w:id="5" w:name="_Toc179182959"/>
       <w:r>
         <w:rPr>
@@ -2714,7 +2698,13 @@
         <w:rPr>
           <w:lang w:val="hr-HR"/>
         </w:rPr>
-        <w:t>Dana-</w:t>
+        <w:t>Dat</w:t>
+      </w:r>
+      <w:r>
+        <w:rPr>
+          <w:lang w:val="hr-HR"/>
+        </w:rPr>
+        <w:t>a-</w:t>
       </w:r>
       <w:proofErr w:type="spellStart"/>
       <w:r>
@@ -2899,7 +2889,6 @@
         <w:rPr>
           <w:lang w:val="hr-HR"/>
         </w:rPr>
-        <w:lastRenderedPageBreak/>
         <w:t>Resursi</w:t>
       </w:r>
       <w:bookmarkEnd w:id="7"/>
@@ -3069,16 +3058,9 @@
               <w:rPr>
                 <w:lang w:val="hr-HR"/>
               </w:rPr>
-              <w:t xml:space="preserve">Adam </w:t>
-            </w:r>
-            <w:proofErr w:type="spellStart"/>
-            <w:r>
-              <w:rPr>
-                <w:lang w:val="hr-HR"/>
-              </w:rPr>
-              <w:t>Šinjori</w:t>
-            </w:r>
-            <w:proofErr w:type="spellEnd"/>
+              <w:lastRenderedPageBreak/>
+              <w:t>Adam Šinjori</w:t>
+            </w:r>
           </w:p>
         </w:tc>
         <w:tc>
@@ -3856,7 +3838,7 @@
       <w:r>
         <w:rPr>
           <w:noProof/>
-          <w:lang w:val="hr-HR"/>
+          <w:lang w:val="hr-HR" w:eastAsia="hr-HR"/>
         </w:rPr>
         <w:drawing>
           <wp:inline distT="0" distB="0" distL="0" distR="0" wp14:anchorId="214BA1BB" wp14:editId="5C6A70B3">
@@ -3874,7 +3856,7 @@
                     <pic:cNvPicPr/>
                   </pic:nvPicPr>
                   <pic:blipFill>
-                    <a:blip r:embed="rId13" cstate="print">
+                    <a:blip r:embed="rId9" cstate="print">
                       <a:extLst>
                         <a:ext uri="{28A0092B-C50C-407E-A947-70E740481C1C}">
                           <a14:useLocalDpi xmlns:a14="http://schemas.microsoft.com/office/drawing/2010/main" val="0"/>
@@ -4681,7 +4663,7 @@
       <w:r>
         <w:rPr>
           <w:noProof/>
-          <w:lang w:val="hr-HR"/>
+          <w:lang w:val="hr-HR" w:eastAsia="hr-HR"/>
         </w:rPr>
         <w:drawing>
           <wp:inline distT="0" distB="0" distL="0" distR="0" wp14:anchorId="2F000A7E" wp14:editId="30B9B25A">
@@ -4699,7 +4681,7 @@
                     <pic:cNvPicPr/>
                   </pic:nvPicPr>
                   <pic:blipFill>
-                    <a:blip r:embed="rId14" cstate="print">
+                    <a:blip r:embed="rId10" cstate="print">
                       <a:extLst>
                         <a:ext uri="{28A0092B-C50C-407E-A947-70E740481C1C}">
                           <a14:useLocalDpi xmlns:a14="http://schemas.microsoft.com/office/drawing/2010/main" val="0"/>
@@ -4958,16 +4940,8 @@
               <w:rPr>
                 <w:lang w:val="hr-HR"/>
               </w:rPr>
-              <w:t xml:space="preserve">Adam </w:t>
-            </w:r>
-            <w:proofErr w:type="spellStart"/>
-            <w:r>
-              <w:rPr>
-                <w:lang w:val="hr-HR"/>
-              </w:rPr>
-              <w:t>Šinjori</w:t>
-            </w:r>
-            <w:proofErr w:type="spellEnd"/>
+              <w:t>Adam Šinjori</w:t>
+            </w:r>
           </w:p>
           <w:p>
             <w:pPr>
@@ -4996,21 +4970,13 @@
               <w:rPr>
                 <w:lang w:val="hr-HR"/>
               </w:rPr>
-              <w:t xml:space="preserve">Prof. </w:t>
-            </w:r>
-            <w:proofErr w:type="spellStart"/>
-            <w:r>
-              <w:rPr>
-                <w:lang w:val="hr-HR"/>
-              </w:rPr>
-              <w:t>Miheala</w:t>
-            </w:r>
-            <w:proofErr w:type="spellEnd"/>
-            <w:r>
-              <w:rPr>
-                <w:lang w:val="hr-HR"/>
-              </w:rPr>
-              <w:t xml:space="preserve"> Vranić</w:t>
+              <w:t>Prof. Mihae</w:t>
+            </w:r>
+            <w:r>
+              <w:rPr>
+                <w:lang w:val="hr-HR"/>
+              </w:rPr>
+              <w:t>la Vranić</w:t>
             </w:r>
           </w:p>
         </w:tc>
@@ -5129,16 +5095,8 @@
               <w:rPr>
                 <w:lang w:val="hr-HR"/>
               </w:rPr>
-              <w:t xml:space="preserve">Adam </w:t>
-            </w:r>
-            <w:proofErr w:type="spellStart"/>
-            <w:r>
-              <w:rPr>
-                <w:lang w:val="hr-HR"/>
-              </w:rPr>
-              <w:t>Šinjori</w:t>
-            </w:r>
-            <w:proofErr w:type="spellEnd"/>
+              <w:t>Adam Šinjori</w:t>
+            </w:r>
           </w:p>
           <w:p>
             <w:pPr>
@@ -5283,16 +5241,8 @@
               <w:rPr>
                 <w:lang w:val="hr-HR"/>
               </w:rPr>
-              <w:t xml:space="preserve">Adam </w:t>
-            </w:r>
-            <w:proofErr w:type="spellStart"/>
-            <w:r>
-              <w:rPr>
-                <w:lang w:val="hr-HR"/>
-              </w:rPr>
-              <w:t>Šinjori</w:t>
-            </w:r>
-            <w:proofErr w:type="spellEnd"/>
+              <w:t>Adam Šinjori</w:t>
+            </w:r>
           </w:p>
           <w:p>
             <w:pPr>
@@ -5437,16 +5387,8 @@
               <w:rPr>
                 <w:lang w:val="hr-HR"/>
               </w:rPr>
-              <w:t xml:space="preserve">Adam </w:t>
-            </w:r>
-            <w:proofErr w:type="spellStart"/>
-            <w:r>
-              <w:rPr>
-                <w:lang w:val="hr-HR"/>
-              </w:rPr>
-              <w:t>Šinjori</w:t>
-            </w:r>
-            <w:proofErr w:type="spellEnd"/>
+              <w:t>Adam Šinjori</w:t>
+            </w:r>
           </w:p>
           <w:p>
             <w:pPr>
@@ -5591,16 +5533,8 @@
               <w:rPr>
                 <w:lang w:val="hr-HR"/>
               </w:rPr>
-              <w:t xml:space="preserve">Adam </w:t>
-            </w:r>
-            <w:proofErr w:type="spellStart"/>
-            <w:r>
-              <w:rPr>
-                <w:lang w:val="hr-HR"/>
-              </w:rPr>
-              <w:t>Šinjori</w:t>
-            </w:r>
-            <w:proofErr w:type="spellEnd"/>
+              <w:t>Adam Šinjori</w:t>
+            </w:r>
           </w:p>
           <w:p>
             <w:pPr>
@@ -5745,46 +5679,38 @@
               <w:rPr>
                 <w:lang w:val="hr-HR"/>
               </w:rPr>
-              <w:t xml:space="preserve">Adam </w:t>
-            </w:r>
+              <w:t>Adam Šinjori</w:t>
+            </w:r>
+          </w:p>
+          <w:p>
+            <w:pPr>
+              <w:pStyle w:val="BodyText"/>
+              <w:ind w:left="0"/>
+              <w:rPr>
+                <w:lang w:val="hr-HR"/>
+              </w:rPr>
+            </w:pPr>
+            <w:r>
+              <w:rPr>
+                <w:lang w:val="hr-HR"/>
+              </w:rPr>
+              <w:t>Karlo Bašić</w:t>
+            </w:r>
+          </w:p>
+          <w:p>
+            <w:pPr>
+              <w:pStyle w:val="BodyText"/>
+              <w:ind w:left="0"/>
+              <w:rPr>
+                <w:lang w:val="hr-HR"/>
+              </w:rPr>
+            </w:pPr>
             <w:proofErr w:type="spellStart"/>
             <w:r>
               <w:rPr>
                 <w:lang w:val="hr-HR"/>
               </w:rPr>
-              <w:t>Šinjori</w:t>
-            </w:r>
-            <w:proofErr w:type="spellEnd"/>
-          </w:p>
-          <w:p>
-            <w:pPr>
-              <w:pStyle w:val="BodyText"/>
-              <w:ind w:left="0"/>
-              <w:rPr>
-                <w:lang w:val="hr-HR"/>
-              </w:rPr>
-            </w:pPr>
-            <w:r>
-              <w:rPr>
-                <w:lang w:val="hr-HR"/>
-              </w:rPr>
               <w:lastRenderedPageBreak/>
-              <w:t>Karlo Bašić</w:t>
-            </w:r>
-          </w:p>
-          <w:p>
-            <w:pPr>
-              <w:pStyle w:val="BodyText"/>
-              <w:ind w:left="0"/>
-              <w:rPr>
-                <w:lang w:val="hr-HR"/>
-              </w:rPr>
-            </w:pPr>
-            <w:proofErr w:type="spellStart"/>
-            <w:r>
-              <w:rPr>
-                <w:lang w:val="hr-HR"/>
-              </w:rPr>
               <w:t>Multicom</w:t>
             </w:r>
             <w:proofErr w:type="spellEnd"/>
@@ -5918,16 +5844,8 @@
               <w:rPr>
                 <w:lang w:val="hr-HR"/>
               </w:rPr>
-              <w:t xml:space="preserve">Adam </w:t>
-            </w:r>
-            <w:proofErr w:type="spellStart"/>
-            <w:r>
-              <w:rPr>
-                <w:lang w:val="hr-HR"/>
-              </w:rPr>
-              <w:t>Šinjori</w:t>
-            </w:r>
-            <w:proofErr w:type="spellEnd"/>
+              <w:t>Adam Šinjori</w:t>
+            </w:r>
           </w:p>
           <w:p>
             <w:pPr>
@@ -6182,16 +6100,8 @@
               <w:rPr>
                 <w:lang w:val="hr-HR"/>
               </w:rPr>
-              <w:t xml:space="preserve">Adam </w:t>
-            </w:r>
-            <w:proofErr w:type="spellStart"/>
-            <w:r>
-              <w:rPr>
-                <w:lang w:val="hr-HR"/>
-              </w:rPr>
-              <w:t>Šinjori</w:t>
-            </w:r>
-            <w:proofErr w:type="spellEnd"/>
+              <w:t>Adam Šinjori</w:t>
+            </w:r>
           </w:p>
         </w:tc>
         <w:tc>
@@ -6561,16 +6471,6 @@
 </file>
 
 <file path=word/footer1.xml><?xml version="1.0" encoding="utf-8"?>
-<w:ftr xmlns:wpc="http://schemas.microsoft.com/office/word/2010/wordprocessingCanvas" xmlns:cx="http://schemas.microsoft.com/office/drawing/2014/chartex" xmlns:cx1="http://schemas.microsoft.com/office/drawing/2015/9/8/chartex" xmlns:cx2="http://schemas.microsoft.com/office/drawing/2015/10/21/chartex" xmlns:cx3="http://schemas.microsoft.com/office/drawing/2016/5/9/chartex" xmlns:cx4="http://schemas.microsoft.com/office/drawing/2016/5/10/chartex" xmlns:cx5="http://schemas.microsoft.com/office/drawing/2016/5/11/chartex" xmlns:cx6="http://schemas.microsoft.com/office/drawing/2016/5/12/chartex" xmlns:cx7="http://schemas.microsoft.com/office/drawing/2016/5/13/chartex" xmlns:cx8="http://schemas.microsoft.com/office/drawing/2016/5/14/chartex" xmlns:mc="http://schemas.openxmlformats.org/markup-compatibility/2006" xmlns:aink="http://schemas.microsoft.com/office/drawing/2016/ink" xmlns:am3d="http://schemas.microsoft.com/office/drawing/2017/model3d" xmlns:o="urn:schemas-microsoft-com:office:office" xmlns:oel="http://schemas.microsoft.com/office/2019/extlst" xmlns:r="http://schemas.openxmlformats.org/officeDocument/2006/relationships" xmlns:m="http://schemas.openxmlformats.org/officeDocument/2006/math" xmlns:v="urn:schemas-microsoft-com:vml" xmlns:wp14="http://schemas.microsoft.com/office/word/2010/wordprocessingDrawing" xmlns:wp="http://schemas.openxmlformats.org/drawingml/2006/wordprocessingDrawing" xmlns:w10="urn:schemas-microsoft-com:office:word" xmlns:w="http://schemas.openxmlformats.org/wordprocessingml/2006/main" xmlns:w14="http://schemas.microsoft.com/office/word/2010/wordml" xmlns:w15="http://schemas.microsoft.com/office/word/2012/wordml" xmlns:w16cex="http://schemas.microsoft.com/office/word/2018/wordml/cex" xmlns:w16cid="http://schemas.microsoft.com/office/word/2016/wordml/cid" xmlns:w16="http://schemas.microsoft.com/office/word/2018/wordml" xmlns:w16du="http://schemas.microsoft.com/office/word/2023/wordml/word16du" xmlns:w16sdtdh="http://schemas.microsoft.com/office/word/2020/wordml/sdtdatahash" xmlns:w16sdtfl="http://schemas.microsoft.com/office/word/2024/wordml/sdtformatlock" xmlns:w16se="http://schemas.microsoft.com/office/word/2015/wordml/symex" xmlns:wpg="http://schemas.microsoft.com/office/word/2010/wordprocessingGroup" xmlns:wpi="http://schemas.microsoft.com/office/word/2010/wordprocessingInk" xmlns:wne="http://schemas.microsoft.com/office/word/2006/wordml" xmlns:wps="http://schemas.microsoft.com/office/word/2010/wordprocessingShape" mc:Ignorable="w14 w15 w16se w16cid w16 w16cex w16sdtdh w16sdtfl w16du wp14">
-  <w:p>
-    <w:pPr>
-      <w:pStyle w:val="Footer"/>
-    </w:pPr>
-  </w:p>
-</w:ftr>
-</file>
-
-<file path=word/footer2.xml><?xml version="1.0" encoding="utf-8"?>
 <w:ftr xmlns:wpc="http://schemas.microsoft.com/office/word/2010/wordprocessingCanvas" xmlns:cx="http://schemas.microsoft.com/office/drawing/2014/chartex" xmlns:cx1="http://schemas.microsoft.com/office/drawing/2015/9/8/chartex" xmlns:cx2="http://schemas.microsoft.com/office/drawing/2015/10/21/chartex" xmlns:cx3="http://schemas.microsoft.com/office/drawing/2016/5/9/chartex" xmlns:cx4="http://schemas.microsoft.com/office/drawing/2016/5/10/chartex" xmlns:cx5="http://schemas.microsoft.com/office/drawing/2016/5/11/chartex" xmlns:cx6="http://schemas.microsoft.com/office/drawing/2016/5/12/chartex" xmlns:cx7="http://schemas.microsoft.com/office/drawing/2016/5/13/chartex" xmlns:cx8="http://schemas.microsoft.com/office/drawing/2016/5/14/chartex" xmlns:mc="http://schemas.openxmlformats.org/markup-compatibility/2006" xmlns:aink="http://schemas.microsoft.com/office/drawing/2016/ink" xmlns:am3d="http://schemas.microsoft.com/office/drawing/2017/model3d" xmlns:o="urn:schemas-microsoft-com:office:office" xmlns:oel="http://schemas.microsoft.com/office/2019/extlst" xmlns:r="http://schemas.openxmlformats.org/officeDocument/2006/relationships" xmlns:m="http://schemas.openxmlformats.org/officeDocument/2006/math" xmlns:v="urn:schemas-microsoft-com:vml" xmlns:wp14="http://schemas.microsoft.com/office/word/2010/wordprocessingDrawing" xmlns:wp="http://schemas.openxmlformats.org/drawingml/2006/wordprocessingDrawing" xmlns:w10="urn:schemas-microsoft-com:office:word" xmlns:w="http://schemas.openxmlformats.org/wordprocessingml/2006/main" xmlns:w14="http://schemas.microsoft.com/office/word/2010/wordml" xmlns:w15="http://schemas.microsoft.com/office/word/2012/wordml" xmlns:w16cex="http://schemas.microsoft.com/office/word/2018/wordml/cex" xmlns:w16cid="http://schemas.microsoft.com/office/word/2016/wordml/cid" xmlns:w16="http://schemas.microsoft.com/office/word/2018/wordml" xmlns:w16du="http://schemas.microsoft.com/office/word/2023/wordml/word16du" xmlns:w16sdtdh="http://schemas.microsoft.com/office/word/2020/wordml/sdtdatahash" xmlns:w16sdtfl="http://schemas.microsoft.com/office/word/2024/wordml/sdtformatlock" xmlns:w16se="http://schemas.microsoft.com/office/word/2015/wordml/symex" xmlns:wpg="http://schemas.microsoft.com/office/word/2010/wordprocessingGroup" xmlns:wpi="http://schemas.microsoft.com/office/word/2010/wordprocessingInk" xmlns:wne="http://schemas.microsoft.com/office/word/2006/wordml" xmlns:wps="http://schemas.microsoft.com/office/word/2010/wordprocessingShape" mc:Ignorable="w14 w15 w16se w16cid w16 w16cex w16sdtdh w16sdtfl w16du wp14">
   <w:tbl>
     <w:tblPr>
@@ -6735,7 +6635,7 @@
               <w:noProof/>
               <w:lang w:val="hr-HR"/>
             </w:rPr>
-            <w:t>6</w:t>
+            <w:t>8</w:t>
           </w:r>
           <w:r>
             <w:rPr>
@@ -6778,7 +6678,7 @@
               <w:noProof/>
               <w:lang w:val="hr-HR"/>
             </w:rPr>
-            <w:t>6</w:t>
+            <w:t>8</w:t>
           </w:r>
           <w:r>
             <w:rPr>
@@ -6799,16 +6699,6 @@
 </w:ftr>
 </file>
 
-<file path=word/footer3.xml><?xml version="1.0" encoding="utf-8"?>
-<w:ftr xmlns:wpc="http://schemas.microsoft.com/office/word/2010/wordprocessingCanvas" xmlns:cx="http://schemas.microsoft.com/office/drawing/2014/chartex" xmlns:cx1="http://schemas.microsoft.com/office/drawing/2015/9/8/chartex" xmlns:cx2="http://schemas.microsoft.com/office/drawing/2015/10/21/chartex" xmlns:cx3="http://schemas.microsoft.com/office/drawing/2016/5/9/chartex" xmlns:cx4="http://schemas.microsoft.com/office/drawing/2016/5/10/chartex" xmlns:cx5="http://schemas.microsoft.com/office/drawing/2016/5/11/chartex" xmlns:cx6="http://schemas.microsoft.com/office/drawing/2016/5/12/chartex" xmlns:cx7="http://schemas.microsoft.com/office/drawing/2016/5/13/chartex" xmlns:cx8="http://schemas.microsoft.com/office/drawing/2016/5/14/chartex" xmlns:mc="http://schemas.openxmlformats.org/markup-compatibility/2006" xmlns:aink="http://schemas.microsoft.com/office/drawing/2016/ink" xmlns:am3d="http://schemas.microsoft.com/office/drawing/2017/model3d" xmlns:o="urn:schemas-microsoft-com:office:office" xmlns:oel="http://schemas.microsoft.com/office/2019/extlst" xmlns:r="http://schemas.openxmlformats.org/officeDocument/2006/relationships" xmlns:m="http://schemas.openxmlformats.org/officeDocument/2006/math" xmlns:v="urn:schemas-microsoft-com:vml" xmlns:wp14="http://schemas.microsoft.com/office/word/2010/wordprocessingDrawing" xmlns:wp="http://schemas.openxmlformats.org/drawingml/2006/wordprocessingDrawing" xmlns:w10="urn:schemas-microsoft-com:office:word" xmlns:w="http://schemas.openxmlformats.org/wordprocessingml/2006/main" xmlns:w14="http://schemas.microsoft.com/office/word/2010/wordml" xmlns:w15="http://schemas.microsoft.com/office/word/2012/wordml" xmlns:w16cex="http://schemas.microsoft.com/office/word/2018/wordml/cex" xmlns:w16cid="http://schemas.microsoft.com/office/word/2016/wordml/cid" xmlns:w16="http://schemas.microsoft.com/office/word/2018/wordml" xmlns:w16du="http://schemas.microsoft.com/office/word/2023/wordml/word16du" xmlns:w16sdtdh="http://schemas.microsoft.com/office/word/2020/wordml/sdtdatahash" xmlns:w16sdtfl="http://schemas.microsoft.com/office/word/2024/wordml/sdtformatlock" xmlns:w16se="http://schemas.microsoft.com/office/word/2015/wordml/symex" xmlns:wpg="http://schemas.microsoft.com/office/word/2010/wordprocessingGroup" xmlns:wpi="http://schemas.microsoft.com/office/word/2010/wordprocessingInk" xmlns:wne="http://schemas.microsoft.com/office/word/2006/wordml" xmlns:wps="http://schemas.microsoft.com/office/word/2010/wordprocessingShape" mc:Ignorable="w14 w15 w16se w16cid w16 w16cex w16sdtdh w16sdtfl w16du wp14">
-  <w:p>
-    <w:pPr>
-      <w:pStyle w:val="Footer"/>
-    </w:pPr>
-  </w:p>
-</w:ftr>
-</file>
-
 <file path=word/footnotes.xml><?xml version="1.0" encoding="utf-8"?>
 <w:footnotes xmlns:wpc="http://schemas.microsoft.com/office/word/2010/wordprocessingCanvas" xmlns:cx="http://schemas.microsoft.com/office/drawing/2014/chartex" xmlns:cx1="http://schemas.microsoft.com/office/drawing/2015/9/8/chartex" xmlns:cx2="http://schemas.microsoft.com/office/drawing/2015/10/21/chartex" xmlns:cx3="http://schemas.microsoft.com/office/drawing/2016/5/9/chartex" xmlns:cx4="http://schemas.microsoft.com/office/drawing/2016/5/10/chartex" xmlns:cx5="http://schemas.microsoft.com/office/drawing/2016/5/11/chartex" xmlns:cx6="http://schemas.microsoft.com/office/drawing/2016/5/12/chartex" xmlns:cx7="http://schemas.microsoft.com/office/drawing/2016/5/13/chartex" xmlns:cx8="http://schemas.microsoft.com/office/drawing/2016/5/14/chartex" xmlns:mc="http://schemas.openxmlformats.org/markup-compatibility/2006" xmlns:aink="http://schemas.microsoft.com/office/drawing/2016/ink" xmlns:am3d="http://schemas.microsoft.com/office/drawing/2017/model3d" xmlns:o="urn:schemas-microsoft-com:office:office" xmlns:oel="http://schemas.microsoft.com/office/2019/extlst" xmlns:r="http://schemas.openxmlformats.org/officeDocument/2006/relationships" xmlns:m="http://schemas.openxmlformats.org/officeDocument/2006/math" xmlns:v="urn:schemas-microsoft-com:vml" xmlns:wp14="http://schemas.microsoft.com/office/word/2010/wordprocessingDrawing" xmlns:wp="http://schemas.openxmlformats.org/drawingml/2006/wordprocessingDrawing" xmlns:w10="urn:schemas-microsoft-com:office:word" xmlns:w="http://schemas.openxmlformats.org/wordprocessingml/2006/main" xmlns:w14="http://schemas.microsoft.com/office/word/2010/wordml" xmlns:w15="http://schemas.microsoft.com/office/word/2012/wordml" xmlns:w16cex="http://schemas.microsoft.com/office/word/2018/wordml/cex" xmlns:w16cid="http://schemas.microsoft.com/office/word/2016/wordml/cid" xmlns:w16="http://schemas.microsoft.com/office/word/2018/wordml" xmlns:w16du="http://schemas.microsoft.com/office/word/2023/wordml/word16du" xmlns:w16sdtdh="http://schemas.microsoft.com/office/word/2020/wordml/sdtdatahash" xmlns:w16sdtfl="http://schemas.microsoft.com/office/word/2024/wordml/sdtformatlock" xmlns:w16se="http://schemas.microsoft.com/office/word/2015/wordml/symex" xmlns:wpg="http://schemas.microsoft.com/office/word/2010/wordprocessingGroup" xmlns:wpi="http://schemas.microsoft.com/office/word/2010/wordprocessingInk" xmlns:wne="http://schemas.microsoft.com/office/word/2006/wordml" xmlns:wps="http://schemas.microsoft.com/office/word/2010/wordprocessingShape" mc:Ignorable="w14 w15 w16se w16cid w16 w16cex w16sdtdh w16sdtfl w16du wp14">
   <w:footnote w:type="separator" w:id="-1">
@@ -6829,16 +6719,6 @@
 </file>
 
 <file path=word/header1.xml><?xml version="1.0" encoding="utf-8"?>
-<w:hdr xmlns:wpc="http://schemas.microsoft.com/office/word/2010/wordprocessingCanvas" xmlns:cx="http://schemas.microsoft.com/office/drawing/2014/chartex" xmlns:cx1="http://schemas.microsoft.com/office/drawing/2015/9/8/chartex" xmlns:cx2="http://schemas.microsoft.com/office/drawing/2015/10/21/chartex" xmlns:cx3="http://schemas.microsoft.com/office/drawing/2016/5/9/chartex" xmlns:cx4="http://schemas.microsoft.com/office/drawing/2016/5/10/chartex" xmlns:cx5="http://schemas.microsoft.com/office/drawing/2016/5/11/chartex" xmlns:cx6="http://schemas.microsoft.com/office/drawing/2016/5/12/chartex" xmlns:cx7="http://schemas.microsoft.com/office/drawing/2016/5/13/chartex" xmlns:cx8="http://schemas.microsoft.com/office/drawing/2016/5/14/chartex" xmlns:mc="http://schemas.openxmlformats.org/markup-compatibility/2006" xmlns:aink="http://schemas.microsoft.com/office/drawing/2016/ink" xmlns:am3d="http://schemas.microsoft.com/office/drawing/2017/model3d" xmlns:o="urn:schemas-microsoft-com:office:office" xmlns:oel="http://schemas.microsoft.com/office/2019/extlst" xmlns:r="http://schemas.openxmlformats.org/officeDocument/2006/relationships" xmlns:m="http://schemas.openxmlformats.org/officeDocument/2006/math" xmlns:v="urn:schemas-microsoft-com:vml" xmlns:wp14="http://schemas.microsoft.com/office/word/2010/wordprocessingDrawing" xmlns:wp="http://schemas.openxmlformats.org/drawingml/2006/wordprocessingDrawing" xmlns:w10="urn:schemas-microsoft-com:office:word" xmlns:w="http://schemas.openxmlformats.org/wordprocessingml/2006/main" xmlns:w14="http://schemas.microsoft.com/office/word/2010/wordml" xmlns:w15="http://schemas.microsoft.com/office/word/2012/wordml" xmlns:w16cex="http://schemas.microsoft.com/office/word/2018/wordml/cex" xmlns:w16cid="http://schemas.microsoft.com/office/word/2016/wordml/cid" xmlns:w16="http://schemas.microsoft.com/office/word/2018/wordml" xmlns:w16du="http://schemas.microsoft.com/office/word/2023/wordml/word16du" xmlns:w16sdtdh="http://schemas.microsoft.com/office/word/2020/wordml/sdtdatahash" xmlns:w16sdtfl="http://schemas.microsoft.com/office/word/2024/wordml/sdtformatlock" xmlns:w16se="http://schemas.microsoft.com/office/word/2015/wordml/symex" xmlns:wpg="http://schemas.microsoft.com/office/word/2010/wordprocessingGroup" xmlns:wpi="http://schemas.microsoft.com/office/word/2010/wordprocessingInk" xmlns:wne="http://schemas.microsoft.com/office/word/2006/wordml" xmlns:wps="http://schemas.microsoft.com/office/word/2010/wordprocessingShape" mc:Ignorable="w14 w15 w16se w16cid w16 w16cex w16sdtdh w16sdtfl w16du wp14">
-  <w:p>
-    <w:pPr>
-      <w:pStyle w:val="Header"/>
-    </w:pPr>
-  </w:p>
-</w:hdr>
-</file>
-
-<file path=word/header2.xml><?xml version="1.0" encoding="utf-8"?>
 <w:hdr xmlns:wpc="http://schemas.microsoft.com/office/word/2010/wordprocessingCanvas" xmlns:cx="http://schemas.microsoft.com/office/drawing/2014/chartex" xmlns:cx1="http://schemas.microsoft.com/office/drawing/2015/9/8/chartex" xmlns:cx2="http://schemas.microsoft.com/office/drawing/2015/10/21/chartex" xmlns:cx3="http://schemas.microsoft.com/office/drawing/2016/5/9/chartex" xmlns:cx4="http://schemas.microsoft.com/office/drawing/2016/5/10/chartex" xmlns:cx5="http://schemas.microsoft.com/office/drawing/2016/5/11/chartex" xmlns:cx6="http://schemas.microsoft.com/office/drawing/2016/5/12/chartex" xmlns:cx7="http://schemas.microsoft.com/office/drawing/2016/5/13/chartex" xmlns:cx8="http://schemas.microsoft.com/office/drawing/2016/5/14/chartex" xmlns:mc="http://schemas.openxmlformats.org/markup-compatibility/2006" xmlns:aink="http://schemas.microsoft.com/office/drawing/2016/ink" xmlns:am3d="http://schemas.microsoft.com/office/drawing/2017/model3d" xmlns:o="urn:schemas-microsoft-com:office:office" xmlns:oel="http://schemas.microsoft.com/office/2019/extlst" xmlns:r="http://schemas.openxmlformats.org/officeDocument/2006/relationships" xmlns:m="http://schemas.openxmlformats.org/officeDocument/2006/math" xmlns:v="urn:schemas-microsoft-com:vml" xmlns:wp14="http://schemas.microsoft.com/office/word/2010/wordprocessingDrawing" xmlns:wp="http://schemas.openxmlformats.org/drawingml/2006/wordprocessingDrawing" xmlns:w10="urn:schemas-microsoft-com:office:word" xmlns:w="http://schemas.openxmlformats.org/wordprocessingml/2006/main" xmlns:w14="http://schemas.microsoft.com/office/word/2010/wordml" xmlns:w15="http://schemas.microsoft.com/office/word/2012/wordml" xmlns:w16cex="http://schemas.microsoft.com/office/word/2018/wordml/cex" xmlns:w16cid="http://schemas.microsoft.com/office/word/2016/wordml/cid" xmlns:w16="http://schemas.microsoft.com/office/word/2018/wordml" xmlns:w16du="http://schemas.microsoft.com/office/word/2023/wordml/word16du" xmlns:w16sdtdh="http://schemas.microsoft.com/office/word/2020/wordml/sdtdatahash" xmlns:w16sdtfl="http://schemas.microsoft.com/office/word/2024/wordml/sdtformatlock" xmlns:w16se="http://schemas.microsoft.com/office/word/2015/wordml/symex" xmlns:wpg="http://schemas.microsoft.com/office/word/2010/wordprocessingGroup" xmlns:wpi="http://schemas.microsoft.com/office/word/2010/wordprocessingInk" xmlns:wne="http://schemas.microsoft.com/office/word/2006/wordml" xmlns:wps="http://schemas.microsoft.com/office/word/2010/wordprocessingShape" mc:Ignorable="w14 w15 w16se w16cid w16 w16cex w16sdtdh w16sdtfl w16du wp14">
   <w:tbl>
     <w:tblPr>
@@ -6869,12 +6749,14 @@
               <w:lang w:val="hr-HR"/>
             </w:rPr>
           </w:pPr>
+          <w:proofErr w:type="spellStart"/>
           <w:r>
             <w:rPr>
               <w:lang w:val="hr-HR"/>
             </w:rPr>
-            <w:t>&lt;Naziv projekta&gt;</w:t>
+            <w:t>AnomalyDetection</w:t>
           </w:r>
+          <w:proofErr w:type="spellEnd"/>
         </w:p>
       </w:tc>
       <w:tc>
@@ -6896,7 +6778,19 @@
             <w:rPr>
               <w:lang w:val="hr-HR"/>
             </w:rPr>
-            <w:t xml:space="preserve">  Verzija:           &lt;1.0&gt;</w:t>
+            <w:t xml:space="preserve">  Verzija:           </w:t>
+          </w:r>
+          <w:r>
+            <w:rPr>
+              <w:lang w:val="hr-HR"/>
+            </w:rPr>
+            <w:t>2</w:t>
+          </w:r>
+          <w:r>
+            <w:rPr>
+              <w:lang w:val="hr-HR"/>
+            </w:rPr>
+            <w:t>.0</w:t>
           </w:r>
         </w:p>
       </w:tc>
@@ -6934,50 +6828,18 @@
             <w:rPr>
               <w:lang w:val="hr-HR"/>
             </w:rPr>
-            <w:t xml:space="preserve">  Datum:  &lt;</w:t>
+            <w:t xml:space="preserve">  Datum:  </w:t>
           </w:r>
-          <w:proofErr w:type="spellStart"/>
           <w:r>
             <w:rPr>
               <w:lang w:val="hr-HR"/>
             </w:rPr>
-            <w:t>dd</w:t>
-          </w:r>
-          <w:proofErr w:type="spellEnd"/>
-          <w:r>
-            <w:rPr>
-              <w:lang w:val="hr-HR"/>
-            </w:rPr>
-            <w:t>/mm/</w:t>
-          </w:r>
-          <w:proofErr w:type="spellStart"/>
-          <w:r>
-            <w:rPr>
-              <w:lang w:val="hr-HR"/>
-            </w:rPr>
-            <w:t>yy</w:t>
-          </w:r>
-          <w:proofErr w:type="spellEnd"/>
-          <w:r>
-            <w:rPr>
-              <w:lang w:val="hr-HR"/>
-            </w:rPr>
-            <w:t>&gt;</w:t>
+            <w:t>30/01/2026.</w:t>
           </w:r>
         </w:p>
       </w:tc>
     </w:tr>
   </w:tbl>
-  <w:p>
-    <w:pPr>
-      <w:pStyle w:val="Header"/>
-    </w:pPr>
-  </w:p>
-</w:hdr>
-</file>
-
-<file path=word/header3.xml><?xml version="1.0" encoding="utf-8"?>
-<w:hdr xmlns:wpc="http://schemas.microsoft.com/office/word/2010/wordprocessingCanvas" xmlns:cx="http://schemas.microsoft.com/office/drawing/2014/chartex" xmlns:cx1="http://schemas.microsoft.com/office/drawing/2015/9/8/chartex" xmlns:cx2="http://schemas.microsoft.com/office/drawing/2015/10/21/chartex" xmlns:cx3="http://schemas.microsoft.com/office/drawing/2016/5/9/chartex" xmlns:cx4="http://schemas.microsoft.com/office/drawing/2016/5/10/chartex" xmlns:cx5="http://schemas.microsoft.com/office/drawing/2016/5/11/chartex" xmlns:cx6="http://schemas.microsoft.com/office/drawing/2016/5/12/chartex" xmlns:cx7="http://schemas.microsoft.com/office/drawing/2016/5/13/chartex" xmlns:cx8="http://schemas.microsoft.com/office/drawing/2016/5/14/chartex" xmlns:mc="http://schemas.openxmlformats.org/markup-compatibility/2006" xmlns:aink="http://schemas.microsoft.com/office/drawing/2016/ink" xmlns:am3d="http://schemas.microsoft.com/office/drawing/2017/model3d" xmlns:o="urn:schemas-microsoft-com:office:office" xmlns:oel="http://schemas.microsoft.com/office/2019/extlst" xmlns:r="http://schemas.openxmlformats.org/officeDocument/2006/relationships" xmlns:m="http://schemas.openxmlformats.org/officeDocument/2006/math" xmlns:v="urn:schemas-microsoft-com:vml" xmlns:wp14="http://schemas.microsoft.com/office/word/2010/wordprocessingDrawing" xmlns:wp="http://schemas.openxmlformats.org/drawingml/2006/wordprocessingDrawing" xmlns:w10="urn:schemas-microsoft-com:office:word" xmlns:w="http://schemas.openxmlformats.org/wordprocessingml/2006/main" xmlns:w14="http://schemas.microsoft.com/office/word/2010/wordml" xmlns:w15="http://schemas.microsoft.com/office/word/2012/wordml" xmlns:w16cex="http://schemas.microsoft.com/office/word/2018/wordml/cex" xmlns:w16cid="http://schemas.microsoft.com/office/word/2016/wordml/cid" xmlns:w16="http://schemas.microsoft.com/office/word/2018/wordml" xmlns:w16du="http://schemas.microsoft.com/office/word/2023/wordml/word16du" xmlns:w16sdtdh="http://schemas.microsoft.com/office/word/2020/wordml/sdtdatahash" xmlns:w16sdtfl="http://schemas.microsoft.com/office/word/2024/wordml/sdtformatlock" xmlns:w16se="http://schemas.microsoft.com/office/word/2015/wordml/symex" xmlns:wpg="http://schemas.microsoft.com/office/word/2010/wordprocessingGroup" xmlns:wpi="http://schemas.microsoft.com/office/word/2010/wordprocessingInk" xmlns:wne="http://schemas.microsoft.com/office/word/2006/wordml" xmlns:wps="http://schemas.microsoft.com/office/word/2010/wordprocessingShape" mc:Ignorable="w14 w15 w16se w16cid w16 w16cex w16sdtdh w16sdtfl w16du wp14">
   <w:p>
     <w:pPr>
       <w:pStyle w:val="Header"/>
@@ -8435,43 +8297,43 @@
       </w:pPr>
     </w:lvl>
   </w:abstractNum>
-  <w:num w:numId="1" w16cid:durableId="878709014">
+  <w:num w:numId="1" w16cid:durableId="1676494262">
     <w:abstractNumId w:val="0"/>
   </w:num>
-  <w:num w:numId="2" w16cid:durableId="868878947">
+  <w:num w:numId="2" w16cid:durableId="180776971">
     <w:abstractNumId w:val="8"/>
   </w:num>
-  <w:num w:numId="3" w16cid:durableId="812329553">
+  <w:num w:numId="3" w16cid:durableId="1198852581">
     <w:abstractNumId w:val="4"/>
   </w:num>
-  <w:num w:numId="4" w16cid:durableId="756751263">
+  <w:num w:numId="4" w16cid:durableId="1761097645">
     <w:abstractNumId w:val="2"/>
   </w:num>
-  <w:num w:numId="5" w16cid:durableId="1514690501">
+  <w:num w:numId="5" w16cid:durableId="1924608832">
     <w:abstractNumId w:val="5"/>
   </w:num>
-  <w:num w:numId="6" w16cid:durableId="1823421267">
+  <w:num w:numId="6" w16cid:durableId="583684661">
     <w:abstractNumId w:val="7"/>
   </w:num>
-  <w:num w:numId="7" w16cid:durableId="1077287437">
+  <w:num w:numId="7" w16cid:durableId="2053923622">
     <w:abstractNumId w:val="11"/>
   </w:num>
-  <w:num w:numId="8" w16cid:durableId="296884016">
+  <w:num w:numId="8" w16cid:durableId="1595628192">
     <w:abstractNumId w:val="3"/>
   </w:num>
-  <w:num w:numId="9" w16cid:durableId="1937209388">
+  <w:num w:numId="9" w16cid:durableId="1558466603">
     <w:abstractNumId w:val="9"/>
   </w:num>
-  <w:num w:numId="10" w16cid:durableId="1878155411">
+  <w:num w:numId="10" w16cid:durableId="1106731533">
     <w:abstractNumId w:val="6"/>
   </w:num>
-  <w:num w:numId="11" w16cid:durableId="1279529652">
+  <w:num w:numId="11" w16cid:durableId="1746949700">
     <w:abstractNumId w:val="12"/>
   </w:num>
-  <w:num w:numId="12" w16cid:durableId="1946646149">
+  <w:num w:numId="12" w16cid:durableId="146633455">
     <w:abstractNumId w:val="10"/>
   </w:num>
-  <w:num w:numId="13" w16cid:durableId="624386017">
+  <w:num w:numId="13" w16cid:durableId="1966040782">
     <w:abstractNumId w:val="1"/>
   </w:num>
 </w:numbering>
@@ -8940,6 +8802,7 @@
   <w:style w:type="character" w:default="1" w:styleId="DefaultParagraphFont">
     <w:name w:val="Default Paragraph Font"/>
     <w:uiPriority w:val="1"/>
+    <w:semiHidden/>
     <w:unhideWhenUsed/>
   </w:style>
   <w:style w:type="table" w:default="1" w:styleId="TableNormal">
